--- a/Functioneel ontwerp.docx
+++ b/Functioneel ontwerp.docx
@@ -6,8 +6,6 @@
       <w:r>
         <w:tab/>
       </w:r>
-      <w:bookmarkStart w:id="0" w:name="_GoBack"/>
-      <w:bookmarkEnd w:id="0"/>
     </w:p>
     <w:sdt>
       <w:sdtPr>
@@ -17,7 +15,6 @@
           <w:docPartUnique/>
         </w:docPartObj>
       </w:sdtPr>
-      <w:sdtEndPr/>
       <w:sdtContent>
         <w:p>
           <w:r>
@@ -205,7 +202,6 @@
                                       <w:calendar w:val="gregorian"/>
                                     </w:date>
                                   </w:sdtPr>
-                                  <w:sdtEndPr/>
                                   <w:sdtContent>
                                     <w:p>
                                       <w:pPr>
@@ -290,7 +286,6 @@
                                     <w:dataBinding w:prefixMappings="xmlns:ns0='http://schemas.openxmlformats.org/package/2006/metadata/core-properties' xmlns:ns1='http://purl.org/dc/elements/1.1/'" w:xpath="/ns0:coreProperties[1]/ns1:creator[1]" w:storeItemID="{6C3C8BC8-F283-45AE-878A-BAB7291924A1}"/>
                                     <w:text/>
                                   </w:sdtPr>
-                                  <w:sdtEndPr/>
                                   <w:sdtContent>
                                     <w:p>
                                       <w:pPr>
@@ -362,7 +357,6 @@
                                     <w:dataBinding w:prefixMappings="xmlns:ns0='http://schemas.openxmlformats.org/officeDocument/2006/extended-properties'" w:xpath="/ns0:Properties[1]/ns0:Company[1]" w:storeItemID="{6668398D-A668-4E3E-A5EB-62B293D839F1}"/>
                                     <w:text/>
                                   </w:sdtPr>
-                                  <w:sdtEndPr/>
                                   <w:sdtContent>
                                     <w:p>
                                       <w:pPr>
@@ -438,7 +432,6 @@
                                 <w:calendar w:val="gregorian"/>
                               </w:date>
                             </w:sdtPr>
-                            <w:sdtEndPr/>
                             <w:sdtContent>
                               <w:p>
                                 <w:pPr>
@@ -478,7 +471,6 @@
                               <w:dataBinding w:prefixMappings="xmlns:ns0='http://schemas.openxmlformats.org/package/2006/metadata/core-properties' xmlns:ns1='http://purl.org/dc/elements/1.1/'" w:xpath="/ns0:coreProperties[1]/ns1:creator[1]" w:storeItemID="{6C3C8BC8-F283-45AE-878A-BAB7291924A1}"/>
                               <w:text/>
                             </w:sdtPr>
-                            <w:sdtEndPr/>
                             <w:sdtContent>
                               <w:p>
                                 <w:pPr>
@@ -550,7 +542,6 @@
                               <w:dataBinding w:prefixMappings="xmlns:ns0='http://schemas.openxmlformats.org/officeDocument/2006/extended-properties'" w:xpath="/ns0:Properties[1]/ns0:Company[1]" w:storeItemID="{6668398D-A668-4E3E-A5EB-62B293D839F1}"/>
                               <w:text/>
                             </w:sdtPr>
-                            <w:sdtEndPr/>
                             <w:sdtContent>
                               <w:p>
                                 <w:pPr>
@@ -658,7 +649,6 @@
                                   <w:dataBinding w:prefixMappings="xmlns:ns0='http://schemas.openxmlformats.org/package/2006/metadata/core-properties' xmlns:ns1='http://purl.org/dc/elements/1.1/'" w:xpath="/ns0:coreProperties[1]/ns1:title[1]" w:storeItemID="{6C3C8BC8-F283-45AE-878A-BAB7291924A1}"/>
                                   <w:text/>
                                 </w:sdtPr>
-                                <w:sdtEndPr/>
                                 <w:sdtContent>
                                   <w:p>
                                     <w:pPr>
@@ -739,7 +729,6 @@
                             <w:dataBinding w:prefixMappings="xmlns:ns0='http://schemas.openxmlformats.org/package/2006/metadata/core-properties' xmlns:ns1='http://purl.org/dc/elements/1.1/'" w:xpath="/ns0:coreProperties[1]/ns1:title[1]" w:storeItemID="{6C3C8BC8-F283-45AE-878A-BAB7291924A1}"/>
                             <w:text/>
                           </w:sdtPr>
-                          <w:sdtEndPr/>
                           <w:sdtContent>
                             <w:p>
                               <w:pPr>
@@ -885,8 +874,8 @@
           <w:sz w:val="52"/>
         </w:rPr>
       </w:pPr>
-      <w:bookmarkStart w:id="1" w:name="_Toc493757050"/>
-      <w:bookmarkStart w:id="2" w:name="_Toc514235821"/>
+      <w:bookmarkStart w:id="0" w:name="_Toc493757050"/>
+      <w:bookmarkStart w:id="1" w:name="_Toc514235821"/>
       <w:r>
         <w:rPr>
           <w:sz w:val="52"/>
@@ -894,8 +883,8 @@
         <w:lastRenderedPageBreak/>
         <w:t>Inhoudsopgave</w:t>
       </w:r>
+      <w:bookmarkEnd w:id="0"/>
       <w:bookmarkEnd w:id="1"/>
-      <w:bookmarkEnd w:id="2"/>
     </w:p>
     <w:sdt>
       <w:sdtPr>
@@ -1469,7 +1458,7 @@
           <w:sz w:val="52"/>
         </w:rPr>
       </w:pPr>
-      <w:bookmarkStart w:id="3" w:name="_Toc514235822"/>
+      <w:bookmarkStart w:id="2" w:name="_Toc514235822"/>
       <w:r>
         <w:rPr>
           <w:rFonts w:eastAsia="Calibri Light"/>
@@ -1478,7 +1467,7 @@
         <w:lastRenderedPageBreak/>
         <w:t>Inleiding</w:t>
       </w:r>
-      <w:bookmarkEnd w:id="3"/>
+      <w:bookmarkEnd w:id="2"/>
     </w:p>
     <w:p>
       <w:pPr>
@@ -1564,7 +1553,7 @@
           <w:sz w:val="52"/>
         </w:rPr>
       </w:pPr>
-      <w:bookmarkStart w:id="4" w:name="_Toc514235823"/>
+      <w:bookmarkStart w:id="3" w:name="_Toc514235823"/>
       <w:r>
         <w:rPr>
           <w:rFonts w:eastAsia="Calibri Light"/>
@@ -1573,7 +1562,7 @@
         <w:lastRenderedPageBreak/>
         <w:t>Probleemstelling</w:t>
       </w:r>
-      <w:bookmarkEnd w:id="4"/>
+      <w:bookmarkEnd w:id="3"/>
     </w:p>
     <w:p>
       <w:pPr>
@@ -1798,7 +1787,7 @@
           <w:sz w:val="52"/>
         </w:rPr>
       </w:pPr>
-      <w:bookmarkStart w:id="5" w:name="_Toc514235824"/>
+      <w:bookmarkStart w:id="4" w:name="_Toc514235824"/>
       <w:r>
         <w:rPr>
           <w:rFonts w:eastAsia="Calibri Light"/>
@@ -1806,7 +1795,7 @@
         </w:rPr>
         <w:t>Stakeholders</w:t>
       </w:r>
-      <w:bookmarkEnd w:id="5"/>
+      <w:bookmarkEnd w:id="4"/>
     </w:p>
     <w:p>
       <w:pPr>
@@ -2089,156 +2078,765 @@
     <w:p/>
     <w:p>
       <w:pPr>
-        <w:pStyle w:val="Kop1"/>
         <w:rPr>
-          <w:rFonts w:eastAsia="Calibri Light"/>
+          <w:rFonts w:asciiTheme="majorHAnsi" w:eastAsia="Calibri Light" w:hAnsiTheme="majorHAnsi" w:cstheme="majorBidi"/>
+          <w:color w:val="276E8B" w:themeColor="accent1" w:themeShade="BF"/>
           <w:sz w:val="52"/>
+          <w:szCs w:val="32"/>
         </w:rPr>
       </w:pPr>
-      <w:bookmarkStart w:id="6" w:name="_Toc514235825"/>
+      <w:bookmarkStart w:id="5" w:name="_Toc514235825"/>
       <w:r>
         <w:rPr>
           <w:rFonts w:eastAsia="Calibri Light"/>
           <w:sz w:val="52"/>
         </w:rPr>
-        <w:lastRenderedPageBreak/>
-        <w:t>Scenario’s</w:t>
+        <w:br w:type="page"/>
       </w:r>
-      <w:bookmarkEnd w:id="6"/>
     </w:p>
     <w:p>
       <w:pPr>
+        <w:pStyle w:val="Kop1"/>
         <w:rPr>
-          <w:rFonts w:ascii="Calibri" w:eastAsia="Calibri" w:hAnsi="Calibri" w:cs="Calibri"/>
+          <w:sz w:val="44"/>
+        </w:rPr>
+      </w:pPr>
+      <w:bookmarkStart w:id="6" w:name="_Toc514331159"/>
+      <w:r>
+        <w:rPr>
+          <w:sz w:val="44"/>
+        </w:rPr>
+        <w:lastRenderedPageBreak/>
+        <w:t>Mock-ups</w:t>
+      </w:r>
+    </w:p>
+    <w:p>
+      <w:pPr>
+        <w:pStyle w:val="Kop1"/>
+        <w:shd w:val="clear" w:color="auto" w:fill="FFFFFF"/>
+        <w:spacing w:before="0"/>
+        <w:ind w:right="150"/>
+        <w:jc w:val="both"/>
+        <w:rPr>
+          <w:rFonts w:asciiTheme="minorHAnsi" w:hAnsiTheme="minorHAnsi" w:cstheme="minorHAnsi"/>
+          <w:color w:val="000000"/>
           <w:sz w:val="24"/>
         </w:rPr>
       </w:pPr>
     </w:p>
     <w:p>
       <w:pPr>
+        <w:pStyle w:val="Kop1"/>
+        <w:shd w:val="clear" w:color="auto" w:fill="FFFFFF"/>
+        <w:spacing w:before="0"/>
+        <w:ind w:right="150"/>
+        <w:jc w:val="both"/>
         <w:rPr>
-          <w:rFonts w:ascii="Calibri" w:eastAsia="Calibri" w:hAnsi="Calibri" w:cs="Calibri"/>
-          <w:sz w:val="24"/>
-        </w:rPr>
-      </w:pPr>
-      <w:r>
-        <w:rPr>
-          <w:rFonts w:ascii="Calibri" w:eastAsia="Calibri" w:hAnsi="Calibri" w:cs="Calibri"/>
-          <w:sz w:val="24"/>
-        </w:rPr>
-        <w:t>Er zijn verschillende scenario’s waarin deze app</w:t>
-      </w:r>
-      <w:r>
-        <w:rPr>
-          <w:rFonts w:ascii="Calibri" w:eastAsia="Calibri" w:hAnsi="Calibri" w:cs="Calibri"/>
-          <w:sz w:val="24"/>
-        </w:rPr>
-        <w:t>licatie van toepassing kan zijn</w:t>
-      </w:r>
-      <w:r>
-        <w:rPr>
-          <w:rFonts w:ascii="Calibri" w:eastAsia="Calibri" w:hAnsi="Calibri" w:cs="Calibri"/>
-          <w:sz w:val="24"/>
-        </w:rPr>
-        <w:t>.</w:t>
-      </w:r>
-    </w:p>
-    <w:p>
-      <w:pPr>
-        <w:rPr>
-          <w:rFonts w:ascii="Calibri" w:eastAsia="Calibri" w:hAnsi="Calibri" w:cs="Calibri"/>
-          <w:b/>
-          <w:sz w:val="28"/>
-        </w:rPr>
-      </w:pPr>
-      <w:r>
-        <w:rPr>
-          <w:rFonts w:ascii="Calibri" w:eastAsia="Calibri" w:hAnsi="Calibri" w:cs="Calibri"/>
-          <w:b/>
-          <w:sz w:val="28"/>
-        </w:rPr>
-        <w:t>Scenario één</w:t>
-      </w:r>
-      <w:r>
-        <w:rPr>
-          <w:rFonts w:ascii="Calibri" w:eastAsia="Calibri" w:hAnsi="Calibri" w:cs="Calibri"/>
-          <w:b/>
-          <w:sz w:val="28"/>
-        </w:rPr>
-        <w:t>:</w:t>
-      </w:r>
-    </w:p>
-    <w:p>
-      <w:pPr>
-        <w:rPr>
-          <w:rFonts w:ascii="Calibri" w:eastAsia="Calibri" w:hAnsi="Calibri" w:cs="Calibri"/>
-          <w:sz w:val="24"/>
-        </w:rPr>
-      </w:pPr>
-      <w:r>
-        <w:rPr>
-          <w:rFonts w:ascii="Calibri" w:eastAsia="Calibri" w:hAnsi="Calibri" w:cs="Calibri"/>
-          <w:sz w:val="24"/>
-        </w:rPr>
-        <w:t>Auto is voor onderhoud geweest en het heeft meer gekost dan dat ROCit dacht. Bij een andere dealer was het zelfde probleem opgelost voor minder kosten. Met onze applicatie is dit makkelijker in te zien en zijn misschien de kosten nog te declareren.</w:t>
-      </w:r>
-    </w:p>
-    <w:p>
-      <w:pPr>
-        <w:rPr>
-          <w:rFonts w:ascii="Calibri" w:eastAsia="Calibri" w:hAnsi="Calibri" w:cs="Calibri"/>
+          <w:rFonts w:asciiTheme="minorHAnsi" w:hAnsiTheme="minorHAnsi" w:cstheme="minorHAnsi"/>
+          <w:color w:val="000000"/>
           <w:sz w:val="24"/>
         </w:rPr>
       </w:pPr>
     </w:p>
     <w:p>
       <w:pPr>
+        <w:pStyle w:val="Kop1"/>
+        <w:shd w:val="clear" w:color="auto" w:fill="FFFFFF"/>
+        <w:spacing w:before="0"/>
+        <w:ind w:right="150"/>
+        <w:jc w:val="both"/>
         <w:rPr>
-          <w:rFonts w:ascii="Calibri" w:eastAsia="Calibri" w:hAnsi="Calibri" w:cs="Calibri"/>
-          <w:b/>
-          <w:sz w:val="28"/>
+          <w:rFonts w:asciiTheme="minorHAnsi" w:hAnsiTheme="minorHAnsi" w:cstheme="minorHAnsi"/>
+          <w:color w:val="000000"/>
+          <w:sz w:val="24"/>
+        </w:rPr>
+      </w:pPr>
+    </w:p>
+    <w:p>
+      <w:pPr>
+        <w:pStyle w:val="Kop1"/>
+        <w:shd w:val="clear" w:color="auto" w:fill="FFFFFF"/>
+        <w:spacing w:before="0"/>
+        <w:ind w:right="150"/>
+        <w:jc w:val="both"/>
+        <w:rPr>
+          <w:rFonts w:asciiTheme="minorHAnsi" w:hAnsiTheme="minorHAnsi" w:cstheme="minorHAnsi"/>
+          <w:color w:val="000000"/>
+          <w:sz w:val="24"/>
+        </w:rPr>
+      </w:pPr>
+    </w:p>
+    <w:p>
+      <w:pPr>
+        <w:pStyle w:val="Kop1"/>
+        <w:shd w:val="clear" w:color="auto" w:fill="FFFFFF"/>
+        <w:spacing w:before="0"/>
+        <w:ind w:right="150"/>
+        <w:jc w:val="both"/>
+        <w:rPr>
+          <w:rFonts w:asciiTheme="minorHAnsi" w:hAnsiTheme="minorHAnsi" w:cstheme="minorHAnsi"/>
+          <w:color w:val="000000"/>
+          <w:sz w:val="24"/>
+        </w:rPr>
+      </w:pPr>
+    </w:p>
+    <w:p>
+      <w:pPr>
+        <w:pStyle w:val="Kop1"/>
+        <w:shd w:val="clear" w:color="auto" w:fill="FFFFFF"/>
+        <w:spacing w:before="0"/>
+        <w:ind w:right="150"/>
+        <w:jc w:val="both"/>
+        <w:rPr>
+          <w:rFonts w:asciiTheme="minorHAnsi" w:hAnsiTheme="minorHAnsi" w:cstheme="minorHAnsi"/>
+          <w:color w:val="000000"/>
         </w:rPr>
       </w:pPr>
       <w:r>
         <w:rPr>
-          <w:rFonts w:ascii="Calibri" w:eastAsia="Calibri" w:hAnsi="Calibri" w:cs="Calibri"/>
-          <w:b/>
-          <w:sz w:val="28"/>
+          <w:rFonts w:asciiTheme="minorHAnsi" w:hAnsiTheme="minorHAnsi" w:cstheme="minorHAnsi"/>
+          <w:color w:val="000000"/>
+          <w:sz w:val="24"/>
         </w:rPr>
-        <w:t>Scenario twee</w:t>
+        <w:t>Het Inlogscherm:</w:t>
+      </w:r>
+      <w:bookmarkEnd w:id="6"/>
+    </w:p>
+    <w:p>
+      <w:pPr>
+        <w:pStyle w:val="Normaalweb"/>
+        <w:shd w:val="clear" w:color="auto" w:fill="FFFFFF"/>
+        <w:spacing w:before="0" w:beforeAutospacing="0" w:after="0" w:afterAutospacing="0"/>
+        <w:ind w:right="150"/>
+        <w:jc w:val="both"/>
+        <w:rPr>
+          <w:rFonts w:asciiTheme="minorHAnsi" w:hAnsiTheme="minorHAnsi" w:cstheme="minorHAnsi"/>
+          <w:color w:val="000000"/>
+          <w:sz w:val="22"/>
+          <w:szCs w:val="22"/>
+        </w:rPr>
+      </w:pPr>
+    </w:p>
+    <w:p>
+      <w:pPr>
+        <w:pStyle w:val="Normaalweb"/>
+        <w:shd w:val="clear" w:color="auto" w:fill="FFFFFF"/>
+        <w:spacing w:before="0" w:beforeAutospacing="0" w:after="0" w:afterAutospacing="0"/>
+        <w:ind w:right="150"/>
+        <w:jc w:val="both"/>
+        <w:rPr>
+          <w:rFonts w:asciiTheme="minorHAnsi" w:hAnsiTheme="minorHAnsi" w:cstheme="minorHAnsi"/>
+          <w:color w:val="000000"/>
+          <w:sz w:val="22"/>
+          <w:szCs w:val="22"/>
+        </w:rPr>
+      </w:pPr>
+      <w:r>
+        <w:rPr>
+          <w:rFonts w:asciiTheme="minorHAnsi" w:hAnsiTheme="minorHAnsi" w:cstheme="minorHAnsi"/>
+          <w:color w:val="000000"/>
+          <w:sz w:val="22"/>
+          <w:szCs w:val="22"/>
+        </w:rPr>
+        <w:t>Het inlogscherm is voor de dealer en voor de applicatiebeheerder.</w:t>
       </w:r>
       <w:r>
         <w:rPr>
-          <w:rFonts w:ascii="Calibri" w:eastAsia="Calibri" w:hAnsi="Calibri" w:cs="Calibri"/>
-          <w:b/>
-          <w:sz w:val="28"/>
+          <w:rFonts w:asciiTheme="minorHAnsi" w:hAnsiTheme="minorHAnsi" w:cstheme="minorHAnsi"/>
+          <w:color w:val="000000"/>
+          <w:sz w:val="22"/>
+          <w:szCs w:val="22"/>
+        </w:rPr>
+        <w:t xml:space="preserve"> </w:t>
+      </w:r>
+      <w:r>
+        <w:rPr>
+          <w:rFonts w:asciiTheme="minorHAnsi" w:hAnsiTheme="minorHAnsi" w:cstheme="minorHAnsi"/>
+          <w:color w:val="000000"/>
+          <w:sz w:val="22"/>
+          <w:szCs w:val="22"/>
+        </w:rPr>
+        <w:t xml:space="preserve">De beheerder moeten kunnen inloggen om aanpassingen toe te voegen. </w:t>
+      </w:r>
+    </w:p>
+    <w:p>
+      <w:pPr>
+        <w:pStyle w:val="Normaalweb"/>
+        <w:shd w:val="clear" w:color="auto" w:fill="FFFFFF"/>
+        <w:spacing w:before="0" w:beforeAutospacing="0" w:after="0" w:afterAutospacing="0"/>
+        <w:ind w:right="150"/>
+        <w:jc w:val="both"/>
+        <w:rPr>
+          <w:rFonts w:asciiTheme="minorHAnsi" w:hAnsiTheme="minorHAnsi" w:cstheme="minorHAnsi"/>
+          <w:color w:val="000000"/>
+          <w:sz w:val="22"/>
+          <w:szCs w:val="22"/>
+        </w:rPr>
+      </w:pPr>
+      <w:r>
+        <w:rPr>
+          <w:noProof/>
+        </w:rPr>
+        <w:drawing>
+          <wp:inline distT="0" distB="0" distL="0" distR="0" wp14:anchorId="1F88DF03" wp14:editId="60E03C98">
+            <wp:extent cx="4295775" cy="3912224"/>
+            <wp:effectExtent l="0" t="0" r="0" b="0"/>
+            <wp:docPr id="11" name="Afbeelding 11"/>
+            <wp:cNvGraphicFramePr>
+              <a:graphicFrameLocks xmlns:a="http://schemas.openxmlformats.org/drawingml/2006/main" noChangeAspect="1"/>
+            </wp:cNvGraphicFramePr>
+            <a:graphic xmlns:a="http://schemas.openxmlformats.org/drawingml/2006/main">
+              <a:graphicData uri="http://schemas.openxmlformats.org/drawingml/2006/picture">
+                <pic:pic xmlns:pic="http://schemas.openxmlformats.org/drawingml/2006/picture">
+                  <pic:nvPicPr>
+                    <pic:cNvPr id="1" name=""/>
+                    <pic:cNvPicPr/>
+                  </pic:nvPicPr>
+                  <pic:blipFill>
+                    <a:blip r:embed="rId11"/>
+                    <a:stretch>
+                      <a:fillRect/>
+                    </a:stretch>
+                  </pic:blipFill>
+                  <pic:spPr>
+                    <a:xfrm>
+                      <a:off x="0" y="0"/>
+                      <a:ext cx="4306275" cy="3921787"/>
+                    </a:xfrm>
+                    <a:prstGeom prst="rect">
+                      <a:avLst/>
+                    </a:prstGeom>
+                  </pic:spPr>
+                </pic:pic>
+              </a:graphicData>
+            </a:graphic>
+          </wp:inline>
+        </w:drawing>
+      </w:r>
+    </w:p>
+    <w:p>
+      <w:pPr>
+        <w:rPr>
+          <w:rFonts w:eastAsia="Times New Roman" w:cstheme="minorHAnsi"/>
+          <w:color w:val="000000"/>
+          <w:lang w:eastAsia="nl-NL"/>
+        </w:rPr>
+      </w:pPr>
+      <w:r>
+        <w:rPr>
+          <w:rFonts w:cstheme="minorHAnsi"/>
+          <w:color w:val="000000"/>
+        </w:rPr>
+        <w:br w:type="page"/>
+      </w:r>
+    </w:p>
+    <w:p>
+      <w:pPr>
+        <w:pStyle w:val="Kop1"/>
+        <w:shd w:val="clear" w:color="auto" w:fill="FFFFFF"/>
+        <w:spacing w:before="0"/>
+        <w:ind w:right="150"/>
+        <w:jc w:val="both"/>
+        <w:rPr>
+          <w:rFonts w:asciiTheme="minorHAnsi" w:hAnsiTheme="minorHAnsi" w:cstheme="minorHAnsi"/>
+          <w:color w:val="000000"/>
+          <w:sz w:val="24"/>
+        </w:rPr>
+      </w:pPr>
+      <w:r>
+        <w:rPr>
+          <w:rFonts w:asciiTheme="minorHAnsi" w:hAnsiTheme="minorHAnsi" w:cstheme="minorHAnsi"/>
+          <w:sz w:val="24"/>
+          <w:szCs w:val="26"/>
+        </w:rPr>
+        <w:lastRenderedPageBreak/>
+        <w:t>De welkomstpagina</w:t>
+      </w:r>
+      <w:r>
+        <w:rPr>
+          <w:rFonts w:asciiTheme="minorHAnsi" w:hAnsiTheme="minorHAnsi" w:cstheme="minorHAnsi"/>
+          <w:sz w:val="24"/>
+          <w:szCs w:val="26"/>
+        </w:rPr>
+        <w:t xml:space="preserve">: </w:t>
+      </w:r>
+    </w:p>
+    <w:p>
+      <w:pPr>
+        <w:pStyle w:val="Normaalweb"/>
+        <w:shd w:val="clear" w:color="auto" w:fill="FFFFFF"/>
+        <w:spacing w:before="0" w:beforeAutospacing="0" w:after="0" w:afterAutospacing="0"/>
+        <w:ind w:right="150"/>
+        <w:jc w:val="both"/>
+        <w:rPr>
+          <w:rFonts w:asciiTheme="minorHAnsi" w:hAnsiTheme="minorHAnsi" w:cstheme="minorHAnsi"/>
+          <w:color w:val="000000"/>
+          <w:sz w:val="22"/>
+          <w:szCs w:val="22"/>
+        </w:rPr>
+      </w:pPr>
+    </w:p>
+    <w:p>
+      <w:pPr>
+        <w:pStyle w:val="Normaalweb"/>
+        <w:shd w:val="clear" w:color="auto" w:fill="FFFFFF"/>
+        <w:spacing w:before="0" w:beforeAutospacing="0" w:after="0" w:afterAutospacing="0"/>
+        <w:ind w:right="150"/>
+        <w:jc w:val="both"/>
+        <w:rPr>
+          <w:rFonts w:asciiTheme="minorHAnsi" w:hAnsiTheme="minorHAnsi" w:cstheme="minorHAnsi"/>
+          <w:color w:val="000000"/>
+          <w:sz w:val="22"/>
+          <w:szCs w:val="22"/>
+        </w:rPr>
+      </w:pPr>
+      <w:r>
+        <w:rPr>
+          <w:rFonts w:asciiTheme="minorHAnsi" w:hAnsiTheme="minorHAnsi" w:cstheme="minorHAnsi"/>
+          <w:color w:val="000000"/>
+          <w:sz w:val="22"/>
+          <w:szCs w:val="22"/>
+        </w:rPr>
+        <w:t>De homepagina bevat met informatie over het bedrijf en in de homepagina is het mogelijk om uit te loggen.</w:t>
+      </w:r>
+    </w:p>
+    <w:p>
+      <w:pPr>
+        <w:pStyle w:val="Normaalweb"/>
+        <w:shd w:val="clear" w:color="auto" w:fill="FFFFFF"/>
+        <w:spacing w:before="0" w:beforeAutospacing="0" w:after="0" w:afterAutospacing="0"/>
+        <w:ind w:right="150"/>
+        <w:jc w:val="both"/>
+        <w:rPr>
+          <w:rFonts w:asciiTheme="minorHAnsi" w:hAnsiTheme="minorHAnsi" w:cstheme="minorHAnsi"/>
+          <w:color w:val="000000"/>
+          <w:sz w:val="22"/>
+          <w:szCs w:val="22"/>
+        </w:rPr>
+      </w:pPr>
+    </w:p>
+    <w:p>
+      <w:pPr>
+        <w:pStyle w:val="Normaalweb"/>
+        <w:shd w:val="clear" w:color="auto" w:fill="FFFFFF"/>
+        <w:spacing w:before="0" w:beforeAutospacing="0" w:after="0" w:afterAutospacing="0"/>
+        <w:ind w:right="150"/>
+        <w:jc w:val="both"/>
+        <w:rPr>
+          <w:rFonts w:asciiTheme="minorHAnsi" w:hAnsiTheme="minorHAnsi" w:cstheme="minorHAnsi"/>
+          <w:color w:val="000000"/>
+          <w:sz w:val="22"/>
+          <w:szCs w:val="22"/>
+        </w:rPr>
+      </w:pPr>
+      <w:r>
+        <w:rPr>
+          <w:noProof/>
+        </w:rPr>
+        <w:drawing>
+          <wp:inline distT="0" distB="0" distL="0" distR="0" wp14:anchorId="2F41E6F0" wp14:editId="0E4544CE">
+            <wp:extent cx="4791075" cy="4362450"/>
+            <wp:effectExtent l="0" t="0" r="9525" b="0"/>
+            <wp:docPr id="34" name="Afbeelding 34"/>
+            <wp:cNvGraphicFramePr>
+              <a:graphicFrameLocks xmlns:a="http://schemas.openxmlformats.org/drawingml/2006/main" noChangeAspect="1"/>
+            </wp:cNvGraphicFramePr>
+            <a:graphic xmlns:a="http://schemas.openxmlformats.org/drawingml/2006/main">
+              <a:graphicData uri="http://schemas.openxmlformats.org/drawingml/2006/picture">
+                <pic:pic xmlns:pic="http://schemas.openxmlformats.org/drawingml/2006/picture">
+                  <pic:nvPicPr>
+                    <pic:cNvPr id="1" name=""/>
+                    <pic:cNvPicPr/>
+                  </pic:nvPicPr>
+                  <pic:blipFill>
+                    <a:blip r:embed="rId12"/>
+                    <a:stretch>
+                      <a:fillRect/>
+                    </a:stretch>
+                  </pic:blipFill>
+                  <pic:spPr>
+                    <a:xfrm>
+                      <a:off x="0" y="0"/>
+                      <a:ext cx="4791075" cy="4362450"/>
+                    </a:xfrm>
+                    <a:prstGeom prst="rect">
+                      <a:avLst/>
+                    </a:prstGeom>
+                  </pic:spPr>
+                </pic:pic>
+              </a:graphicData>
+            </a:graphic>
+          </wp:inline>
+        </w:drawing>
+      </w:r>
+      <w:r>
+        <w:rPr>
+          <w:rFonts w:asciiTheme="minorHAnsi" w:hAnsiTheme="minorHAnsi" w:cstheme="minorHAnsi"/>
+          <w:color w:val="000000"/>
+          <w:sz w:val="22"/>
+          <w:szCs w:val="22"/>
+        </w:rPr>
+        <w:t xml:space="preserve"> </w:t>
+      </w:r>
+    </w:p>
+    <w:p>
+      <w:pPr>
+        <w:pStyle w:val="Normaalweb"/>
+        <w:shd w:val="clear" w:color="auto" w:fill="FFFFFF"/>
+        <w:spacing w:before="0" w:beforeAutospacing="0" w:after="0" w:afterAutospacing="0"/>
+        <w:ind w:right="150"/>
+        <w:jc w:val="both"/>
+        <w:rPr>
+          <w:rFonts w:asciiTheme="minorHAnsi" w:hAnsiTheme="minorHAnsi" w:cstheme="minorHAnsi"/>
+          <w:color w:val="000000"/>
+          <w:sz w:val="22"/>
+          <w:szCs w:val="22"/>
+        </w:rPr>
+      </w:pPr>
+    </w:p>
+    <w:p>
+      <w:pPr>
+        <w:rPr>
+          <w:rFonts w:eastAsia="Times New Roman" w:cstheme="minorHAnsi"/>
+          <w:color w:val="000000"/>
+          <w:lang w:eastAsia="nl-NL"/>
+        </w:rPr>
+      </w:pPr>
+      <w:r>
+        <w:rPr>
+          <w:rFonts w:cstheme="minorHAnsi"/>
+          <w:color w:val="000000"/>
+        </w:rPr>
+        <w:br w:type="page"/>
+      </w:r>
+    </w:p>
+    <w:p>
+      <w:pPr>
+        <w:pStyle w:val="Kop1"/>
+        <w:shd w:val="clear" w:color="auto" w:fill="FFFFFF"/>
+        <w:spacing w:before="0"/>
+        <w:ind w:right="150"/>
+        <w:jc w:val="both"/>
+        <w:rPr>
+          <w:rFonts w:asciiTheme="minorHAnsi" w:hAnsiTheme="minorHAnsi" w:cstheme="minorHAnsi"/>
+          <w:sz w:val="24"/>
+          <w:szCs w:val="26"/>
+        </w:rPr>
+      </w:pPr>
+      <w:bookmarkStart w:id="7" w:name="_Toc514331162"/>
+      <w:r>
+        <w:rPr>
+          <w:rFonts w:asciiTheme="minorHAnsi" w:hAnsiTheme="minorHAnsi" w:cstheme="minorHAnsi"/>
+          <w:sz w:val="24"/>
+          <w:szCs w:val="26"/>
+        </w:rPr>
+        <w:lastRenderedPageBreak/>
+        <w:t>Onderhoud pagina</w:t>
+      </w:r>
+      <w:r>
+        <w:rPr>
+          <w:rFonts w:asciiTheme="minorHAnsi" w:hAnsiTheme="minorHAnsi" w:cstheme="minorHAnsi"/>
+          <w:sz w:val="24"/>
+          <w:szCs w:val="26"/>
         </w:rPr>
         <w:t>:</w:t>
       </w:r>
-    </w:p>
-    <w:p>
+      <w:bookmarkEnd w:id="7"/>
       <w:r>
         <w:rPr>
-          <w:rFonts w:cs="Calibri"/>
+          <w:rFonts w:asciiTheme="minorHAnsi" w:hAnsiTheme="minorHAnsi" w:cstheme="minorHAnsi"/>
           <w:sz w:val="24"/>
+          <w:szCs w:val="26"/>
         </w:rPr>
-        <w:t>De applicatie wordt responsive, dit betekend dat deze webapp makkelijk op mobiel en tablet gebruikt kan worden. Zodat er snel en gemakkelijk gekeken kan worden wat de status is.</w:t>
+        <w:t xml:space="preserve"> </w:t>
       </w:r>
     </w:p>
     <w:p/>
-    <w:p/>
-    <w:p/>
-    <w:p/>
-    <w:p/>
-    <w:p/>
-    <w:p/>
-    <w:p/>
-    <w:p/>
-    <w:p/>
-    <w:p/>
-    <w:p/>
-    <w:p/>
-    <w:p/>
+    <w:p>
+      <w:pPr>
+        <w:pStyle w:val="Normaalweb"/>
+        <w:shd w:val="clear" w:color="auto" w:fill="FFFFFF"/>
+        <w:spacing w:before="0" w:beforeAutospacing="0" w:after="0" w:afterAutospacing="0"/>
+        <w:ind w:right="150"/>
+        <w:jc w:val="both"/>
+        <w:rPr>
+          <w:rFonts w:asciiTheme="minorHAnsi" w:hAnsiTheme="minorHAnsi" w:cstheme="minorHAnsi"/>
+          <w:color w:val="000000"/>
+          <w:sz w:val="22"/>
+          <w:szCs w:val="22"/>
+        </w:rPr>
+      </w:pPr>
+      <w:r>
+        <w:rPr>
+          <w:rFonts w:asciiTheme="minorHAnsi" w:hAnsiTheme="minorHAnsi" w:cstheme="minorHAnsi"/>
+          <w:color w:val="000000"/>
+          <w:sz w:val="22"/>
+          <w:szCs w:val="22"/>
+        </w:rPr>
+        <w:t xml:space="preserve">In de onderhoud pagina kunt de dealer onderhoudsbeurt online invoeren/ registeren. </w:t>
+      </w:r>
+    </w:p>
+    <w:p>
+      <w:pPr>
+        <w:pStyle w:val="Normaalweb"/>
+        <w:shd w:val="clear" w:color="auto" w:fill="FFFFFF"/>
+        <w:spacing w:before="0" w:beforeAutospacing="0" w:after="0" w:afterAutospacing="0"/>
+        <w:ind w:right="150"/>
+        <w:jc w:val="both"/>
+        <w:rPr>
+          <w:rFonts w:asciiTheme="minorHAnsi" w:hAnsiTheme="minorHAnsi" w:cstheme="minorHAnsi"/>
+          <w:color w:val="000000"/>
+          <w:sz w:val="22"/>
+          <w:szCs w:val="22"/>
+        </w:rPr>
+      </w:pPr>
+    </w:p>
+    <w:p>
+      <w:pPr>
+        <w:rPr>
+          <w:rFonts w:cstheme="minorHAnsi"/>
+          <w:color w:val="000000"/>
+        </w:rPr>
+      </w:pPr>
+      <w:r>
+        <w:rPr>
+          <w:noProof/>
+        </w:rPr>
+        <w:drawing>
+          <wp:inline distT="0" distB="0" distL="0" distR="0" wp14:anchorId="126D4E7B" wp14:editId="06688EA4">
+            <wp:extent cx="4918909" cy="5764696"/>
+            <wp:effectExtent l="0" t="0" r="0" b="7620"/>
+            <wp:docPr id="37" name="Afbeelding 37"/>
+            <wp:cNvGraphicFramePr>
+              <a:graphicFrameLocks xmlns:a="http://schemas.openxmlformats.org/drawingml/2006/main" noChangeAspect="1"/>
+            </wp:cNvGraphicFramePr>
+            <a:graphic xmlns:a="http://schemas.openxmlformats.org/drawingml/2006/main">
+              <a:graphicData uri="http://schemas.openxmlformats.org/drawingml/2006/picture">
+                <pic:pic xmlns:pic="http://schemas.openxmlformats.org/drawingml/2006/picture">
+                  <pic:nvPicPr>
+                    <pic:cNvPr id="1" name=""/>
+                    <pic:cNvPicPr/>
+                  </pic:nvPicPr>
+                  <pic:blipFill>
+                    <a:blip r:embed="rId13"/>
+                    <a:stretch>
+                      <a:fillRect/>
+                    </a:stretch>
+                  </pic:blipFill>
+                  <pic:spPr>
+                    <a:xfrm>
+                      <a:off x="0" y="0"/>
+                      <a:ext cx="4925167" cy="5772030"/>
+                    </a:xfrm>
+                    <a:prstGeom prst="rect">
+                      <a:avLst/>
+                    </a:prstGeom>
+                  </pic:spPr>
+                </pic:pic>
+              </a:graphicData>
+            </a:graphic>
+          </wp:inline>
+        </w:drawing>
+      </w:r>
+    </w:p>
+    <w:p>
+      <w:pPr>
+        <w:rPr>
+          <w:rFonts w:eastAsia="Times New Roman" w:cstheme="minorHAnsi"/>
+          <w:color w:val="000000"/>
+          <w:lang w:eastAsia="nl-NL"/>
+        </w:rPr>
+      </w:pPr>
+      <w:r>
+        <w:rPr>
+          <w:rFonts w:cstheme="minorHAnsi"/>
+          <w:color w:val="000000"/>
+        </w:rPr>
+        <w:br w:type="page"/>
+      </w:r>
+    </w:p>
+    <w:p>
+      <w:pPr>
+        <w:pStyle w:val="Kop1"/>
+        <w:shd w:val="clear" w:color="auto" w:fill="FFFFFF"/>
+        <w:spacing w:before="0"/>
+        <w:ind w:right="150"/>
+        <w:jc w:val="both"/>
+        <w:rPr>
+          <w:rFonts w:asciiTheme="minorHAnsi" w:hAnsiTheme="minorHAnsi" w:cstheme="minorHAnsi"/>
+          <w:color w:val="000000"/>
+          <w:sz w:val="24"/>
+        </w:rPr>
+      </w:pPr>
+      <w:proofErr w:type="spellStart"/>
+      <w:r>
+        <w:rPr>
+          <w:rFonts w:asciiTheme="minorHAnsi" w:hAnsiTheme="minorHAnsi" w:cstheme="minorHAnsi"/>
+          <w:sz w:val="24"/>
+          <w:szCs w:val="26"/>
+        </w:rPr>
+        <w:lastRenderedPageBreak/>
+        <w:t>Overzichts</w:t>
+      </w:r>
+      <w:proofErr w:type="spellEnd"/>
+      <w:r>
+        <w:rPr>
+          <w:rFonts w:asciiTheme="minorHAnsi" w:hAnsiTheme="minorHAnsi" w:cstheme="minorHAnsi"/>
+          <w:sz w:val="24"/>
+          <w:szCs w:val="26"/>
+        </w:rPr>
+        <w:t xml:space="preserve"> pagina</w:t>
+      </w:r>
+      <w:r>
+        <w:rPr>
+          <w:rFonts w:asciiTheme="minorHAnsi" w:hAnsiTheme="minorHAnsi" w:cstheme="minorHAnsi"/>
+          <w:sz w:val="24"/>
+          <w:szCs w:val="26"/>
+        </w:rPr>
+        <w:t xml:space="preserve">: </w:t>
+      </w:r>
+    </w:p>
+    <w:p>
+      <w:pPr>
+        <w:pStyle w:val="Normaalweb"/>
+        <w:shd w:val="clear" w:color="auto" w:fill="FFFFFF"/>
+        <w:spacing w:before="0" w:beforeAutospacing="0" w:after="0" w:afterAutospacing="0"/>
+        <w:ind w:right="150"/>
+        <w:jc w:val="both"/>
+        <w:rPr>
+          <w:rFonts w:asciiTheme="minorHAnsi" w:hAnsiTheme="minorHAnsi" w:cstheme="minorHAnsi"/>
+          <w:color w:val="000000"/>
+          <w:sz w:val="22"/>
+          <w:szCs w:val="22"/>
+        </w:rPr>
+      </w:pPr>
+    </w:p>
+    <w:p>
+      <w:pPr>
+        <w:pStyle w:val="Normaalweb"/>
+        <w:shd w:val="clear" w:color="auto" w:fill="FFFFFF"/>
+        <w:spacing w:before="0" w:beforeAutospacing="0" w:after="0" w:afterAutospacing="0"/>
+        <w:ind w:right="150"/>
+        <w:jc w:val="both"/>
+        <w:rPr>
+          <w:rFonts w:asciiTheme="minorHAnsi" w:hAnsiTheme="minorHAnsi" w:cstheme="minorHAnsi"/>
+          <w:color w:val="000000"/>
+          <w:sz w:val="22"/>
+          <w:szCs w:val="22"/>
+        </w:rPr>
+      </w:pPr>
+      <w:r>
+        <w:rPr>
+          <w:rFonts w:asciiTheme="minorHAnsi" w:hAnsiTheme="minorHAnsi" w:cstheme="minorHAnsi"/>
+          <w:color w:val="000000"/>
+          <w:sz w:val="22"/>
+          <w:szCs w:val="22"/>
+        </w:rPr>
+        <w:t xml:space="preserve">In de overzicht pagina kunt de dealer een overzicht inzien en nieuwe onderhoudsbeurt overzicht toevoegen, wijzigen, verwijderen en/of zoeken. </w:t>
+      </w:r>
+    </w:p>
+    <w:p>
+      <w:pPr>
+        <w:pStyle w:val="Normaalweb"/>
+        <w:shd w:val="clear" w:color="auto" w:fill="FFFFFF"/>
+        <w:spacing w:before="0" w:beforeAutospacing="0" w:after="0" w:afterAutospacing="0"/>
+        <w:ind w:right="150"/>
+        <w:jc w:val="both"/>
+        <w:rPr>
+          <w:rFonts w:asciiTheme="minorHAnsi" w:hAnsiTheme="minorHAnsi" w:cstheme="minorHAnsi"/>
+          <w:color w:val="000000"/>
+          <w:sz w:val="22"/>
+          <w:szCs w:val="22"/>
+        </w:rPr>
+      </w:pPr>
+    </w:p>
+    <w:p>
+      <w:pPr>
+        <w:pStyle w:val="Normaalweb"/>
+        <w:shd w:val="clear" w:color="auto" w:fill="FFFFFF"/>
+        <w:spacing w:before="0" w:beforeAutospacing="0" w:after="0" w:afterAutospacing="0"/>
+        <w:ind w:right="150"/>
+        <w:jc w:val="both"/>
+        <w:rPr>
+          <w:rFonts w:asciiTheme="minorHAnsi" w:hAnsiTheme="minorHAnsi" w:cstheme="minorHAnsi"/>
+          <w:color w:val="000000"/>
+          <w:sz w:val="22"/>
+          <w:szCs w:val="22"/>
+        </w:rPr>
+      </w:pPr>
+      <w:r>
+        <w:rPr>
+          <w:noProof/>
+        </w:rPr>
+        <w:drawing>
+          <wp:inline distT="0" distB="0" distL="0" distR="0" wp14:anchorId="7434E7C4" wp14:editId="2CAC4144">
+            <wp:extent cx="4600575" cy="4819650"/>
+            <wp:effectExtent l="0" t="0" r="9525" b="0"/>
+            <wp:docPr id="36" name="Afbeelding 36"/>
+            <wp:cNvGraphicFramePr>
+              <a:graphicFrameLocks xmlns:a="http://schemas.openxmlformats.org/drawingml/2006/main" noChangeAspect="1"/>
+            </wp:cNvGraphicFramePr>
+            <a:graphic xmlns:a="http://schemas.openxmlformats.org/drawingml/2006/main">
+              <a:graphicData uri="http://schemas.openxmlformats.org/drawingml/2006/picture">
+                <pic:pic xmlns:pic="http://schemas.openxmlformats.org/drawingml/2006/picture">
+                  <pic:nvPicPr>
+                    <pic:cNvPr id="1" name=""/>
+                    <pic:cNvPicPr/>
+                  </pic:nvPicPr>
+                  <pic:blipFill>
+                    <a:blip r:embed="rId14"/>
+                    <a:stretch>
+                      <a:fillRect/>
+                    </a:stretch>
+                  </pic:blipFill>
+                  <pic:spPr>
+                    <a:xfrm>
+                      <a:off x="0" y="0"/>
+                      <a:ext cx="4600575" cy="4819650"/>
+                    </a:xfrm>
+                    <a:prstGeom prst="rect">
+                      <a:avLst/>
+                    </a:prstGeom>
+                  </pic:spPr>
+                </pic:pic>
+              </a:graphicData>
+            </a:graphic>
+          </wp:inline>
+        </w:drawing>
+      </w:r>
+    </w:p>
+    <w:p>
+      <w:pPr>
+        <w:pStyle w:val="Normaalweb"/>
+        <w:shd w:val="clear" w:color="auto" w:fill="FFFFFF"/>
+        <w:spacing w:before="0" w:beforeAutospacing="0" w:after="0" w:afterAutospacing="0"/>
+        <w:ind w:right="150"/>
+        <w:jc w:val="both"/>
+        <w:rPr>
+          <w:rFonts w:asciiTheme="minorHAnsi" w:hAnsiTheme="minorHAnsi" w:cstheme="minorHAnsi"/>
+          <w:color w:val="000000"/>
+          <w:sz w:val="22"/>
+          <w:szCs w:val="22"/>
+        </w:rPr>
+      </w:pPr>
+    </w:p>
+    <w:p>
+      <w:pPr>
+        <w:rPr>
+          <w:rFonts w:eastAsia="Times New Roman" w:cstheme="minorHAnsi"/>
+          <w:color w:val="000000"/>
+          <w:lang w:eastAsia="nl-NL"/>
+        </w:rPr>
+      </w:pPr>
+      <w:r>
+        <w:rPr>
+          <w:rFonts w:cstheme="minorHAnsi"/>
+          <w:color w:val="000000"/>
+        </w:rPr>
+        <w:br w:type="page"/>
+      </w:r>
+      <w:bookmarkEnd w:id="5"/>
+    </w:p>
     <w:p>
       <w:pPr>
         <w:pStyle w:val="Kop1"/>
@@ -2247,7 +2845,7 @@
           <w:lang w:val="en-US"/>
         </w:rPr>
       </w:pPr>
-      <w:bookmarkStart w:id="7" w:name="_Toc514235826"/>
+      <w:bookmarkStart w:id="8" w:name="_Toc514235826"/>
       <w:r>
         <w:rPr>
           <w:sz w:val="52"/>
@@ -2256,7 +2854,7 @@
         <w:lastRenderedPageBreak/>
         <w:t>Use-Cases</w:t>
       </w:r>
-      <w:bookmarkEnd w:id="7"/>
+      <w:bookmarkEnd w:id="8"/>
       <w:r>
         <w:rPr>
           <w:sz w:val="52"/>
@@ -2411,13 +3009,6 @@
         </w:rPr>
         <w:br/>
       </w:r>
-      <w:r>
-        <w:rPr>
-          <w:sz w:val="52"/>
-          <w:lang w:val="en-US"/>
-        </w:rPr>
-        <w:br/>
-      </w:r>
     </w:p>
     <w:tbl>
       <w:tblPr>
@@ -6632,91 +7223,4311 @@
           <w:sz w:val="24"/>
         </w:rPr>
       </w:pPr>
+    </w:p>
+    <w:p>
+      <w:pPr>
+        <w:pStyle w:val="Kop1"/>
+        <w:rPr>
+          <w:sz w:val="52"/>
+          <w:lang w:val="en-US"/>
+        </w:rPr>
+      </w:pPr>
       <w:r>
         <w:rPr>
-          <w:sz w:val="24"/>
+          <w:sz w:val="52"/>
+          <w:lang w:val="en-US"/>
         </w:rPr>
         <w:br/>
       </w:r>
       <w:r>
         <w:rPr>
-          <w:sz w:val="24"/>
+          <w:sz w:val="52"/>
+          <w:lang w:val="en-US"/>
         </w:rPr>
         <w:br/>
       </w:r>
       <w:r>
         <w:rPr>
-          <w:sz w:val="24"/>
+          <w:sz w:val="52"/>
+          <w:lang w:val="en-US"/>
         </w:rPr>
         <w:br/>
       </w:r>
       <w:r>
         <w:rPr>
-          <w:sz w:val="24"/>
+          <w:sz w:val="52"/>
+          <w:lang w:val="en-US"/>
         </w:rPr>
         <w:br/>
       </w:r>
       <w:r>
         <w:rPr>
-          <w:sz w:val="24"/>
+          <w:sz w:val="52"/>
+          <w:lang w:val="en-US"/>
         </w:rPr>
         <w:br/>
       </w:r>
-      <w:r>
+    </w:p>
+    <w:p>
+      <w:pPr>
+        <w:rPr>
+          <w:lang w:val="en-US"/>
+        </w:rPr>
+      </w:pPr>
+    </w:p>
+    <w:tbl>
+      <w:tblPr>
+        <w:tblW w:w="12060" w:type="dxa"/>
+        <w:tblCellMar>
+          <w:left w:w="70" w:type="dxa"/>
+          <w:right w:w="70" w:type="dxa"/>
+        </w:tblCellMar>
+        <w:tblLook w:val="04A0" w:firstRow="1" w:lastRow="0" w:firstColumn="1" w:lastColumn="0" w:noHBand="0" w:noVBand="1"/>
+      </w:tblPr>
+      <w:tblGrid>
+        <w:gridCol w:w="1670"/>
+        <w:gridCol w:w="290"/>
+        <w:gridCol w:w="162"/>
+        <w:gridCol w:w="1593"/>
+        <w:gridCol w:w="205"/>
+        <w:gridCol w:w="980"/>
+        <w:gridCol w:w="980"/>
+        <w:gridCol w:w="980"/>
+        <w:gridCol w:w="980"/>
+        <w:gridCol w:w="980"/>
+        <w:gridCol w:w="1080"/>
+        <w:gridCol w:w="1080"/>
+        <w:gridCol w:w="1080"/>
+      </w:tblGrid>
+      <w:tr>
+        <w:trPr>
+          <w:trHeight w:val="300"/>
+        </w:trPr>
+        <w:tc>
+          <w:tcPr>
+            <w:tcW w:w="1960" w:type="dxa"/>
+            <w:gridSpan w:val="2"/>
+            <w:tcBorders>
+              <w:top w:val="single" w:sz="4" w:space="0" w:color="8EA9DB"/>
+              <w:left w:val="single" w:sz="4" w:space="0" w:color="8EA9DB"/>
+              <w:bottom w:val="single" w:sz="4" w:space="0" w:color="8EA9DB"/>
+              <w:right w:val="nil"/>
+            </w:tcBorders>
+            <w:shd w:val="clear" w:color="D9E1F2" w:fill="D9E1F2"/>
+            <w:noWrap/>
+            <w:vAlign w:val="bottom"/>
+            <w:hideMark/>
+          </w:tcPr>
+          <w:p>
+            <w:pPr>
+              <w:spacing w:after="0" w:line="240" w:lineRule="auto"/>
+              <w:rPr>
+                <w:rFonts w:ascii="Calibri" w:eastAsia="Times New Roman" w:hAnsi="Calibri" w:cs="Calibri"/>
+                <w:b/>
+                <w:bCs/>
+                <w:color w:val="000000"/>
+                <w:lang w:val="en-US" w:eastAsia="nl-NL"/>
+              </w:rPr>
+            </w:pPr>
+            <w:r>
+              <w:rPr>
+                <w:rFonts w:ascii="Calibri" w:eastAsia="Times New Roman" w:hAnsi="Calibri" w:cs="Calibri"/>
+                <w:b/>
+                <w:bCs/>
+                <w:color w:val="000000"/>
+                <w:lang w:val="en-US" w:eastAsia="nl-NL"/>
+              </w:rPr>
+              <w:lastRenderedPageBreak/>
+              <w:t xml:space="preserve">Use case </w:t>
+            </w:r>
+            <w:proofErr w:type="spellStart"/>
+            <w:r>
+              <w:rPr>
+                <w:rFonts w:ascii="Calibri" w:eastAsia="Times New Roman" w:hAnsi="Calibri" w:cs="Calibri"/>
+                <w:b/>
+                <w:bCs/>
+                <w:color w:val="000000"/>
+                <w:lang w:val="en-US" w:eastAsia="nl-NL"/>
+              </w:rPr>
+              <w:t>naam</w:t>
+            </w:r>
+            <w:proofErr w:type="spellEnd"/>
+            <w:r>
+              <w:rPr>
+                <w:rFonts w:ascii="Calibri" w:eastAsia="Times New Roman" w:hAnsi="Calibri" w:cs="Calibri"/>
+                <w:b/>
+                <w:bCs/>
+                <w:color w:val="000000"/>
+                <w:lang w:val="en-US" w:eastAsia="nl-NL"/>
+              </w:rPr>
+              <w:t>:</w:t>
+            </w:r>
+          </w:p>
+        </w:tc>
+        <w:tc>
+          <w:tcPr>
+            <w:tcW w:w="1960" w:type="dxa"/>
+            <w:gridSpan w:val="3"/>
+            <w:tcBorders>
+              <w:top w:val="single" w:sz="4" w:space="0" w:color="8EA9DB"/>
+              <w:left w:val="nil"/>
+              <w:bottom w:val="single" w:sz="4" w:space="0" w:color="8EA9DB"/>
+              <w:right w:val="nil"/>
+            </w:tcBorders>
+            <w:shd w:val="clear" w:color="D9E1F2" w:fill="D9E1F2"/>
+            <w:noWrap/>
+            <w:vAlign w:val="bottom"/>
+            <w:hideMark/>
+          </w:tcPr>
+          <w:p>
+            <w:pPr>
+              <w:spacing w:after="0" w:line="240" w:lineRule="auto"/>
+              <w:rPr>
+                <w:rFonts w:ascii="Calibri" w:eastAsia="Times New Roman" w:hAnsi="Calibri" w:cs="Calibri"/>
+                <w:color w:val="000000"/>
+                <w:lang w:eastAsia="nl-NL"/>
+              </w:rPr>
+            </w:pPr>
+            <w:proofErr w:type="spellStart"/>
+            <w:r>
+              <w:rPr>
+                <w:rFonts w:ascii="Calibri" w:eastAsia="Times New Roman" w:hAnsi="Calibri" w:cs="Calibri"/>
+                <w:color w:val="000000"/>
+                <w:lang w:val="en-US" w:eastAsia="nl-NL"/>
+              </w:rPr>
+              <w:t>Wijzig</w:t>
+            </w:r>
+            <w:proofErr w:type="spellEnd"/>
+          </w:p>
+        </w:tc>
+        <w:tc>
+          <w:tcPr>
+            <w:tcW w:w="980" w:type="dxa"/>
+            <w:tcBorders>
+              <w:top w:val="single" w:sz="4" w:space="0" w:color="8EA9DB"/>
+              <w:left w:val="nil"/>
+              <w:bottom w:val="single" w:sz="4" w:space="0" w:color="8EA9DB"/>
+              <w:right w:val="nil"/>
+            </w:tcBorders>
+            <w:shd w:val="clear" w:color="D9E1F2" w:fill="D9E1F2"/>
+            <w:noWrap/>
+            <w:vAlign w:val="bottom"/>
+            <w:hideMark/>
+          </w:tcPr>
+          <w:p>
+            <w:pPr>
+              <w:spacing w:after="0" w:line="240" w:lineRule="auto"/>
+              <w:rPr>
+                <w:rFonts w:ascii="Calibri" w:eastAsia="Times New Roman" w:hAnsi="Calibri" w:cs="Calibri"/>
+                <w:color w:val="000000"/>
+                <w:lang w:eastAsia="nl-NL"/>
+              </w:rPr>
+            </w:pPr>
+          </w:p>
+        </w:tc>
+        <w:tc>
+          <w:tcPr>
+            <w:tcW w:w="980" w:type="dxa"/>
+            <w:tcBorders>
+              <w:top w:val="single" w:sz="4" w:space="0" w:color="8EA9DB"/>
+              <w:left w:val="nil"/>
+              <w:bottom w:val="single" w:sz="4" w:space="0" w:color="8EA9DB"/>
+              <w:right w:val="nil"/>
+            </w:tcBorders>
+            <w:shd w:val="clear" w:color="D9E1F2" w:fill="D9E1F2"/>
+            <w:noWrap/>
+            <w:vAlign w:val="bottom"/>
+            <w:hideMark/>
+          </w:tcPr>
+          <w:p>
+            <w:pPr>
+              <w:spacing w:after="0" w:line="240" w:lineRule="auto"/>
+              <w:rPr>
+                <w:rFonts w:ascii="Times New Roman" w:eastAsia="Times New Roman" w:hAnsi="Times New Roman" w:cs="Times New Roman"/>
+                <w:sz w:val="20"/>
+                <w:szCs w:val="20"/>
+                <w:lang w:eastAsia="nl-NL"/>
+              </w:rPr>
+            </w:pPr>
+          </w:p>
+        </w:tc>
+        <w:tc>
+          <w:tcPr>
+            <w:tcW w:w="980" w:type="dxa"/>
+            <w:tcBorders>
+              <w:top w:val="single" w:sz="4" w:space="0" w:color="8EA9DB"/>
+              <w:left w:val="nil"/>
+              <w:bottom w:val="single" w:sz="4" w:space="0" w:color="8EA9DB"/>
+              <w:right w:val="nil"/>
+            </w:tcBorders>
+            <w:shd w:val="clear" w:color="D9E1F2" w:fill="D9E1F2"/>
+            <w:noWrap/>
+            <w:vAlign w:val="bottom"/>
+            <w:hideMark/>
+          </w:tcPr>
+          <w:p>
+            <w:pPr>
+              <w:spacing w:after="0" w:line="240" w:lineRule="auto"/>
+              <w:rPr>
+                <w:rFonts w:ascii="Times New Roman" w:eastAsia="Times New Roman" w:hAnsi="Times New Roman" w:cs="Times New Roman"/>
+                <w:sz w:val="20"/>
+                <w:szCs w:val="20"/>
+                <w:lang w:eastAsia="nl-NL"/>
+              </w:rPr>
+            </w:pPr>
+          </w:p>
+        </w:tc>
+        <w:tc>
+          <w:tcPr>
+            <w:tcW w:w="980" w:type="dxa"/>
+            <w:tcBorders>
+              <w:top w:val="single" w:sz="4" w:space="0" w:color="8EA9DB"/>
+              <w:left w:val="nil"/>
+              <w:bottom w:val="single" w:sz="4" w:space="0" w:color="8EA9DB"/>
+              <w:right w:val="nil"/>
+            </w:tcBorders>
+            <w:shd w:val="clear" w:color="D9E1F2" w:fill="D9E1F2"/>
+            <w:noWrap/>
+            <w:vAlign w:val="bottom"/>
+            <w:hideMark/>
+          </w:tcPr>
+          <w:p>
+            <w:pPr>
+              <w:spacing w:after="0" w:line="240" w:lineRule="auto"/>
+              <w:rPr>
+                <w:rFonts w:ascii="Times New Roman" w:eastAsia="Times New Roman" w:hAnsi="Times New Roman" w:cs="Times New Roman"/>
+                <w:sz w:val="20"/>
+                <w:szCs w:val="20"/>
+                <w:lang w:eastAsia="nl-NL"/>
+              </w:rPr>
+            </w:pPr>
+          </w:p>
+        </w:tc>
+        <w:tc>
+          <w:tcPr>
+            <w:tcW w:w="980" w:type="dxa"/>
+            <w:tcBorders>
+              <w:top w:val="single" w:sz="4" w:space="0" w:color="8EA9DB"/>
+              <w:left w:val="nil"/>
+              <w:bottom w:val="single" w:sz="4" w:space="0" w:color="8EA9DB"/>
+              <w:right w:val="nil"/>
+            </w:tcBorders>
+            <w:shd w:val="clear" w:color="D9E1F2" w:fill="D9E1F2"/>
+            <w:noWrap/>
+            <w:vAlign w:val="bottom"/>
+            <w:hideMark/>
+          </w:tcPr>
+          <w:p>
+            <w:pPr>
+              <w:spacing w:after="0" w:line="240" w:lineRule="auto"/>
+              <w:rPr>
+                <w:rFonts w:ascii="Times New Roman" w:eastAsia="Times New Roman" w:hAnsi="Times New Roman" w:cs="Times New Roman"/>
+                <w:sz w:val="20"/>
+                <w:szCs w:val="20"/>
+                <w:lang w:eastAsia="nl-NL"/>
+              </w:rPr>
+            </w:pPr>
+          </w:p>
+        </w:tc>
+        <w:tc>
+          <w:tcPr>
+            <w:tcW w:w="1080" w:type="dxa"/>
+            <w:tcBorders>
+              <w:top w:val="single" w:sz="4" w:space="0" w:color="8EA9DB"/>
+              <w:left w:val="nil"/>
+              <w:bottom w:val="single" w:sz="4" w:space="0" w:color="8EA9DB"/>
+              <w:right w:val="nil"/>
+            </w:tcBorders>
+            <w:shd w:val="clear" w:color="D9E1F2" w:fill="D9E1F2"/>
+            <w:noWrap/>
+            <w:vAlign w:val="bottom"/>
+            <w:hideMark/>
+          </w:tcPr>
+          <w:p>
+            <w:pPr>
+              <w:spacing w:after="0" w:line="240" w:lineRule="auto"/>
+              <w:rPr>
+                <w:rFonts w:ascii="Times New Roman" w:eastAsia="Times New Roman" w:hAnsi="Times New Roman" w:cs="Times New Roman"/>
+                <w:sz w:val="20"/>
+                <w:szCs w:val="20"/>
+                <w:lang w:eastAsia="nl-NL"/>
+              </w:rPr>
+            </w:pPr>
+          </w:p>
+        </w:tc>
+        <w:tc>
+          <w:tcPr>
+            <w:tcW w:w="1080" w:type="dxa"/>
+            <w:tcBorders>
+              <w:top w:val="single" w:sz="4" w:space="0" w:color="8EA9DB"/>
+              <w:left w:val="nil"/>
+              <w:bottom w:val="single" w:sz="4" w:space="0" w:color="8EA9DB"/>
+              <w:right w:val="nil"/>
+            </w:tcBorders>
+            <w:shd w:val="clear" w:color="D9E1F2" w:fill="D9E1F2"/>
+          </w:tcPr>
+          <w:p>
+            <w:pPr>
+              <w:spacing w:after="0" w:line="240" w:lineRule="auto"/>
+              <w:rPr>
+                <w:rFonts w:ascii="Times New Roman" w:eastAsia="Times New Roman" w:hAnsi="Times New Roman" w:cs="Times New Roman"/>
+                <w:sz w:val="20"/>
+                <w:szCs w:val="20"/>
+                <w:lang w:eastAsia="nl-NL"/>
+              </w:rPr>
+            </w:pPr>
+          </w:p>
+        </w:tc>
+        <w:tc>
+          <w:tcPr>
+            <w:tcW w:w="1080" w:type="dxa"/>
+            <w:tcBorders>
+              <w:top w:val="single" w:sz="4" w:space="0" w:color="8EA9DB"/>
+              <w:left w:val="nil"/>
+              <w:bottom w:val="single" w:sz="4" w:space="0" w:color="8EA9DB"/>
+              <w:right w:val="single" w:sz="4" w:space="0" w:color="8EA9DB"/>
+            </w:tcBorders>
+            <w:shd w:val="clear" w:color="D9E1F2" w:fill="D9E1F2"/>
+            <w:noWrap/>
+            <w:vAlign w:val="bottom"/>
+            <w:hideMark/>
+          </w:tcPr>
+          <w:p>
+            <w:pPr>
+              <w:spacing w:after="0" w:line="240" w:lineRule="auto"/>
+              <w:rPr>
+                <w:rFonts w:ascii="Times New Roman" w:eastAsia="Times New Roman" w:hAnsi="Times New Roman" w:cs="Times New Roman"/>
+                <w:sz w:val="20"/>
+                <w:szCs w:val="20"/>
+                <w:lang w:eastAsia="nl-NL"/>
+              </w:rPr>
+            </w:pPr>
+          </w:p>
+        </w:tc>
+      </w:tr>
+      <w:tr>
+        <w:trPr>
+          <w:trHeight w:val="300"/>
+        </w:trPr>
+        <w:tc>
+          <w:tcPr>
+            <w:tcW w:w="1670" w:type="dxa"/>
+            <w:tcBorders>
+              <w:top w:val="single" w:sz="4" w:space="0" w:color="8EA9DB"/>
+              <w:left w:val="single" w:sz="4" w:space="0" w:color="8EA9DB"/>
+              <w:bottom w:val="single" w:sz="4" w:space="0" w:color="8EA9DB"/>
+              <w:right w:val="nil"/>
+            </w:tcBorders>
+            <w:shd w:val="clear" w:color="auto" w:fill="auto"/>
+            <w:noWrap/>
+            <w:vAlign w:val="bottom"/>
+            <w:hideMark/>
+          </w:tcPr>
+          <w:p>
+            <w:pPr>
+              <w:spacing w:after="0" w:line="240" w:lineRule="auto"/>
+              <w:rPr>
+                <w:rFonts w:ascii="Calibri" w:eastAsia="Times New Roman" w:hAnsi="Calibri" w:cs="Calibri"/>
+                <w:b/>
+                <w:bCs/>
+                <w:color w:val="000000"/>
+                <w:lang w:eastAsia="nl-NL"/>
+              </w:rPr>
+            </w:pPr>
+            <w:r>
+              <w:rPr>
+                <w:rFonts w:ascii="Calibri" w:eastAsia="Times New Roman" w:hAnsi="Calibri" w:cs="Calibri"/>
+                <w:b/>
+                <w:bCs/>
+                <w:color w:val="000000"/>
+                <w:lang w:eastAsia="nl-NL"/>
+              </w:rPr>
+              <w:t>Versie:</w:t>
+            </w:r>
+          </w:p>
+        </w:tc>
+        <w:tc>
+          <w:tcPr>
+            <w:tcW w:w="290" w:type="dxa"/>
+            <w:tcBorders>
+              <w:top w:val="single" w:sz="4" w:space="0" w:color="8EA9DB"/>
+              <w:left w:val="nil"/>
+              <w:bottom w:val="single" w:sz="4" w:space="0" w:color="8EA9DB"/>
+              <w:right w:val="nil"/>
+            </w:tcBorders>
+            <w:shd w:val="clear" w:color="auto" w:fill="auto"/>
+            <w:noWrap/>
+            <w:vAlign w:val="bottom"/>
+            <w:hideMark/>
+          </w:tcPr>
+          <w:p>
+            <w:pPr>
+              <w:spacing w:after="0" w:line="240" w:lineRule="auto"/>
+              <w:rPr>
+                <w:rFonts w:ascii="Calibri" w:eastAsia="Times New Roman" w:hAnsi="Calibri" w:cs="Calibri"/>
+                <w:b/>
+                <w:bCs/>
+                <w:color w:val="000000"/>
+                <w:lang w:eastAsia="nl-NL"/>
+              </w:rPr>
+            </w:pPr>
+          </w:p>
+        </w:tc>
+        <w:tc>
+          <w:tcPr>
+            <w:tcW w:w="1755" w:type="dxa"/>
+            <w:gridSpan w:val="2"/>
+            <w:tcBorders>
+              <w:top w:val="single" w:sz="4" w:space="0" w:color="8EA9DB"/>
+              <w:left w:val="nil"/>
+              <w:bottom w:val="single" w:sz="4" w:space="0" w:color="8EA9DB"/>
+              <w:right w:val="nil"/>
+            </w:tcBorders>
+            <w:shd w:val="clear" w:color="auto" w:fill="auto"/>
+            <w:noWrap/>
+            <w:vAlign w:val="bottom"/>
+            <w:hideMark/>
+          </w:tcPr>
+          <w:p>
+            <w:pPr>
+              <w:spacing w:after="0" w:line="240" w:lineRule="auto"/>
+              <w:rPr>
+                <w:rFonts w:ascii="Calibri" w:eastAsia="Times New Roman" w:hAnsi="Calibri" w:cs="Calibri"/>
+                <w:color w:val="000000"/>
+                <w:lang w:eastAsia="nl-NL"/>
+              </w:rPr>
+            </w:pPr>
+            <w:r>
+              <w:rPr>
+                <w:rFonts w:ascii="Calibri" w:eastAsia="Times New Roman" w:hAnsi="Calibri" w:cs="Calibri"/>
+                <w:color w:val="000000"/>
+                <w:lang w:eastAsia="nl-NL"/>
+              </w:rPr>
+              <w:t>1.0</w:t>
+            </w:r>
+          </w:p>
+        </w:tc>
+        <w:tc>
+          <w:tcPr>
+            <w:tcW w:w="205" w:type="dxa"/>
+            <w:tcBorders>
+              <w:top w:val="single" w:sz="4" w:space="0" w:color="8EA9DB"/>
+              <w:left w:val="nil"/>
+              <w:bottom w:val="single" w:sz="4" w:space="0" w:color="8EA9DB"/>
+              <w:right w:val="nil"/>
+            </w:tcBorders>
+            <w:shd w:val="clear" w:color="auto" w:fill="auto"/>
+            <w:noWrap/>
+            <w:vAlign w:val="bottom"/>
+            <w:hideMark/>
+          </w:tcPr>
+          <w:p>
+            <w:pPr>
+              <w:spacing w:after="0" w:line="240" w:lineRule="auto"/>
+              <w:rPr>
+                <w:rFonts w:ascii="Calibri" w:eastAsia="Times New Roman" w:hAnsi="Calibri" w:cs="Calibri"/>
+                <w:color w:val="000000"/>
+                <w:lang w:eastAsia="nl-NL"/>
+              </w:rPr>
+            </w:pPr>
+          </w:p>
+        </w:tc>
+        <w:tc>
+          <w:tcPr>
+            <w:tcW w:w="980" w:type="dxa"/>
+            <w:tcBorders>
+              <w:top w:val="single" w:sz="4" w:space="0" w:color="8EA9DB"/>
+              <w:left w:val="nil"/>
+              <w:bottom w:val="single" w:sz="4" w:space="0" w:color="8EA9DB"/>
+              <w:right w:val="nil"/>
+            </w:tcBorders>
+            <w:shd w:val="clear" w:color="auto" w:fill="auto"/>
+            <w:noWrap/>
+            <w:vAlign w:val="bottom"/>
+            <w:hideMark/>
+          </w:tcPr>
+          <w:p>
+            <w:pPr>
+              <w:spacing w:after="0" w:line="240" w:lineRule="auto"/>
+              <w:rPr>
+                <w:rFonts w:ascii="Times New Roman" w:eastAsia="Times New Roman" w:hAnsi="Times New Roman" w:cs="Times New Roman"/>
+                <w:sz w:val="20"/>
+                <w:szCs w:val="20"/>
+                <w:lang w:eastAsia="nl-NL"/>
+              </w:rPr>
+            </w:pPr>
+          </w:p>
+        </w:tc>
+        <w:tc>
+          <w:tcPr>
+            <w:tcW w:w="980" w:type="dxa"/>
+            <w:tcBorders>
+              <w:top w:val="single" w:sz="4" w:space="0" w:color="8EA9DB"/>
+              <w:left w:val="nil"/>
+              <w:bottom w:val="single" w:sz="4" w:space="0" w:color="8EA9DB"/>
+              <w:right w:val="nil"/>
+            </w:tcBorders>
+            <w:shd w:val="clear" w:color="auto" w:fill="auto"/>
+            <w:noWrap/>
+            <w:vAlign w:val="bottom"/>
+            <w:hideMark/>
+          </w:tcPr>
+          <w:p>
+            <w:pPr>
+              <w:spacing w:after="0" w:line="240" w:lineRule="auto"/>
+              <w:rPr>
+                <w:rFonts w:ascii="Times New Roman" w:eastAsia="Times New Roman" w:hAnsi="Times New Roman" w:cs="Times New Roman"/>
+                <w:sz w:val="20"/>
+                <w:szCs w:val="20"/>
+                <w:lang w:eastAsia="nl-NL"/>
+              </w:rPr>
+            </w:pPr>
+          </w:p>
+        </w:tc>
+        <w:tc>
+          <w:tcPr>
+            <w:tcW w:w="980" w:type="dxa"/>
+            <w:tcBorders>
+              <w:top w:val="single" w:sz="4" w:space="0" w:color="8EA9DB"/>
+              <w:left w:val="nil"/>
+              <w:bottom w:val="single" w:sz="4" w:space="0" w:color="8EA9DB"/>
+              <w:right w:val="nil"/>
+            </w:tcBorders>
+            <w:shd w:val="clear" w:color="auto" w:fill="auto"/>
+            <w:noWrap/>
+            <w:vAlign w:val="bottom"/>
+            <w:hideMark/>
+          </w:tcPr>
+          <w:p>
+            <w:pPr>
+              <w:spacing w:after="0" w:line="240" w:lineRule="auto"/>
+              <w:rPr>
+                <w:rFonts w:ascii="Times New Roman" w:eastAsia="Times New Roman" w:hAnsi="Times New Roman" w:cs="Times New Roman"/>
+                <w:sz w:val="20"/>
+                <w:szCs w:val="20"/>
+                <w:lang w:eastAsia="nl-NL"/>
+              </w:rPr>
+            </w:pPr>
+          </w:p>
+        </w:tc>
+        <w:tc>
+          <w:tcPr>
+            <w:tcW w:w="980" w:type="dxa"/>
+            <w:tcBorders>
+              <w:top w:val="single" w:sz="4" w:space="0" w:color="8EA9DB"/>
+              <w:left w:val="nil"/>
+              <w:bottom w:val="single" w:sz="4" w:space="0" w:color="8EA9DB"/>
+              <w:right w:val="nil"/>
+            </w:tcBorders>
+            <w:shd w:val="clear" w:color="auto" w:fill="auto"/>
+            <w:noWrap/>
+            <w:vAlign w:val="bottom"/>
+            <w:hideMark/>
+          </w:tcPr>
+          <w:p>
+            <w:pPr>
+              <w:spacing w:after="0" w:line="240" w:lineRule="auto"/>
+              <w:rPr>
+                <w:rFonts w:ascii="Times New Roman" w:eastAsia="Times New Roman" w:hAnsi="Times New Roman" w:cs="Times New Roman"/>
+                <w:sz w:val="20"/>
+                <w:szCs w:val="20"/>
+                <w:lang w:eastAsia="nl-NL"/>
+              </w:rPr>
+            </w:pPr>
+          </w:p>
+        </w:tc>
+        <w:tc>
+          <w:tcPr>
+            <w:tcW w:w="980" w:type="dxa"/>
+            <w:tcBorders>
+              <w:top w:val="single" w:sz="4" w:space="0" w:color="8EA9DB"/>
+              <w:left w:val="nil"/>
+              <w:bottom w:val="single" w:sz="4" w:space="0" w:color="8EA9DB"/>
+              <w:right w:val="nil"/>
+            </w:tcBorders>
+            <w:shd w:val="clear" w:color="auto" w:fill="auto"/>
+            <w:noWrap/>
+            <w:vAlign w:val="bottom"/>
+            <w:hideMark/>
+          </w:tcPr>
+          <w:p>
+            <w:pPr>
+              <w:spacing w:after="0" w:line="240" w:lineRule="auto"/>
+              <w:rPr>
+                <w:rFonts w:ascii="Times New Roman" w:eastAsia="Times New Roman" w:hAnsi="Times New Roman" w:cs="Times New Roman"/>
+                <w:sz w:val="20"/>
+                <w:szCs w:val="20"/>
+                <w:lang w:eastAsia="nl-NL"/>
+              </w:rPr>
+            </w:pPr>
+          </w:p>
+        </w:tc>
+        <w:tc>
+          <w:tcPr>
+            <w:tcW w:w="1080" w:type="dxa"/>
+            <w:tcBorders>
+              <w:top w:val="single" w:sz="4" w:space="0" w:color="8EA9DB"/>
+              <w:left w:val="nil"/>
+              <w:bottom w:val="single" w:sz="4" w:space="0" w:color="8EA9DB"/>
+              <w:right w:val="nil"/>
+            </w:tcBorders>
+            <w:shd w:val="clear" w:color="auto" w:fill="auto"/>
+            <w:noWrap/>
+            <w:vAlign w:val="bottom"/>
+            <w:hideMark/>
+          </w:tcPr>
+          <w:p>
+            <w:pPr>
+              <w:spacing w:after="0" w:line="240" w:lineRule="auto"/>
+              <w:rPr>
+                <w:rFonts w:ascii="Times New Roman" w:eastAsia="Times New Roman" w:hAnsi="Times New Roman" w:cs="Times New Roman"/>
+                <w:sz w:val="20"/>
+                <w:szCs w:val="20"/>
+                <w:lang w:eastAsia="nl-NL"/>
+              </w:rPr>
+            </w:pPr>
+          </w:p>
+        </w:tc>
+        <w:tc>
+          <w:tcPr>
+            <w:tcW w:w="1080" w:type="dxa"/>
+            <w:tcBorders>
+              <w:top w:val="single" w:sz="4" w:space="0" w:color="8EA9DB"/>
+              <w:left w:val="nil"/>
+              <w:bottom w:val="single" w:sz="4" w:space="0" w:color="8EA9DB"/>
+              <w:right w:val="nil"/>
+            </w:tcBorders>
+          </w:tcPr>
+          <w:p>
+            <w:pPr>
+              <w:spacing w:after="0" w:line="240" w:lineRule="auto"/>
+              <w:rPr>
+                <w:rFonts w:ascii="Times New Roman" w:eastAsia="Times New Roman" w:hAnsi="Times New Roman" w:cs="Times New Roman"/>
+                <w:sz w:val="20"/>
+                <w:szCs w:val="20"/>
+                <w:lang w:eastAsia="nl-NL"/>
+              </w:rPr>
+            </w:pPr>
+          </w:p>
+        </w:tc>
+        <w:tc>
+          <w:tcPr>
+            <w:tcW w:w="1080" w:type="dxa"/>
+            <w:tcBorders>
+              <w:top w:val="single" w:sz="4" w:space="0" w:color="8EA9DB"/>
+              <w:left w:val="nil"/>
+              <w:bottom w:val="single" w:sz="4" w:space="0" w:color="8EA9DB"/>
+              <w:right w:val="single" w:sz="4" w:space="0" w:color="8EA9DB"/>
+            </w:tcBorders>
+            <w:shd w:val="clear" w:color="auto" w:fill="auto"/>
+            <w:noWrap/>
+            <w:vAlign w:val="bottom"/>
+            <w:hideMark/>
+          </w:tcPr>
+          <w:p>
+            <w:pPr>
+              <w:spacing w:after="0" w:line="240" w:lineRule="auto"/>
+              <w:rPr>
+                <w:rFonts w:ascii="Times New Roman" w:eastAsia="Times New Roman" w:hAnsi="Times New Roman" w:cs="Times New Roman"/>
+                <w:sz w:val="20"/>
+                <w:szCs w:val="20"/>
+                <w:lang w:eastAsia="nl-NL"/>
+              </w:rPr>
+            </w:pPr>
+          </w:p>
+        </w:tc>
+      </w:tr>
+      <w:tr>
+        <w:trPr>
+          <w:trHeight w:val="315"/>
+        </w:trPr>
+        <w:tc>
+          <w:tcPr>
+            <w:tcW w:w="1670" w:type="dxa"/>
+            <w:tcBorders>
+              <w:top w:val="single" w:sz="4" w:space="0" w:color="8EA9DB"/>
+              <w:left w:val="single" w:sz="4" w:space="0" w:color="8EA9DB"/>
+              <w:bottom w:val="single" w:sz="4" w:space="0" w:color="8EA9DB"/>
+              <w:right w:val="nil"/>
+            </w:tcBorders>
+            <w:shd w:val="clear" w:color="D9E1F2" w:fill="D9E1F2"/>
+            <w:noWrap/>
+            <w:vAlign w:val="bottom"/>
+            <w:hideMark/>
+          </w:tcPr>
+          <w:p>
+            <w:pPr>
+              <w:spacing w:after="0" w:line="240" w:lineRule="auto"/>
+              <w:rPr>
+                <w:rFonts w:ascii="Calibri" w:eastAsia="Times New Roman" w:hAnsi="Calibri" w:cs="Calibri"/>
+                <w:b/>
+                <w:bCs/>
+                <w:color w:val="000000"/>
+                <w:lang w:eastAsia="nl-NL"/>
+              </w:rPr>
+            </w:pPr>
+            <w:r>
+              <w:rPr>
+                <w:rFonts w:ascii="Calibri" w:eastAsia="Times New Roman" w:hAnsi="Calibri" w:cs="Calibri"/>
+                <w:b/>
+                <w:bCs/>
+                <w:color w:val="000000"/>
+                <w:lang w:eastAsia="nl-NL"/>
+              </w:rPr>
+              <w:t>Doel:</w:t>
+            </w:r>
+          </w:p>
+        </w:tc>
+        <w:tc>
+          <w:tcPr>
+            <w:tcW w:w="290" w:type="dxa"/>
+            <w:tcBorders>
+              <w:top w:val="single" w:sz="4" w:space="0" w:color="8EA9DB"/>
+              <w:left w:val="nil"/>
+              <w:bottom w:val="single" w:sz="4" w:space="0" w:color="8EA9DB"/>
+              <w:right w:val="nil"/>
+            </w:tcBorders>
+            <w:shd w:val="clear" w:color="D9E1F2" w:fill="D9E1F2"/>
+            <w:noWrap/>
+            <w:vAlign w:val="bottom"/>
+            <w:hideMark/>
+          </w:tcPr>
+          <w:p>
+            <w:pPr>
+              <w:spacing w:after="0" w:line="240" w:lineRule="auto"/>
+              <w:rPr>
+                <w:rFonts w:ascii="Calibri" w:eastAsia="Times New Roman" w:hAnsi="Calibri" w:cs="Calibri"/>
+                <w:b/>
+                <w:bCs/>
+                <w:color w:val="000000"/>
+                <w:lang w:eastAsia="nl-NL"/>
+              </w:rPr>
+            </w:pPr>
+          </w:p>
+        </w:tc>
+        <w:tc>
+          <w:tcPr>
+            <w:tcW w:w="5880" w:type="dxa"/>
+            <w:gridSpan w:val="7"/>
+            <w:tcBorders>
+              <w:top w:val="single" w:sz="4" w:space="0" w:color="8EA9DB"/>
+              <w:left w:val="nil"/>
+              <w:bottom w:val="single" w:sz="4" w:space="0" w:color="8EA9DB"/>
+              <w:right w:val="nil"/>
+            </w:tcBorders>
+            <w:shd w:val="clear" w:color="D9E1F2" w:fill="D9E1F2"/>
+            <w:noWrap/>
+            <w:vAlign w:val="bottom"/>
+            <w:hideMark/>
+          </w:tcPr>
+          <w:p>
+            <w:pPr>
+              <w:spacing w:after="0" w:line="240" w:lineRule="auto"/>
+              <w:rPr>
+                <w:rFonts w:ascii="Calibri" w:eastAsia="Times New Roman" w:hAnsi="Calibri" w:cs="Calibri"/>
+                <w:color w:val="000000"/>
+                <w:sz w:val="24"/>
+                <w:szCs w:val="24"/>
+                <w:lang w:eastAsia="nl-NL"/>
+              </w:rPr>
+            </w:pPr>
+            <w:r>
+              <w:rPr>
+                <w:rFonts w:ascii="Calibri" w:eastAsia="Times New Roman" w:hAnsi="Calibri" w:cs="Calibri"/>
+                <w:color w:val="000000"/>
+                <w:sz w:val="24"/>
+                <w:szCs w:val="24"/>
+                <w:lang w:eastAsia="nl-NL"/>
+              </w:rPr>
+              <w:t xml:space="preserve">Snel en gemakkelijk </w:t>
+            </w:r>
+            <w:r>
+              <w:rPr>
+                <w:rFonts w:ascii="Calibri" w:eastAsia="Times New Roman" w:hAnsi="Calibri" w:cs="Calibri"/>
+                <w:color w:val="000000"/>
+                <w:sz w:val="24"/>
+                <w:szCs w:val="24"/>
+                <w:lang w:eastAsia="nl-NL"/>
+              </w:rPr>
+              <w:t>een tabel wijzigen</w:t>
+            </w:r>
+          </w:p>
+        </w:tc>
+        <w:tc>
+          <w:tcPr>
+            <w:tcW w:w="980" w:type="dxa"/>
+            <w:tcBorders>
+              <w:top w:val="single" w:sz="4" w:space="0" w:color="8EA9DB"/>
+              <w:left w:val="nil"/>
+              <w:bottom w:val="single" w:sz="4" w:space="0" w:color="8EA9DB"/>
+              <w:right w:val="nil"/>
+            </w:tcBorders>
+            <w:shd w:val="clear" w:color="D9E1F2" w:fill="D9E1F2"/>
+            <w:noWrap/>
+            <w:vAlign w:val="bottom"/>
+            <w:hideMark/>
+          </w:tcPr>
+          <w:p>
+            <w:pPr>
+              <w:spacing w:after="0" w:line="240" w:lineRule="auto"/>
+              <w:rPr>
+                <w:rFonts w:ascii="Calibri" w:eastAsia="Times New Roman" w:hAnsi="Calibri" w:cs="Calibri"/>
+                <w:color w:val="000000"/>
+                <w:sz w:val="24"/>
+                <w:szCs w:val="24"/>
+                <w:lang w:eastAsia="nl-NL"/>
+              </w:rPr>
+            </w:pPr>
+          </w:p>
+        </w:tc>
+        <w:tc>
+          <w:tcPr>
+            <w:tcW w:w="1080" w:type="dxa"/>
+            <w:tcBorders>
+              <w:top w:val="single" w:sz="4" w:space="0" w:color="8EA9DB"/>
+              <w:left w:val="nil"/>
+              <w:bottom w:val="single" w:sz="4" w:space="0" w:color="8EA9DB"/>
+              <w:right w:val="nil"/>
+            </w:tcBorders>
+            <w:shd w:val="clear" w:color="D9E1F2" w:fill="D9E1F2"/>
+            <w:noWrap/>
+            <w:vAlign w:val="bottom"/>
+            <w:hideMark/>
+          </w:tcPr>
+          <w:p>
+            <w:pPr>
+              <w:spacing w:after="0" w:line="240" w:lineRule="auto"/>
+              <w:rPr>
+                <w:rFonts w:ascii="Times New Roman" w:eastAsia="Times New Roman" w:hAnsi="Times New Roman" w:cs="Times New Roman"/>
+                <w:sz w:val="20"/>
+                <w:szCs w:val="20"/>
+                <w:lang w:eastAsia="nl-NL"/>
+              </w:rPr>
+            </w:pPr>
+          </w:p>
+        </w:tc>
+        <w:tc>
+          <w:tcPr>
+            <w:tcW w:w="1080" w:type="dxa"/>
+            <w:tcBorders>
+              <w:top w:val="single" w:sz="4" w:space="0" w:color="8EA9DB"/>
+              <w:left w:val="nil"/>
+              <w:bottom w:val="single" w:sz="4" w:space="0" w:color="8EA9DB"/>
+              <w:right w:val="nil"/>
+            </w:tcBorders>
+            <w:shd w:val="clear" w:color="D9E1F2" w:fill="D9E1F2"/>
+          </w:tcPr>
+          <w:p>
+            <w:pPr>
+              <w:spacing w:after="0" w:line="240" w:lineRule="auto"/>
+              <w:rPr>
+                <w:rFonts w:ascii="Times New Roman" w:eastAsia="Times New Roman" w:hAnsi="Times New Roman" w:cs="Times New Roman"/>
+                <w:sz w:val="20"/>
+                <w:szCs w:val="20"/>
+                <w:lang w:eastAsia="nl-NL"/>
+              </w:rPr>
+            </w:pPr>
+          </w:p>
+        </w:tc>
+        <w:tc>
+          <w:tcPr>
+            <w:tcW w:w="1080" w:type="dxa"/>
+            <w:tcBorders>
+              <w:top w:val="single" w:sz="4" w:space="0" w:color="8EA9DB"/>
+              <w:left w:val="nil"/>
+              <w:bottom w:val="single" w:sz="4" w:space="0" w:color="8EA9DB"/>
+              <w:right w:val="single" w:sz="4" w:space="0" w:color="8EA9DB"/>
+            </w:tcBorders>
+            <w:shd w:val="clear" w:color="D9E1F2" w:fill="D9E1F2"/>
+            <w:noWrap/>
+            <w:vAlign w:val="bottom"/>
+            <w:hideMark/>
+          </w:tcPr>
+          <w:p>
+            <w:pPr>
+              <w:spacing w:after="0" w:line="240" w:lineRule="auto"/>
+              <w:rPr>
+                <w:rFonts w:ascii="Times New Roman" w:eastAsia="Times New Roman" w:hAnsi="Times New Roman" w:cs="Times New Roman"/>
+                <w:sz w:val="20"/>
+                <w:szCs w:val="20"/>
+                <w:lang w:eastAsia="nl-NL"/>
+              </w:rPr>
+            </w:pPr>
+          </w:p>
+        </w:tc>
+      </w:tr>
+      <w:tr>
+        <w:trPr>
+          <w:trHeight w:val="315"/>
+        </w:trPr>
+        <w:tc>
+          <w:tcPr>
+            <w:tcW w:w="1960" w:type="dxa"/>
+            <w:gridSpan w:val="2"/>
+            <w:tcBorders>
+              <w:top w:val="single" w:sz="4" w:space="0" w:color="8EA9DB"/>
+              <w:left w:val="single" w:sz="4" w:space="0" w:color="8EA9DB"/>
+              <w:bottom w:val="single" w:sz="4" w:space="0" w:color="8EA9DB"/>
+              <w:right w:val="nil"/>
+            </w:tcBorders>
+            <w:shd w:val="clear" w:color="auto" w:fill="auto"/>
+            <w:noWrap/>
+            <w:vAlign w:val="bottom"/>
+            <w:hideMark/>
+          </w:tcPr>
+          <w:p>
+            <w:pPr>
+              <w:spacing w:after="0" w:line="240" w:lineRule="auto"/>
+              <w:rPr>
+                <w:rFonts w:ascii="Calibri" w:eastAsia="Times New Roman" w:hAnsi="Calibri" w:cs="Calibri"/>
+                <w:b/>
+                <w:bCs/>
+                <w:color w:val="000000"/>
+                <w:lang w:eastAsia="nl-NL"/>
+              </w:rPr>
+            </w:pPr>
+            <w:r>
+              <w:rPr>
+                <w:rFonts w:ascii="Calibri" w:eastAsia="Times New Roman" w:hAnsi="Calibri" w:cs="Calibri"/>
+                <w:b/>
+                <w:bCs/>
+                <w:color w:val="000000"/>
+                <w:lang w:eastAsia="nl-NL"/>
+              </w:rPr>
+              <w:t>Samenvatting:</w:t>
+            </w:r>
+          </w:p>
+        </w:tc>
+        <w:tc>
+          <w:tcPr>
+            <w:tcW w:w="6860" w:type="dxa"/>
+            <w:gridSpan w:val="8"/>
+            <w:tcBorders>
+              <w:top w:val="single" w:sz="4" w:space="0" w:color="8EA9DB"/>
+              <w:left w:val="nil"/>
+              <w:bottom w:val="single" w:sz="4" w:space="0" w:color="8EA9DB"/>
+              <w:right w:val="nil"/>
+            </w:tcBorders>
+            <w:shd w:val="clear" w:color="auto" w:fill="auto"/>
+            <w:noWrap/>
+            <w:vAlign w:val="bottom"/>
+            <w:hideMark/>
+          </w:tcPr>
+          <w:p>
+            <w:pPr>
+              <w:spacing w:after="0" w:line="240" w:lineRule="auto"/>
+              <w:rPr>
+                <w:rFonts w:ascii="Calibri" w:eastAsia="Times New Roman" w:hAnsi="Calibri" w:cs="Calibri"/>
+                <w:color w:val="000000"/>
+                <w:sz w:val="24"/>
+                <w:szCs w:val="24"/>
+                <w:lang w:eastAsia="nl-NL"/>
+              </w:rPr>
+            </w:pPr>
+            <w:r>
+              <w:rPr>
+                <w:rFonts w:ascii="Calibri" w:eastAsia="Times New Roman" w:hAnsi="Calibri" w:cs="Calibri"/>
+                <w:color w:val="000000"/>
+                <w:sz w:val="24"/>
+                <w:szCs w:val="24"/>
+                <w:lang w:eastAsia="nl-NL"/>
+              </w:rPr>
+              <w:t xml:space="preserve">Hierin wordt beschreven hoe de </w:t>
+            </w:r>
+            <w:proofErr w:type="spellStart"/>
+            <w:r>
+              <w:rPr>
+                <w:rFonts w:ascii="Calibri" w:eastAsia="Times New Roman" w:hAnsi="Calibri" w:cs="Calibri"/>
+                <w:color w:val="000000"/>
+                <w:sz w:val="24"/>
+                <w:szCs w:val="24"/>
+                <w:lang w:eastAsia="nl-NL"/>
+              </w:rPr>
+              <w:t>use</w:t>
+            </w:r>
+            <w:proofErr w:type="spellEnd"/>
+            <w:r>
+              <w:rPr>
+                <w:rFonts w:ascii="Calibri" w:eastAsia="Times New Roman" w:hAnsi="Calibri" w:cs="Calibri"/>
+                <w:color w:val="000000"/>
+                <w:sz w:val="24"/>
+                <w:szCs w:val="24"/>
+                <w:lang w:eastAsia="nl-NL"/>
+              </w:rPr>
+              <w:t xml:space="preserve"> case; </w:t>
+            </w:r>
+            <w:r>
+              <w:rPr>
+                <w:rFonts w:ascii="Calibri" w:eastAsia="Times New Roman" w:hAnsi="Calibri" w:cs="Calibri"/>
+                <w:color w:val="000000"/>
+                <w:sz w:val="24"/>
+                <w:szCs w:val="24"/>
+                <w:lang w:eastAsia="nl-NL"/>
+              </w:rPr>
+              <w:t>wijzigen</w:t>
+            </w:r>
+            <w:r>
+              <w:rPr>
+                <w:rFonts w:ascii="Calibri" w:eastAsia="Times New Roman" w:hAnsi="Calibri" w:cs="Calibri"/>
+                <w:color w:val="000000"/>
+                <w:sz w:val="24"/>
+                <w:szCs w:val="24"/>
+                <w:lang w:eastAsia="nl-NL"/>
+              </w:rPr>
+              <w:t>,</w:t>
+            </w:r>
+            <w:r>
+              <w:rPr>
+                <w:rFonts w:ascii="Calibri" w:eastAsia="Times New Roman" w:hAnsi="Calibri" w:cs="Calibri"/>
+                <w:color w:val="000000"/>
+                <w:sz w:val="24"/>
+                <w:szCs w:val="24"/>
+                <w:lang w:eastAsia="nl-NL"/>
+              </w:rPr>
+              <w:t xml:space="preserve"> werkt.</w:t>
+            </w:r>
+          </w:p>
+        </w:tc>
+        <w:tc>
+          <w:tcPr>
+            <w:tcW w:w="1080" w:type="dxa"/>
+            <w:tcBorders>
+              <w:top w:val="single" w:sz="4" w:space="0" w:color="8EA9DB"/>
+              <w:left w:val="nil"/>
+              <w:bottom w:val="single" w:sz="4" w:space="0" w:color="8EA9DB"/>
+              <w:right w:val="nil"/>
+            </w:tcBorders>
+            <w:shd w:val="clear" w:color="auto" w:fill="auto"/>
+            <w:noWrap/>
+            <w:vAlign w:val="bottom"/>
+            <w:hideMark/>
+          </w:tcPr>
+          <w:p>
+            <w:pPr>
+              <w:spacing w:after="0" w:line="240" w:lineRule="auto"/>
+              <w:rPr>
+                <w:rFonts w:ascii="Calibri" w:eastAsia="Times New Roman" w:hAnsi="Calibri" w:cs="Calibri"/>
+                <w:color w:val="000000"/>
+                <w:sz w:val="24"/>
+                <w:szCs w:val="24"/>
+                <w:lang w:eastAsia="nl-NL"/>
+              </w:rPr>
+            </w:pPr>
+          </w:p>
+        </w:tc>
+        <w:tc>
+          <w:tcPr>
+            <w:tcW w:w="1080" w:type="dxa"/>
+            <w:tcBorders>
+              <w:top w:val="single" w:sz="4" w:space="0" w:color="8EA9DB"/>
+              <w:left w:val="nil"/>
+              <w:bottom w:val="single" w:sz="4" w:space="0" w:color="8EA9DB"/>
+              <w:right w:val="nil"/>
+            </w:tcBorders>
+          </w:tcPr>
+          <w:p>
+            <w:pPr>
+              <w:spacing w:after="0" w:line="240" w:lineRule="auto"/>
+              <w:rPr>
+                <w:rFonts w:ascii="Times New Roman" w:eastAsia="Times New Roman" w:hAnsi="Times New Roman" w:cs="Times New Roman"/>
+                <w:sz w:val="20"/>
+                <w:szCs w:val="20"/>
+                <w:lang w:eastAsia="nl-NL"/>
+              </w:rPr>
+            </w:pPr>
+          </w:p>
+        </w:tc>
+        <w:tc>
+          <w:tcPr>
+            <w:tcW w:w="1080" w:type="dxa"/>
+            <w:tcBorders>
+              <w:top w:val="single" w:sz="4" w:space="0" w:color="8EA9DB"/>
+              <w:left w:val="nil"/>
+              <w:bottom w:val="single" w:sz="4" w:space="0" w:color="8EA9DB"/>
+              <w:right w:val="single" w:sz="4" w:space="0" w:color="8EA9DB"/>
+            </w:tcBorders>
+            <w:shd w:val="clear" w:color="auto" w:fill="auto"/>
+            <w:noWrap/>
+            <w:vAlign w:val="bottom"/>
+            <w:hideMark/>
+          </w:tcPr>
+          <w:p>
+            <w:pPr>
+              <w:spacing w:after="0" w:line="240" w:lineRule="auto"/>
+              <w:rPr>
+                <w:rFonts w:ascii="Times New Roman" w:eastAsia="Times New Roman" w:hAnsi="Times New Roman" w:cs="Times New Roman"/>
+                <w:sz w:val="20"/>
+                <w:szCs w:val="20"/>
+                <w:lang w:eastAsia="nl-NL"/>
+              </w:rPr>
+            </w:pPr>
+          </w:p>
+        </w:tc>
+      </w:tr>
+      <w:tr>
+        <w:trPr>
+          <w:trHeight w:val="315"/>
+        </w:trPr>
+        <w:tc>
+          <w:tcPr>
+            <w:tcW w:w="1670" w:type="dxa"/>
+            <w:tcBorders>
+              <w:top w:val="single" w:sz="4" w:space="0" w:color="8EA9DB"/>
+              <w:left w:val="single" w:sz="4" w:space="0" w:color="8EA9DB"/>
+              <w:bottom w:val="single" w:sz="4" w:space="0" w:color="8EA9DB"/>
+              <w:right w:val="nil"/>
+            </w:tcBorders>
+            <w:shd w:val="clear" w:color="D9E1F2" w:fill="D9E1F2"/>
+            <w:noWrap/>
+            <w:vAlign w:val="bottom"/>
+            <w:hideMark/>
+          </w:tcPr>
+          <w:p>
+            <w:pPr>
+              <w:spacing w:after="0" w:line="240" w:lineRule="auto"/>
+              <w:rPr>
+                <w:rFonts w:ascii="Calibri" w:eastAsia="Times New Roman" w:hAnsi="Calibri" w:cs="Calibri"/>
+                <w:b/>
+                <w:bCs/>
+                <w:color w:val="000000"/>
+                <w:lang w:eastAsia="nl-NL"/>
+              </w:rPr>
+            </w:pPr>
+            <w:r>
+              <w:rPr>
+                <w:rFonts w:ascii="Calibri" w:eastAsia="Times New Roman" w:hAnsi="Calibri" w:cs="Calibri"/>
+                <w:b/>
+                <w:bCs/>
+                <w:color w:val="000000"/>
+                <w:lang w:eastAsia="nl-NL"/>
+              </w:rPr>
+              <w:t>Actoren:</w:t>
+            </w:r>
+          </w:p>
+        </w:tc>
+        <w:tc>
+          <w:tcPr>
+            <w:tcW w:w="290" w:type="dxa"/>
+            <w:tcBorders>
+              <w:top w:val="single" w:sz="4" w:space="0" w:color="8EA9DB"/>
+              <w:left w:val="nil"/>
+              <w:bottom w:val="single" w:sz="4" w:space="0" w:color="8EA9DB"/>
+              <w:right w:val="nil"/>
+            </w:tcBorders>
+            <w:shd w:val="clear" w:color="D9E1F2" w:fill="D9E1F2"/>
+            <w:noWrap/>
+            <w:vAlign w:val="bottom"/>
+            <w:hideMark/>
+          </w:tcPr>
+          <w:p>
+            <w:pPr>
+              <w:spacing w:after="0" w:line="240" w:lineRule="auto"/>
+              <w:rPr>
+                <w:rFonts w:ascii="Calibri" w:eastAsia="Times New Roman" w:hAnsi="Calibri" w:cs="Calibri"/>
+                <w:b/>
+                <w:bCs/>
+                <w:color w:val="000000"/>
+                <w:lang w:eastAsia="nl-NL"/>
+              </w:rPr>
+            </w:pPr>
+          </w:p>
+        </w:tc>
+        <w:tc>
+          <w:tcPr>
+            <w:tcW w:w="2940" w:type="dxa"/>
+            <w:gridSpan w:val="4"/>
+            <w:tcBorders>
+              <w:top w:val="single" w:sz="4" w:space="0" w:color="8EA9DB"/>
+              <w:left w:val="nil"/>
+              <w:bottom w:val="single" w:sz="4" w:space="0" w:color="8EA9DB"/>
+              <w:right w:val="nil"/>
+            </w:tcBorders>
+            <w:shd w:val="clear" w:color="D9E1F2" w:fill="D9E1F2"/>
+            <w:noWrap/>
+            <w:vAlign w:val="bottom"/>
+            <w:hideMark/>
+          </w:tcPr>
+          <w:p>
+            <w:pPr>
+              <w:spacing w:after="0" w:line="240" w:lineRule="auto"/>
+              <w:rPr>
+                <w:rFonts w:ascii="Calibri" w:eastAsia="Times New Roman" w:hAnsi="Calibri" w:cs="Calibri"/>
+                <w:color w:val="000000"/>
+                <w:sz w:val="24"/>
+                <w:szCs w:val="24"/>
+                <w:lang w:eastAsia="nl-NL"/>
+              </w:rPr>
+            </w:pPr>
+            <w:r>
+              <w:rPr>
+                <w:rFonts w:ascii="Calibri" w:eastAsia="Times New Roman" w:hAnsi="Calibri" w:cs="Calibri"/>
+                <w:color w:val="000000"/>
+                <w:sz w:val="24"/>
+                <w:szCs w:val="24"/>
+                <w:lang w:eastAsia="nl-NL"/>
+              </w:rPr>
+              <w:t>De dealer en ROCit (alleen applicatiebeheerder)</w:t>
+            </w:r>
+          </w:p>
+        </w:tc>
+        <w:tc>
+          <w:tcPr>
+            <w:tcW w:w="980" w:type="dxa"/>
+            <w:tcBorders>
+              <w:top w:val="single" w:sz="4" w:space="0" w:color="8EA9DB"/>
+              <w:left w:val="nil"/>
+              <w:bottom w:val="single" w:sz="4" w:space="0" w:color="8EA9DB"/>
+              <w:right w:val="nil"/>
+            </w:tcBorders>
+            <w:shd w:val="clear" w:color="D9E1F2" w:fill="D9E1F2"/>
+            <w:noWrap/>
+            <w:vAlign w:val="bottom"/>
+            <w:hideMark/>
+          </w:tcPr>
+          <w:p>
+            <w:pPr>
+              <w:spacing w:after="0" w:line="240" w:lineRule="auto"/>
+              <w:rPr>
+                <w:rFonts w:ascii="Calibri" w:eastAsia="Times New Roman" w:hAnsi="Calibri" w:cs="Calibri"/>
+                <w:color w:val="000000"/>
+                <w:sz w:val="24"/>
+                <w:szCs w:val="24"/>
+                <w:lang w:eastAsia="nl-NL"/>
+              </w:rPr>
+            </w:pPr>
+          </w:p>
+        </w:tc>
+        <w:tc>
+          <w:tcPr>
+            <w:tcW w:w="980" w:type="dxa"/>
+            <w:tcBorders>
+              <w:top w:val="single" w:sz="4" w:space="0" w:color="8EA9DB"/>
+              <w:left w:val="nil"/>
+              <w:bottom w:val="single" w:sz="4" w:space="0" w:color="8EA9DB"/>
+              <w:right w:val="nil"/>
+            </w:tcBorders>
+            <w:shd w:val="clear" w:color="D9E1F2" w:fill="D9E1F2"/>
+            <w:noWrap/>
+            <w:vAlign w:val="bottom"/>
+            <w:hideMark/>
+          </w:tcPr>
+          <w:p>
+            <w:pPr>
+              <w:spacing w:after="0" w:line="240" w:lineRule="auto"/>
+              <w:rPr>
+                <w:rFonts w:ascii="Times New Roman" w:eastAsia="Times New Roman" w:hAnsi="Times New Roman" w:cs="Times New Roman"/>
+                <w:sz w:val="20"/>
+                <w:szCs w:val="20"/>
+                <w:lang w:eastAsia="nl-NL"/>
+              </w:rPr>
+            </w:pPr>
+          </w:p>
+        </w:tc>
+        <w:tc>
+          <w:tcPr>
+            <w:tcW w:w="980" w:type="dxa"/>
+            <w:tcBorders>
+              <w:top w:val="single" w:sz="4" w:space="0" w:color="8EA9DB"/>
+              <w:left w:val="nil"/>
+              <w:bottom w:val="single" w:sz="4" w:space="0" w:color="8EA9DB"/>
+              <w:right w:val="nil"/>
+            </w:tcBorders>
+            <w:shd w:val="clear" w:color="D9E1F2" w:fill="D9E1F2"/>
+            <w:noWrap/>
+            <w:vAlign w:val="bottom"/>
+            <w:hideMark/>
+          </w:tcPr>
+          <w:p>
+            <w:pPr>
+              <w:spacing w:after="0" w:line="240" w:lineRule="auto"/>
+              <w:rPr>
+                <w:rFonts w:ascii="Times New Roman" w:eastAsia="Times New Roman" w:hAnsi="Times New Roman" w:cs="Times New Roman"/>
+                <w:sz w:val="20"/>
+                <w:szCs w:val="20"/>
+                <w:lang w:eastAsia="nl-NL"/>
+              </w:rPr>
+            </w:pPr>
+          </w:p>
+        </w:tc>
+        <w:tc>
+          <w:tcPr>
+            <w:tcW w:w="980" w:type="dxa"/>
+            <w:tcBorders>
+              <w:top w:val="single" w:sz="4" w:space="0" w:color="8EA9DB"/>
+              <w:left w:val="nil"/>
+              <w:bottom w:val="single" w:sz="4" w:space="0" w:color="8EA9DB"/>
+              <w:right w:val="nil"/>
+            </w:tcBorders>
+            <w:shd w:val="clear" w:color="D9E1F2" w:fill="D9E1F2"/>
+            <w:noWrap/>
+            <w:vAlign w:val="bottom"/>
+            <w:hideMark/>
+          </w:tcPr>
+          <w:p>
+            <w:pPr>
+              <w:spacing w:after="0" w:line="240" w:lineRule="auto"/>
+              <w:rPr>
+                <w:rFonts w:ascii="Times New Roman" w:eastAsia="Times New Roman" w:hAnsi="Times New Roman" w:cs="Times New Roman"/>
+                <w:sz w:val="20"/>
+                <w:szCs w:val="20"/>
+                <w:lang w:eastAsia="nl-NL"/>
+              </w:rPr>
+            </w:pPr>
+          </w:p>
+        </w:tc>
+        <w:tc>
+          <w:tcPr>
+            <w:tcW w:w="1080" w:type="dxa"/>
+            <w:tcBorders>
+              <w:top w:val="single" w:sz="4" w:space="0" w:color="8EA9DB"/>
+              <w:left w:val="nil"/>
+              <w:bottom w:val="single" w:sz="4" w:space="0" w:color="8EA9DB"/>
+              <w:right w:val="nil"/>
+            </w:tcBorders>
+            <w:shd w:val="clear" w:color="D9E1F2" w:fill="D9E1F2"/>
+            <w:noWrap/>
+            <w:vAlign w:val="bottom"/>
+            <w:hideMark/>
+          </w:tcPr>
+          <w:p>
+            <w:pPr>
+              <w:spacing w:after="0" w:line="240" w:lineRule="auto"/>
+              <w:rPr>
+                <w:rFonts w:ascii="Times New Roman" w:eastAsia="Times New Roman" w:hAnsi="Times New Roman" w:cs="Times New Roman"/>
+                <w:sz w:val="20"/>
+                <w:szCs w:val="20"/>
+                <w:lang w:eastAsia="nl-NL"/>
+              </w:rPr>
+            </w:pPr>
+          </w:p>
+        </w:tc>
+        <w:tc>
+          <w:tcPr>
+            <w:tcW w:w="1080" w:type="dxa"/>
+            <w:tcBorders>
+              <w:top w:val="single" w:sz="4" w:space="0" w:color="8EA9DB"/>
+              <w:left w:val="nil"/>
+              <w:bottom w:val="single" w:sz="4" w:space="0" w:color="8EA9DB"/>
+              <w:right w:val="nil"/>
+            </w:tcBorders>
+            <w:shd w:val="clear" w:color="D9E1F2" w:fill="D9E1F2"/>
+          </w:tcPr>
+          <w:p>
+            <w:pPr>
+              <w:spacing w:after="0" w:line="240" w:lineRule="auto"/>
+              <w:rPr>
+                <w:rFonts w:ascii="Times New Roman" w:eastAsia="Times New Roman" w:hAnsi="Times New Roman" w:cs="Times New Roman"/>
+                <w:sz w:val="20"/>
+                <w:szCs w:val="20"/>
+                <w:lang w:eastAsia="nl-NL"/>
+              </w:rPr>
+            </w:pPr>
+          </w:p>
+        </w:tc>
+        <w:tc>
+          <w:tcPr>
+            <w:tcW w:w="1080" w:type="dxa"/>
+            <w:tcBorders>
+              <w:top w:val="single" w:sz="4" w:space="0" w:color="8EA9DB"/>
+              <w:left w:val="nil"/>
+              <w:bottom w:val="single" w:sz="4" w:space="0" w:color="8EA9DB"/>
+              <w:right w:val="single" w:sz="4" w:space="0" w:color="8EA9DB"/>
+            </w:tcBorders>
+            <w:shd w:val="clear" w:color="D9E1F2" w:fill="D9E1F2"/>
+            <w:noWrap/>
+            <w:vAlign w:val="bottom"/>
+            <w:hideMark/>
+          </w:tcPr>
+          <w:p>
+            <w:pPr>
+              <w:spacing w:after="0" w:line="240" w:lineRule="auto"/>
+              <w:rPr>
+                <w:rFonts w:ascii="Times New Roman" w:eastAsia="Times New Roman" w:hAnsi="Times New Roman" w:cs="Times New Roman"/>
+                <w:sz w:val="20"/>
+                <w:szCs w:val="20"/>
+                <w:lang w:eastAsia="nl-NL"/>
+              </w:rPr>
+            </w:pPr>
+          </w:p>
+        </w:tc>
+      </w:tr>
+      <w:tr>
+        <w:trPr>
+          <w:trHeight w:val="315"/>
+        </w:trPr>
+        <w:tc>
+          <w:tcPr>
+            <w:tcW w:w="1960" w:type="dxa"/>
+            <w:gridSpan w:val="2"/>
+            <w:tcBorders>
+              <w:top w:val="single" w:sz="4" w:space="0" w:color="8EA9DB"/>
+              <w:left w:val="single" w:sz="4" w:space="0" w:color="8EA9DB"/>
+              <w:bottom w:val="single" w:sz="4" w:space="0" w:color="8EA9DB"/>
+              <w:right w:val="nil"/>
+            </w:tcBorders>
+            <w:shd w:val="clear" w:color="auto" w:fill="auto"/>
+            <w:noWrap/>
+            <w:vAlign w:val="bottom"/>
+            <w:hideMark/>
+          </w:tcPr>
+          <w:p>
+            <w:pPr>
+              <w:spacing w:after="0" w:line="240" w:lineRule="auto"/>
+              <w:rPr>
+                <w:rFonts w:ascii="Calibri" w:eastAsia="Times New Roman" w:hAnsi="Calibri" w:cs="Calibri"/>
+                <w:b/>
+                <w:bCs/>
+                <w:color w:val="000000"/>
+                <w:lang w:eastAsia="nl-NL"/>
+              </w:rPr>
+            </w:pPr>
+            <w:r>
+              <w:rPr>
+                <w:rFonts w:ascii="Calibri" w:eastAsia="Times New Roman" w:hAnsi="Calibri" w:cs="Calibri"/>
+                <w:b/>
+                <w:bCs/>
+                <w:color w:val="000000"/>
+                <w:lang w:eastAsia="nl-NL"/>
+              </w:rPr>
+              <w:t>Precondities:</w:t>
+            </w:r>
+          </w:p>
+        </w:tc>
+        <w:tc>
+          <w:tcPr>
+            <w:tcW w:w="3920" w:type="dxa"/>
+            <w:gridSpan w:val="5"/>
+            <w:tcBorders>
+              <w:top w:val="single" w:sz="4" w:space="0" w:color="8EA9DB"/>
+              <w:left w:val="nil"/>
+              <w:bottom w:val="single" w:sz="4" w:space="0" w:color="8EA9DB"/>
+              <w:right w:val="nil"/>
+            </w:tcBorders>
+            <w:shd w:val="clear" w:color="auto" w:fill="auto"/>
+            <w:noWrap/>
+            <w:vAlign w:val="bottom"/>
+            <w:hideMark/>
+          </w:tcPr>
+          <w:p>
+            <w:pPr>
+              <w:spacing w:after="0" w:line="240" w:lineRule="auto"/>
+              <w:rPr>
+                <w:rFonts w:ascii="Calibri" w:eastAsia="Times New Roman" w:hAnsi="Calibri" w:cs="Calibri"/>
+                <w:color w:val="000000"/>
+                <w:sz w:val="24"/>
+                <w:szCs w:val="24"/>
+                <w:lang w:eastAsia="nl-NL"/>
+              </w:rPr>
+            </w:pPr>
+            <w:r>
+              <w:rPr>
+                <w:rFonts w:ascii="Calibri" w:eastAsia="Times New Roman" w:hAnsi="Calibri" w:cs="Calibri"/>
+                <w:color w:val="000000"/>
+                <w:sz w:val="24"/>
+                <w:szCs w:val="24"/>
+                <w:lang w:eastAsia="nl-NL"/>
+              </w:rPr>
+              <w:t>In</w:t>
+            </w:r>
+            <w:r>
+              <w:rPr>
+                <w:rFonts w:ascii="Calibri" w:eastAsia="Times New Roman" w:hAnsi="Calibri" w:cs="Calibri"/>
+                <w:color w:val="000000"/>
+                <w:sz w:val="24"/>
+                <w:szCs w:val="24"/>
+                <w:lang w:eastAsia="nl-NL"/>
+              </w:rPr>
+              <w:t>gelogd zijn de dealer of applicatiebeheerder.</w:t>
+            </w:r>
+          </w:p>
+        </w:tc>
+        <w:tc>
+          <w:tcPr>
+            <w:tcW w:w="980" w:type="dxa"/>
+            <w:tcBorders>
+              <w:top w:val="single" w:sz="4" w:space="0" w:color="8EA9DB"/>
+              <w:left w:val="nil"/>
+              <w:bottom w:val="single" w:sz="4" w:space="0" w:color="8EA9DB"/>
+              <w:right w:val="nil"/>
+            </w:tcBorders>
+            <w:shd w:val="clear" w:color="auto" w:fill="auto"/>
+            <w:noWrap/>
+            <w:vAlign w:val="bottom"/>
+            <w:hideMark/>
+          </w:tcPr>
+          <w:p>
+            <w:pPr>
+              <w:spacing w:after="0" w:line="240" w:lineRule="auto"/>
+              <w:rPr>
+                <w:rFonts w:ascii="Calibri" w:eastAsia="Times New Roman" w:hAnsi="Calibri" w:cs="Calibri"/>
+                <w:color w:val="000000"/>
+                <w:sz w:val="24"/>
+                <w:szCs w:val="24"/>
+                <w:lang w:eastAsia="nl-NL"/>
+              </w:rPr>
+            </w:pPr>
+          </w:p>
+        </w:tc>
+        <w:tc>
+          <w:tcPr>
+            <w:tcW w:w="980" w:type="dxa"/>
+            <w:tcBorders>
+              <w:top w:val="single" w:sz="4" w:space="0" w:color="8EA9DB"/>
+              <w:left w:val="nil"/>
+              <w:bottom w:val="single" w:sz="4" w:space="0" w:color="8EA9DB"/>
+              <w:right w:val="nil"/>
+            </w:tcBorders>
+            <w:shd w:val="clear" w:color="auto" w:fill="auto"/>
+            <w:noWrap/>
+            <w:vAlign w:val="bottom"/>
+            <w:hideMark/>
+          </w:tcPr>
+          <w:p>
+            <w:pPr>
+              <w:spacing w:after="0" w:line="240" w:lineRule="auto"/>
+              <w:rPr>
+                <w:rFonts w:ascii="Times New Roman" w:eastAsia="Times New Roman" w:hAnsi="Times New Roman" w:cs="Times New Roman"/>
+                <w:sz w:val="20"/>
+                <w:szCs w:val="20"/>
+                <w:lang w:eastAsia="nl-NL"/>
+              </w:rPr>
+            </w:pPr>
+          </w:p>
+        </w:tc>
+        <w:tc>
+          <w:tcPr>
+            <w:tcW w:w="980" w:type="dxa"/>
+            <w:tcBorders>
+              <w:top w:val="single" w:sz="4" w:space="0" w:color="8EA9DB"/>
+              <w:left w:val="nil"/>
+              <w:bottom w:val="single" w:sz="4" w:space="0" w:color="8EA9DB"/>
+              <w:right w:val="nil"/>
+            </w:tcBorders>
+            <w:shd w:val="clear" w:color="auto" w:fill="auto"/>
+            <w:noWrap/>
+            <w:vAlign w:val="bottom"/>
+            <w:hideMark/>
+          </w:tcPr>
+          <w:p>
+            <w:pPr>
+              <w:spacing w:after="0" w:line="240" w:lineRule="auto"/>
+              <w:rPr>
+                <w:rFonts w:ascii="Times New Roman" w:eastAsia="Times New Roman" w:hAnsi="Times New Roman" w:cs="Times New Roman"/>
+                <w:sz w:val="20"/>
+                <w:szCs w:val="20"/>
+                <w:lang w:eastAsia="nl-NL"/>
+              </w:rPr>
+            </w:pPr>
+          </w:p>
+        </w:tc>
+        <w:tc>
+          <w:tcPr>
+            <w:tcW w:w="1080" w:type="dxa"/>
+            <w:tcBorders>
+              <w:top w:val="single" w:sz="4" w:space="0" w:color="8EA9DB"/>
+              <w:left w:val="nil"/>
+              <w:bottom w:val="single" w:sz="4" w:space="0" w:color="8EA9DB"/>
+              <w:right w:val="nil"/>
+            </w:tcBorders>
+            <w:shd w:val="clear" w:color="auto" w:fill="auto"/>
+            <w:noWrap/>
+            <w:vAlign w:val="bottom"/>
+            <w:hideMark/>
+          </w:tcPr>
+          <w:p>
+            <w:pPr>
+              <w:spacing w:after="0" w:line="240" w:lineRule="auto"/>
+              <w:rPr>
+                <w:rFonts w:ascii="Times New Roman" w:eastAsia="Times New Roman" w:hAnsi="Times New Roman" w:cs="Times New Roman"/>
+                <w:sz w:val="20"/>
+                <w:szCs w:val="20"/>
+                <w:lang w:eastAsia="nl-NL"/>
+              </w:rPr>
+            </w:pPr>
+          </w:p>
+        </w:tc>
+        <w:tc>
+          <w:tcPr>
+            <w:tcW w:w="1080" w:type="dxa"/>
+            <w:tcBorders>
+              <w:top w:val="single" w:sz="4" w:space="0" w:color="8EA9DB"/>
+              <w:left w:val="nil"/>
+              <w:bottom w:val="single" w:sz="4" w:space="0" w:color="8EA9DB"/>
+              <w:right w:val="nil"/>
+            </w:tcBorders>
+          </w:tcPr>
+          <w:p>
+            <w:pPr>
+              <w:spacing w:after="0" w:line="240" w:lineRule="auto"/>
+              <w:rPr>
+                <w:rFonts w:ascii="Times New Roman" w:eastAsia="Times New Roman" w:hAnsi="Times New Roman" w:cs="Times New Roman"/>
+                <w:sz w:val="20"/>
+                <w:szCs w:val="20"/>
+                <w:lang w:eastAsia="nl-NL"/>
+              </w:rPr>
+            </w:pPr>
+          </w:p>
+        </w:tc>
+        <w:tc>
+          <w:tcPr>
+            <w:tcW w:w="1080" w:type="dxa"/>
+            <w:tcBorders>
+              <w:top w:val="single" w:sz="4" w:space="0" w:color="8EA9DB"/>
+              <w:left w:val="nil"/>
+              <w:bottom w:val="single" w:sz="4" w:space="0" w:color="8EA9DB"/>
+              <w:right w:val="single" w:sz="4" w:space="0" w:color="8EA9DB"/>
+            </w:tcBorders>
+            <w:shd w:val="clear" w:color="auto" w:fill="auto"/>
+            <w:noWrap/>
+            <w:vAlign w:val="bottom"/>
+            <w:hideMark/>
+          </w:tcPr>
+          <w:p>
+            <w:pPr>
+              <w:spacing w:after="0" w:line="240" w:lineRule="auto"/>
+              <w:rPr>
+                <w:rFonts w:ascii="Times New Roman" w:eastAsia="Times New Roman" w:hAnsi="Times New Roman" w:cs="Times New Roman"/>
+                <w:sz w:val="20"/>
+                <w:szCs w:val="20"/>
+                <w:lang w:eastAsia="nl-NL"/>
+              </w:rPr>
+            </w:pPr>
+          </w:p>
+        </w:tc>
+      </w:tr>
+      <w:tr>
+        <w:trPr>
+          <w:trHeight w:val="315"/>
+        </w:trPr>
+        <w:tc>
+          <w:tcPr>
+            <w:tcW w:w="1670" w:type="dxa"/>
+            <w:tcBorders>
+              <w:top w:val="single" w:sz="4" w:space="0" w:color="8EA9DB"/>
+              <w:left w:val="single" w:sz="4" w:space="0" w:color="8EA9DB"/>
+              <w:bottom w:val="single" w:sz="4" w:space="0" w:color="8EA9DB"/>
+              <w:right w:val="nil"/>
+            </w:tcBorders>
+            <w:shd w:val="clear" w:color="D9E1F2" w:fill="D9E1F2"/>
+            <w:noWrap/>
+            <w:vAlign w:val="bottom"/>
+            <w:hideMark/>
+          </w:tcPr>
+          <w:p>
+            <w:pPr>
+              <w:spacing w:after="0" w:line="240" w:lineRule="auto"/>
+              <w:rPr>
+                <w:rFonts w:ascii="Calibri" w:eastAsia="Times New Roman" w:hAnsi="Calibri" w:cs="Calibri"/>
+                <w:b/>
+                <w:bCs/>
+                <w:color w:val="000000"/>
+                <w:lang w:eastAsia="nl-NL"/>
+              </w:rPr>
+            </w:pPr>
+            <w:r>
+              <w:rPr>
+                <w:rFonts w:ascii="Calibri" w:eastAsia="Times New Roman" w:hAnsi="Calibri" w:cs="Calibri"/>
+                <w:b/>
+                <w:bCs/>
+                <w:color w:val="000000"/>
+                <w:lang w:eastAsia="nl-NL"/>
+              </w:rPr>
+              <w:t>Triggers:</w:t>
+            </w:r>
+          </w:p>
+        </w:tc>
+        <w:tc>
+          <w:tcPr>
+            <w:tcW w:w="290" w:type="dxa"/>
+            <w:tcBorders>
+              <w:top w:val="single" w:sz="4" w:space="0" w:color="8EA9DB"/>
+              <w:left w:val="nil"/>
+              <w:bottom w:val="single" w:sz="4" w:space="0" w:color="8EA9DB"/>
+              <w:right w:val="nil"/>
+            </w:tcBorders>
+            <w:shd w:val="clear" w:color="D9E1F2" w:fill="D9E1F2"/>
+            <w:noWrap/>
+            <w:vAlign w:val="bottom"/>
+            <w:hideMark/>
+          </w:tcPr>
+          <w:p>
+            <w:pPr>
+              <w:spacing w:after="0" w:line="240" w:lineRule="auto"/>
+              <w:rPr>
+                <w:rFonts w:ascii="Calibri" w:eastAsia="Times New Roman" w:hAnsi="Calibri" w:cs="Calibri"/>
+                <w:b/>
+                <w:bCs/>
+                <w:color w:val="000000"/>
+                <w:lang w:eastAsia="nl-NL"/>
+              </w:rPr>
+            </w:pPr>
+          </w:p>
+        </w:tc>
+        <w:tc>
+          <w:tcPr>
+            <w:tcW w:w="6860" w:type="dxa"/>
+            <w:gridSpan w:val="8"/>
+            <w:tcBorders>
+              <w:top w:val="single" w:sz="4" w:space="0" w:color="8EA9DB"/>
+              <w:left w:val="nil"/>
+              <w:bottom w:val="single" w:sz="4" w:space="0" w:color="8EA9DB"/>
+              <w:right w:val="nil"/>
+            </w:tcBorders>
+            <w:shd w:val="clear" w:color="D9E1F2" w:fill="D9E1F2"/>
+            <w:noWrap/>
+            <w:vAlign w:val="bottom"/>
+            <w:hideMark/>
+          </w:tcPr>
+          <w:p>
+            <w:pPr>
+              <w:spacing w:after="0" w:line="240" w:lineRule="auto"/>
+              <w:rPr>
+                <w:rFonts w:ascii="Calibri" w:eastAsia="Times New Roman" w:hAnsi="Calibri" w:cs="Calibri"/>
+                <w:color w:val="000000"/>
+                <w:sz w:val="24"/>
+                <w:szCs w:val="24"/>
+                <w:lang w:eastAsia="nl-NL"/>
+              </w:rPr>
+            </w:pPr>
+            <w:r>
+              <w:rPr>
+                <w:rFonts w:ascii="Calibri" w:eastAsia="Times New Roman" w:hAnsi="Calibri" w:cs="Calibri"/>
+                <w:color w:val="000000"/>
+                <w:sz w:val="24"/>
+                <w:szCs w:val="24"/>
+                <w:lang w:eastAsia="nl-NL"/>
+              </w:rPr>
+              <w:t xml:space="preserve">Als je op deze functie klikt komt er een </w:t>
+            </w:r>
+            <w:r>
+              <w:rPr>
+                <w:rFonts w:ascii="Calibri" w:eastAsia="Times New Roman" w:hAnsi="Calibri" w:cs="Calibri"/>
+                <w:color w:val="000000"/>
+                <w:sz w:val="24"/>
+                <w:szCs w:val="24"/>
+                <w:lang w:eastAsia="nl-NL"/>
+              </w:rPr>
+              <w:t>pagina om een auto toe te voegen aan de dealer.</w:t>
+            </w:r>
+          </w:p>
+        </w:tc>
+        <w:tc>
+          <w:tcPr>
+            <w:tcW w:w="1080" w:type="dxa"/>
+            <w:tcBorders>
+              <w:top w:val="single" w:sz="4" w:space="0" w:color="8EA9DB"/>
+              <w:left w:val="nil"/>
+              <w:bottom w:val="single" w:sz="4" w:space="0" w:color="8EA9DB"/>
+              <w:right w:val="nil"/>
+            </w:tcBorders>
+            <w:shd w:val="clear" w:color="D9E1F2" w:fill="D9E1F2"/>
+            <w:noWrap/>
+            <w:vAlign w:val="bottom"/>
+            <w:hideMark/>
+          </w:tcPr>
+          <w:p>
+            <w:pPr>
+              <w:spacing w:after="0" w:line="240" w:lineRule="auto"/>
+              <w:rPr>
+                <w:rFonts w:ascii="Calibri" w:eastAsia="Times New Roman" w:hAnsi="Calibri" w:cs="Calibri"/>
+                <w:color w:val="000000"/>
+                <w:sz w:val="24"/>
+                <w:szCs w:val="24"/>
+                <w:lang w:eastAsia="nl-NL"/>
+              </w:rPr>
+            </w:pPr>
+          </w:p>
+        </w:tc>
+        <w:tc>
+          <w:tcPr>
+            <w:tcW w:w="1080" w:type="dxa"/>
+            <w:tcBorders>
+              <w:top w:val="single" w:sz="4" w:space="0" w:color="8EA9DB"/>
+              <w:left w:val="nil"/>
+              <w:bottom w:val="single" w:sz="4" w:space="0" w:color="8EA9DB"/>
+              <w:right w:val="nil"/>
+            </w:tcBorders>
+            <w:shd w:val="clear" w:color="D9E1F2" w:fill="D9E1F2"/>
+          </w:tcPr>
+          <w:p>
+            <w:pPr>
+              <w:spacing w:after="0" w:line="240" w:lineRule="auto"/>
+              <w:rPr>
+                <w:rFonts w:ascii="Times New Roman" w:eastAsia="Times New Roman" w:hAnsi="Times New Roman" w:cs="Times New Roman"/>
+                <w:sz w:val="20"/>
+                <w:szCs w:val="20"/>
+                <w:lang w:eastAsia="nl-NL"/>
+              </w:rPr>
+            </w:pPr>
+          </w:p>
+        </w:tc>
+        <w:tc>
+          <w:tcPr>
+            <w:tcW w:w="1080" w:type="dxa"/>
+            <w:tcBorders>
+              <w:top w:val="single" w:sz="4" w:space="0" w:color="8EA9DB"/>
+              <w:left w:val="nil"/>
+              <w:bottom w:val="single" w:sz="4" w:space="0" w:color="8EA9DB"/>
+              <w:right w:val="single" w:sz="4" w:space="0" w:color="8EA9DB"/>
+            </w:tcBorders>
+            <w:shd w:val="clear" w:color="D9E1F2" w:fill="D9E1F2"/>
+            <w:noWrap/>
+            <w:vAlign w:val="bottom"/>
+            <w:hideMark/>
+          </w:tcPr>
+          <w:p>
+            <w:pPr>
+              <w:spacing w:after="0" w:line="240" w:lineRule="auto"/>
+              <w:rPr>
+                <w:rFonts w:ascii="Times New Roman" w:eastAsia="Times New Roman" w:hAnsi="Times New Roman" w:cs="Times New Roman"/>
+                <w:sz w:val="20"/>
+                <w:szCs w:val="20"/>
+                <w:lang w:eastAsia="nl-NL"/>
+              </w:rPr>
+            </w:pPr>
+          </w:p>
+        </w:tc>
+      </w:tr>
+      <w:tr>
+        <w:trPr>
+          <w:trHeight w:val="315"/>
+        </w:trPr>
+        <w:tc>
+          <w:tcPr>
+            <w:tcW w:w="1670" w:type="dxa"/>
+            <w:tcBorders>
+              <w:top w:val="single" w:sz="4" w:space="0" w:color="8EA9DB"/>
+              <w:left w:val="single" w:sz="4" w:space="0" w:color="8EA9DB"/>
+              <w:bottom w:val="single" w:sz="4" w:space="0" w:color="8EA9DB"/>
+              <w:right w:val="nil"/>
+            </w:tcBorders>
+            <w:shd w:val="clear" w:color="auto" w:fill="auto"/>
+            <w:noWrap/>
+            <w:vAlign w:val="bottom"/>
+            <w:hideMark/>
+          </w:tcPr>
+          <w:p>
+            <w:pPr>
+              <w:spacing w:after="0" w:line="240" w:lineRule="auto"/>
+              <w:rPr>
+                <w:rFonts w:ascii="Times New Roman" w:eastAsia="Times New Roman" w:hAnsi="Times New Roman" w:cs="Times New Roman"/>
+                <w:sz w:val="20"/>
+                <w:szCs w:val="20"/>
+                <w:lang w:eastAsia="nl-NL"/>
+              </w:rPr>
+            </w:pPr>
+          </w:p>
+        </w:tc>
+        <w:tc>
+          <w:tcPr>
+            <w:tcW w:w="290" w:type="dxa"/>
+            <w:tcBorders>
+              <w:top w:val="single" w:sz="4" w:space="0" w:color="8EA9DB"/>
+              <w:left w:val="nil"/>
+              <w:bottom w:val="single" w:sz="4" w:space="0" w:color="8EA9DB"/>
+              <w:right w:val="nil"/>
+            </w:tcBorders>
+            <w:shd w:val="clear" w:color="auto" w:fill="auto"/>
+            <w:noWrap/>
+            <w:vAlign w:val="bottom"/>
+            <w:hideMark/>
+          </w:tcPr>
+          <w:p>
+            <w:pPr>
+              <w:spacing w:after="0" w:line="240" w:lineRule="auto"/>
+              <w:rPr>
+                <w:rFonts w:ascii="Times New Roman" w:eastAsia="Times New Roman" w:hAnsi="Times New Roman" w:cs="Times New Roman"/>
+                <w:sz w:val="20"/>
+                <w:szCs w:val="20"/>
+                <w:lang w:eastAsia="nl-NL"/>
+              </w:rPr>
+            </w:pPr>
+          </w:p>
+        </w:tc>
+        <w:tc>
+          <w:tcPr>
+            <w:tcW w:w="162" w:type="dxa"/>
+            <w:tcBorders>
+              <w:top w:val="single" w:sz="4" w:space="0" w:color="8EA9DB"/>
+              <w:left w:val="nil"/>
+              <w:bottom w:val="single" w:sz="4" w:space="0" w:color="8EA9DB"/>
+              <w:right w:val="nil"/>
+            </w:tcBorders>
+          </w:tcPr>
+          <w:p>
+            <w:pPr>
+              <w:spacing w:after="0" w:line="240" w:lineRule="auto"/>
+              <w:rPr>
+                <w:rFonts w:ascii="Calibri" w:eastAsia="Times New Roman" w:hAnsi="Calibri" w:cs="Calibri"/>
+                <w:color w:val="000000"/>
+                <w:sz w:val="24"/>
+                <w:szCs w:val="24"/>
+                <w:lang w:eastAsia="nl-NL"/>
+              </w:rPr>
+            </w:pPr>
+          </w:p>
+        </w:tc>
+        <w:tc>
+          <w:tcPr>
+            <w:tcW w:w="9938" w:type="dxa"/>
+            <w:gridSpan w:val="10"/>
+            <w:tcBorders>
+              <w:top w:val="single" w:sz="4" w:space="0" w:color="8EA9DB"/>
+              <w:left w:val="nil"/>
+              <w:bottom w:val="single" w:sz="4" w:space="0" w:color="8EA9DB"/>
+              <w:right w:val="nil"/>
+            </w:tcBorders>
+            <w:shd w:val="clear" w:color="auto" w:fill="auto"/>
+            <w:noWrap/>
+            <w:vAlign w:val="bottom"/>
+            <w:hideMark/>
+          </w:tcPr>
+          <w:p>
+            <w:pPr>
+              <w:spacing w:after="0" w:line="240" w:lineRule="auto"/>
+              <w:rPr>
+                <w:rFonts w:ascii="Calibri" w:eastAsia="Times New Roman" w:hAnsi="Calibri" w:cs="Calibri"/>
+                <w:color w:val="000000"/>
+                <w:sz w:val="24"/>
+                <w:szCs w:val="24"/>
+                <w:lang w:eastAsia="nl-NL"/>
+              </w:rPr>
+            </w:pPr>
+          </w:p>
+        </w:tc>
+      </w:tr>
+      <w:tr>
+        <w:trPr>
+          <w:trHeight w:val="315"/>
+        </w:trPr>
+        <w:tc>
+          <w:tcPr>
+            <w:tcW w:w="1960" w:type="dxa"/>
+            <w:gridSpan w:val="2"/>
+            <w:tcBorders>
+              <w:top w:val="single" w:sz="4" w:space="0" w:color="8EA9DB"/>
+              <w:left w:val="single" w:sz="4" w:space="0" w:color="8EA9DB"/>
+              <w:bottom w:val="single" w:sz="4" w:space="0" w:color="8EA9DB"/>
+              <w:right w:val="nil"/>
+            </w:tcBorders>
+            <w:shd w:val="clear" w:color="D9E1F2" w:fill="D9E1F2"/>
+            <w:noWrap/>
+            <w:vAlign w:val="bottom"/>
+            <w:hideMark/>
+          </w:tcPr>
+          <w:p>
+            <w:pPr>
+              <w:spacing w:after="0" w:line="240" w:lineRule="auto"/>
+              <w:rPr>
+                <w:rFonts w:ascii="Calibri" w:eastAsia="Times New Roman" w:hAnsi="Calibri" w:cs="Calibri"/>
+                <w:b/>
+                <w:bCs/>
+                <w:color w:val="000000"/>
+                <w:lang w:eastAsia="nl-NL"/>
+              </w:rPr>
+            </w:pPr>
+            <w:r>
+              <w:rPr>
+                <w:rFonts w:ascii="Calibri" w:eastAsia="Times New Roman" w:hAnsi="Calibri" w:cs="Calibri"/>
+                <w:b/>
+                <w:bCs/>
+                <w:color w:val="000000"/>
+                <w:lang w:eastAsia="nl-NL"/>
+              </w:rPr>
+              <w:t>Post Condities:</w:t>
+            </w:r>
+          </w:p>
+        </w:tc>
+        <w:tc>
+          <w:tcPr>
+            <w:tcW w:w="162" w:type="dxa"/>
+            <w:tcBorders>
+              <w:top w:val="single" w:sz="4" w:space="0" w:color="8EA9DB"/>
+              <w:left w:val="nil"/>
+              <w:bottom w:val="single" w:sz="4" w:space="0" w:color="8EA9DB"/>
+              <w:right w:val="nil"/>
+            </w:tcBorders>
+            <w:shd w:val="clear" w:color="D9E1F2" w:fill="D9E1F2"/>
+          </w:tcPr>
+          <w:p>
+            <w:pPr>
+              <w:spacing w:after="0" w:line="240" w:lineRule="auto"/>
+              <w:rPr>
+                <w:rFonts w:ascii="Calibri" w:eastAsia="Times New Roman" w:hAnsi="Calibri" w:cs="Calibri"/>
+                <w:color w:val="000000"/>
+                <w:sz w:val="24"/>
+                <w:szCs w:val="24"/>
+                <w:lang w:eastAsia="nl-NL"/>
+              </w:rPr>
+            </w:pPr>
+          </w:p>
+        </w:tc>
+        <w:tc>
+          <w:tcPr>
+            <w:tcW w:w="9938" w:type="dxa"/>
+            <w:gridSpan w:val="10"/>
+            <w:tcBorders>
+              <w:top w:val="single" w:sz="4" w:space="0" w:color="8EA9DB"/>
+              <w:left w:val="nil"/>
+              <w:bottom w:val="single" w:sz="4" w:space="0" w:color="8EA9DB"/>
+              <w:right w:val="nil"/>
+            </w:tcBorders>
+            <w:shd w:val="clear" w:color="D9E1F2" w:fill="D9E1F2"/>
+            <w:noWrap/>
+            <w:vAlign w:val="bottom"/>
+            <w:hideMark/>
+          </w:tcPr>
+          <w:p>
+            <w:pPr>
+              <w:spacing w:after="0" w:line="240" w:lineRule="auto"/>
+              <w:rPr>
+                <w:rFonts w:ascii="Calibri" w:eastAsia="Times New Roman" w:hAnsi="Calibri" w:cs="Calibri"/>
+                <w:color w:val="000000"/>
+                <w:sz w:val="24"/>
+                <w:szCs w:val="24"/>
+                <w:lang w:eastAsia="nl-NL"/>
+              </w:rPr>
+            </w:pPr>
+            <w:r>
+              <w:rPr>
+                <w:rFonts w:ascii="Calibri" w:eastAsia="Times New Roman" w:hAnsi="Calibri" w:cs="Calibri"/>
+                <w:color w:val="000000"/>
+                <w:sz w:val="24"/>
+                <w:szCs w:val="24"/>
+                <w:lang w:eastAsia="nl-NL"/>
+              </w:rPr>
+              <w:t xml:space="preserve">De auto is succesvol </w:t>
+            </w:r>
+            <w:r>
+              <w:rPr>
+                <w:rFonts w:ascii="Calibri" w:eastAsia="Times New Roman" w:hAnsi="Calibri" w:cs="Calibri"/>
+                <w:color w:val="000000"/>
+                <w:sz w:val="24"/>
+                <w:szCs w:val="24"/>
+                <w:lang w:eastAsia="nl-NL"/>
+              </w:rPr>
+              <w:t>gewijzigd</w:t>
+            </w:r>
+            <w:r>
+              <w:rPr>
+                <w:rFonts w:ascii="Calibri" w:eastAsia="Times New Roman" w:hAnsi="Calibri" w:cs="Calibri"/>
+                <w:color w:val="000000"/>
+                <w:sz w:val="24"/>
+                <w:szCs w:val="24"/>
+                <w:lang w:eastAsia="nl-NL"/>
+              </w:rPr>
+              <w:t xml:space="preserve"> en toegevoegd aan de dealer.</w:t>
+            </w:r>
+          </w:p>
+        </w:tc>
+      </w:tr>
+      <w:tr>
+        <w:trPr>
+          <w:trHeight w:val="300"/>
+        </w:trPr>
+        <w:tc>
+          <w:tcPr>
+            <w:tcW w:w="1670" w:type="dxa"/>
+            <w:tcBorders>
+              <w:top w:val="single" w:sz="4" w:space="0" w:color="8EA9DB"/>
+              <w:left w:val="single" w:sz="4" w:space="0" w:color="8EA9DB"/>
+              <w:bottom w:val="single" w:sz="4" w:space="0" w:color="8EA9DB"/>
+              <w:right w:val="nil"/>
+            </w:tcBorders>
+            <w:shd w:val="clear" w:color="auto" w:fill="auto"/>
+            <w:noWrap/>
+            <w:vAlign w:val="bottom"/>
+            <w:hideMark/>
+          </w:tcPr>
+          <w:p>
+            <w:pPr>
+              <w:spacing w:after="0" w:line="240" w:lineRule="auto"/>
+              <w:rPr>
+                <w:rFonts w:ascii="Calibri" w:eastAsia="Times New Roman" w:hAnsi="Calibri" w:cs="Calibri"/>
+                <w:color w:val="000000"/>
+                <w:sz w:val="24"/>
+                <w:szCs w:val="24"/>
+                <w:lang w:eastAsia="nl-NL"/>
+              </w:rPr>
+            </w:pPr>
+          </w:p>
+        </w:tc>
+        <w:tc>
+          <w:tcPr>
+            <w:tcW w:w="290" w:type="dxa"/>
+            <w:tcBorders>
+              <w:top w:val="single" w:sz="4" w:space="0" w:color="8EA9DB"/>
+              <w:left w:val="nil"/>
+              <w:bottom w:val="single" w:sz="4" w:space="0" w:color="8EA9DB"/>
+              <w:right w:val="nil"/>
+            </w:tcBorders>
+            <w:shd w:val="clear" w:color="auto" w:fill="auto"/>
+            <w:noWrap/>
+            <w:vAlign w:val="bottom"/>
+            <w:hideMark/>
+          </w:tcPr>
+          <w:p>
+            <w:pPr>
+              <w:spacing w:after="0" w:line="240" w:lineRule="auto"/>
+              <w:rPr>
+                <w:rFonts w:ascii="Times New Roman" w:eastAsia="Times New Roman" w:hAnsi="Times New Roman" w:cs="Times New Roman"/>
+                <w:sz w:val="20"/>
+                <w:szCs w:val="20"/>
+                <w:lang w:eastAsia="nl-NL"/>
+              </w:rPr>
+            </w:pPr>
+          </w:p>
+        </w:tc>
+        <w:tc>
+          <w:tcPr>
+            <w:tcW w:w="1755" w:type="dxa"/>
+            <w:gridSpan w:val="2"/>
+            <w:tcBorders>
+              <w:top w:val="single" w:sz="4" w:space="0" w:color="8EA9DB"/>
+              <w:left w:val="nil"/>
+              <w:bottom w:val="single" w:sz="4" w:space="0" w:color="8EA9DB"/>
+              <w:right w:val="nil"/>
+            </w:tcBorders>
+            <w:shd w:val="clear" w:color="auto" w:fill="auto"/>
+            <w:noWrap/>
+            <w:vAlign w:val="bottom"/>
+            <w:hideMark/>
+          </w:tcPr>
+          <w:p>
+            <w:pPr>
+              <w:spacing w:after="0" w:line="240" w:lineRule="auto"/>
+              <w:rPr>
+                <w:rFonts w:ascii="Times New Roman" w:eastAsia="Times New Roman" w:hAnsi="Times New Roman" w:cs="Times New Roman"/>
+                <w:sz w:val="20"/>
+                <w:szCs w:val="20"/>
+                <w:lang w:eastAsia="nl-NL"/>
+              </w:rPr>
+            </w:pPr>
+          </w:p>
+        </w:tc>
+        <w:tc>
+          <w:tcPr>
+            <w:tcW w:w="205" w:type="dxa"/>
+            <w:tcBorders>
+              <w:top w:val="single" w:sz="4" w:space="0" w:color="8EA9DB"/>
+              <w:left w:val="nil"/>
+              <w:bottom w:val="single" w:sz="4" w:space="0" w:color="8EA9DB"/>
+              <w:right w:val="nil"/>
+            </w:tcBorders>
+            <w:shd w:val="clear" w:color="auto" w:fill="auto"/>
+            <w:noWrap/>
+            <w:vAlign w:val="bottom"/>
+            <w:hideMark/>
+          </w:tcPr>
+          <w:p>
+            <w:pPr>
+              <w:spacing w:after="0" w:line="240" w:lineRule="auto"/>
+              <w:rPr>
+                <w:rFonts w:ascii="Times New Roman" w:eastAsia="Times New Roman" w:hAnsi="Times New Roman" w:cs="Times New Roman"/>
+                <w:sz w:val="20"/>
+                <w:szCs w:val="20"/>
+                <w:lang w:eastAsia="nl-NL"/>
+              </w:rPr>
+            </w:pPr>
+          </w:p>
+        </w:tc>
+        <w:tc>
+          <w:tcPr>
+            <w:tcW w:w="980" w:type="dxa"/>
+            <w:tcBorders>
+              <w:top w:val="single" w:sz="4" w:space="0" w:color="8EA9DB"/>
+              <w:left w:val="nil"/>
+              <w:bottom w:val="single" w:sz="4" w:space="0" w:color="8EA9DB"/>
+              <w:right w:val="nil"/>
+            </w:tcBorders>
+            <w:shd w:val="clear" w:color="auto" w:fill="auto"/>
+            <w:noWrap/>
+            <w:vAlign w:val="bottom"/>
+            <w:hideMark/>
+          </w:tcPr>
+          <w:p>
+            <w:pPr>
+              <w:spacing w:after="0" w:line="240" w:lineRule="auto"/>
+              <w:rPr>
+                <w:rFonts w:ascii="Times New Roman" w:eastAsia="Times New Roman" w:hAnsi="Times New Roman" w:cs="Times New Roman"/>
+                <w:sz w:val="20"/>
+                <w:szCs w:val="20"/>
+                <w:lang w:eastAsia="nl-NL"/>
+              </w:rPr>
+            </w:pPr>
+          </w:p>
+        </w:tc>
+        <w:tc>
+          <w:tcPr>
+            <w:tcW w:w="980" w:type="dxa"/>
+            <w:tcBorders>
+              <w:top w:val="single" w:sz="4" w:space="0" w:color="8EA9DB"/>
+              <w:left w:val="nil"/>
+              <w:bottom w:val="single" w:sz="4" w:space="0" w:color="8EA9DB"/>
+              <w:right w:val="nil"/>
+            </w:tcBorders>
+            <w:shd w:val="clear" w:color="auto" w:fill="auto"/>
+            <w:noWrap/>
+            <w:vAlign w:val="bottom"/>
+            <w:hideMark/>
+          </w:tcPr>
+          <w:p>
+            <w:pPr>
+              <w:spacing w:after="0" w:line="240" w:lineRule="auto"/>
+              <w:rPr>
+                <w:rFonts w:ascii="Times New Roman" w:eastAsia="Times New Roman" w:hAnsi="Times New Roman" w:cs="Times New Roman"/>
+                <w:sz w:val="20"/>
+                <w:szCs w:val="20"/>
+                <w:lang w:eastAsia="nl-NL"/>
+              </w:rPr>
+            </w:pPr>
+          </w:p>
+        </w:tc>
+        <w:tc>
+          <w:tcPr>
+            <w:tcW w:w="980" w:type="dxa"/>
+            <w:tcBorders>
+              <w:top w:val="single" w:sz="4" w:space="0" w:color="8EA9DB"/>
+              <w:left w:val="nil"/>
+              <w:bottom w:val="single" w:sz="4" w:space="0" w:color="8EA9DB"/>
+              <w:right w:val="nil"/>
+            </w:tcBorders>
+            <w:shd w:val="clear" w:color="auto" w:fill="auto"/>
+            <w:noWrap/>
+            <w:vAlign w:val="bottom"/>
+            <w:hideMark/>
+          </w:tcPr>
+          <w:p>
+            <w:pPr>
+              <w:spacing w:after="0" w:line="240" w:lineRule="auto"/>
+              <w:rPr>
+                <w:rFonts w:ascii="Times New Roman" w:eastAsia="Times New Roman" w:hAnsi="Times New Roman" w:cs="Times New Roman"/>
+                <w:sz w:val="20"/>
+                <w:szCs w:val="20"/>
+                <w:lang w:eastAsia="nl-NL"/>
+              </w:rPr>
+            </w:pPr>
+          </w:p>
+        </w:tc>
+        <w:tc>
+          <w:tcPr>
+            <w:tcW w:w="980" w:type="dxa"/>
+            <w:tcBorders>
+              <w:top w:val="single" w:sz="4" w:space="0" w:color="8EA9DB"/>
+              <w:left w:val="nil"/>
+              <w:bottom w:val="single" w:sz="4" w:space="0" w:color="8EA9DB"/>
+              <w:right w:val="nil"/>
+            </w:tcBorders>
+            <w:shd w:val="clear" w:color="auto" w:fill="auto"/>
+            <w:noWrap/>
+            <w:vAlign w:val="bottom"/>
+            <w:hideMark/>
+          </w:tcPr>
+          <w:p>
+            <w:pPr>
+              <w:spacing w:after="0" w:line="240" w:lineRule="auto"/>
+              <w:rPr>
+                <w:rFonts w:ascii="Times New Roman" w:eastAsia="Times New Roman" w:hAnsi="Times New Roman" w:cs="Times New Roman"/>
+                <w:sz w:val="20"/>
+                <w:szCs w:val="20"/>
+                <w:lang w:eastAsia="nl-NL"/>
+              </w:rPr>
+            </w:pPr>
+          </w:p>
+        </w:tc>
+        <w:tc>
+          <w:tcPr>
+            <w:tcW w:w="980" w:type="dxa"/>
+            <w:tcBorders>
+              <w:top w:val="single" w:sz="4" w:space="0" w:color="8EA9DB"/>
+              <w:left w:val="nil"/>
+              <w:bottom w:val="single" w:sz="4" w:space="0" w:color="8EA9DB"/>
+              <w:right w:val="nil"/>
+            </w:tcBorders>
+            <w:shd w:val="clear" w:color="auto" w:fill="auto"/>
+            <w:noWrap/>
+            <w:vAlign w:val="bottom"/>
+            <w:hideMark/>
+          </w:tcPr>
+          <w:p>
+            <w:pPr>
+              <w:spacing w:after="0" w:line="240" w:lineRule="auto"/>
+              <w:rPr>
+                <w:rFonts w:ascii="Times New Roman" w:eastAsia="Times New Roman" w:hAnsi="Times New Roman" w:cs="Times New Roman"/>
+                <w:sz w:val="20"/>
+                <w:szCs w:val="20"/>
+                <w:lang w:eastAsia="nl-NL"/>
+              </w:rPr>
+            </w:pPr>
+          </w:p>
+        </w:tc>
+        <w:tc>
+          <w:tcPr>
+            <w:tcW w:w="1080" w:type="dxa"/>
+            <w:tcBorders>
+              <w:top w:val="single" w:sz="4" w:space="0" w:color="8EA9DB"/>
+              <w:left w:val="nil"/>
+              <w:bottom w:val="single" w:sz="4" w:space="0" w:color="8EA9DB"/>
+              <w:right w:val="nil"/>
+            </w:tcBorders>
+            <w:shd w:val="clear" w:color="auto" w:fill="auto"/>
+            <w:noWrap/>
+            <w:vAlign w:val="bottom"/>
+            <w:hideMark/>
+          </w:tcPr>
+          <w:p>
+            <w:pPr>
+              <w:spacing w:after="0" w:line="240" w:lineRule="auto"/>
+              <w:rPr>
+                <w:rFonts w:ascii="Times New Roman" w:eastAsia="Times New Roman" w:hAnsi="Times New Roman" w:cs="Times New Roman"/>
+                <w:sz w:val="20"/>
+                <w:szCs w:val="20"/>
+                <w:lang w:eastAsia="nl-NL"/>
+              </w:rPr>
+            </w:pPr>
+          </w:p>
+        </w:tc>
+        <w:tc>
+          <w:tcPr>
+            <w:tcW w:w="1080" w:type="dxa"/>
+            <w:tcBorders>
+              <w:top w:val="single" w:sz="4" w:space="0" w:color="8EA9DB"/>
+              <w:left w:val="nil"/>
+              <w:bottom w:val="single" w:sz="4" w:space="0" w:color="8EA9DB"/>
+              <w:right w:val="nil"/>
+            </w:tcBorders>
+          </w:tcPr>
+          <w:p>
+            <w:pPr>
+              <w:spacing w:after="0" w:line="240" w:lineRule="auto"/>
+              <w:rPr>
+                <w:rFonts w:ascii="Times New Roman" w:eastAsia="Times New Roman" w:hAnsi="Times New Roman" w:cs="Times New Roman"/>
+                <w:sz w:val="20"/>
+                <w:szCs w:val="20"/>
+                <w:lang w:eastAsia="nl-NL"/>
+              </w:rPr>
+            </w:pPr>
+          </w:p>
+        </w:tc>
+        <w:tc>
+          <w:tcPr>
+            <w:tcW w:w="1080" w:type="dxa"/>
+            <w:tcBorders>
+              <w:top w:val="single" w:sz="4" w:space="0" w:color="8EA9DB"/>
+              <w:left w:val="nil"/>
+              <w:bottom w:val="single" w:sz="4" w:space="0" w:color="8EA9DB"/>
+              <w:right w:val="single" w:sz="4" w:space="0" w:color="8EA9DB"/>
+            </w:tcBorders>
+            <w:shd w:val="clear" w:color="auto" w:fill="auto"/>
+            <w:noWrap/>
+            <w:vAlign w:val="bottom"/>
+            <w:hideMark/>
+          </w:tcPr>
+          <w:p>
+            <w:pPr>
+              <w:spacing w:after="0" w:line="240" w:lineRule="auto"/>
+              <w:rPr>
+                <w:rFonts w:ascii="Times New Roman" w:eastAsia="Times New Roman" w:hAnsi="Times New Roman" w:cs="Times New Roman"/>
+                <w:sz w:val="20"/>
+                <w:szCs w:val="20"/>
+                <w:lang w:eastAsia="nl-NL"/>
+              </w:rPr>
+            </w:pPr>
+          </w:p>
+        </w:tc>
+      </w:tr>
+      <w:tr>
+        <w:trPr>
+          <w:trHeight w:val="315"/>
+        </w:trPr>
+        <w:tc>
+          <w:tcPr>
+            <w:tcW w:w="1670" w:type="dxa"/>
+            <w:tcBorders>
+              <w:top w:val="single" w:sz="4" w:space="0" w:color="8EA9DB"/>
+              <w:left w:val="single" w:sz="4" w:space="0" w:color="8EA9DB"/>
+              <w:bottom w:val="single" w:sz="4" w:space="0" w:color="8EA9DB"/>
+              <w:right w:val="nil"/>
+            </w:tcBorders>
+            <w:shd w:val="clear" w:color="D9E1F2" w:fill="D9E1F2"/>
+            <w:noWrap/>
+            <w:vAlign w:val="bottom"/>
+            <w:hideMark/>
+          </w:tcPr>
+          <w:p>
+            <w:pPr>
+              <w:spacing w:after="0" w:line="240" w:lineRule="auto"/>
+              <w:rPr>
+                <w:rFonts w:ascii="Times New Roman" w:eastAsia="Times New Roman" w:hAnsi="Times New Roman" w:cs="Times New Roman"/>
+                <w:sz w:val="20"/>
+                <w:szCs w:val="20"/>
+                <w:lang w:eastAsia="nl-NL"/>
+              </w:rPr>
+            </w:pPr>
+          </w:p>
+        </w:tc>
+        <w:tc>
+          <w:tcPr>
+            <w:tcW w:w="290" w:type="dxa"/>
+            <w:tcBorders>
+              <w:top w:val="single" w:sz="4" w:space="0" w:color="8EA9DB"/>
+              <w:left w:val="nil"/>
+              <w:bottom w:val="single" w:sz="4" w:space="0" w:color="8EA9DB"/>
+              <w:right w:val="nil"/>
+            </w:tcBorders>
+            <w:shd w:val="clear" w:color="D9E1F2" w:fill="D9E1F2"/>
+            <w:noWrap/>
+            <w:vAlign w:val="bottom"/>
+            <w:hideMark/>
+          </w:tcPr>
+          <w:p>
+            <w:pPr>
+              <w:spacing w:after="0" w:line="240" w:lineRule="auto"/>
+              <w:rPr>
+                <w:rFonts w:ascii="Times New Roman" w:eastAsia="Times New Roman" w:hAnsi="Times New Roman" w:cs="Times New Roman"/>
+                <w:sz w:val="20"/>
+                <w:szCs w:val="20"/>
+                <w:lang w:eastAsia="nl-NL"/>
+              </w:rPr>
+            </w:pPr>
+          </w:p>
+        </w:tc>
+        <w:tc>
+          <w:tcPr>
+            <w:tcW w:w="3920" w:type="dxa"/>
+            <w:gridSpan w:val="5"/>
+            <w:tcBorders>
+              <w:top w:val="single" w:sz="4" w:space="0" w:color="8EA9DB"/>
+              <w:left w:val="nil"/>
+              <w:bottom w:val="single" w:sz="4" w:space="0" w:color="8EA9DB"/>
+              <w:right w:val="nil"/>
+            </w:tcBorders>
+            <w:shd w:val="clear" w:color="D9E1F2" w:fill="D9E1F2"/>
+            <w:noWrap/>
+            <w:vAlign w:val="bottom"/>
+            <w:hideMark/>
+          </w:tcPr>
+          <w:p>
+            <w:pPr>
+              <w:spacing w:after="0" w:line="240" w:lineRule="auto"/>
+              <w:rPr>
+                <w:rFonts w:ascii="Calibri" w:eastAsia="Times New Roman" w:hAnsi="Calibri" w:cs="Calibri"/>
+                <w:color w:val="000000"/>
+                <w:sz w:val="24"/>
+                <w:szCs w:val="24"/>
+                <w:lang w:eastAsia="nl-NL"/>
+              </w:rPr>
+            </w:pPr>
+            <w:r>
+              <w:rPr>
+                <w:rFonts w:ascii="Calibri" w:eastAsia="Times New Roman" w:hAnsi="Calibri" w:cs="Calibri"/>
+                <w:color w:val="000000"/>
+                <w:sz w:val="24"/>
+                <w:szCs w:val="24"/>
+                <w:lang w:eastAsia="nl-NL"/>
+              </w:rPr>
+              <w:t>ROCit</w:t>
+            </w:r>
+            <w:r>
+              <w:rPr>
+                <w:rFonts w:ascii="Calibri" w:eastAsia="Times New Roman" w:hAnsi="Calibri" w:cs="Calibri"/>
+                <w:color w:val="000000"/>
+                <w:sz w:val="24"/>
+                <w:szCs w:val="24"/>
+                <w:lang w:eastAsia="nl-NL"/>
+              </w:rPr>
+              <w:t xml:space="preserve">, </w:t>
+            </w:r>
+            <w:r>
+              <w:rPr>
+                <w:rFonts w:ascii="Calibri" w:eastAsia="Times New Roman" w:hAnsi="Calibri" w:cs="Calibri"/>
+                <w:color w:val="000000"/>
+                <w:sz w:val="24"/>
+                <w:szCs w:val="24"/>
+                <w:lang w:eastAsia="nl-NL"/>
+              </w:rPr>
+              <w:t>16 mei 2018</w:t>
+            </w:r>
+          </w:p>
+        </w:tc>
+        <w:tc>
+          <w:tcPr>
+            <w:tcW w:w="980" w:type="dxa"/>
+            <w:tcBorders>
+              <w:top w:val="single" w:sz="4" w:space="0" w:color="8EA9DB"/>
+              <w:left w:val="nil"/>
+              <w:bottom w:val="single" w:sz="4" w:space="0" w:color="8EA9DB"/>
+              <w:right w:val="nil"/>
+            </w:tcBorders>
+            <w:shd w:val="clear" w:color="D9E1F2" w:fill="D9E1F2"/>
+            <w:noWrap/>
+            <w:vAlign w:val="bottom"/>
+            <w:hideMark/>
+          </w:tcPr>
+          <w:p>
+            <w:pPr>
+              <w:spacing w:after="0" w:line="240" w:lineRule="auto"/>
+              <w:rPr>
+                <w:rFonts w:ascii="Calibri" w:eastAsia="Times New Roman" w:hAnsi="Calibri" w:cs="Calibri"/>
+                <w:color w:val="000000"/>
+                <w:sz w:val="24"/>
+                <w:szCs w:val="24"/>
+                <w:lang w:eastAsia="nl-NL"/>
+              </w:rPr>
+            </w:pPr>
+          </w:p>
+        </w:tc>
+        <w:tc>
+          <w:tcPr>
+            <w:tcW w:w="980" w:type="dxa"/>
+            <w:tcBorders>
+              <w:top w:val="single" w:sz="4" w:space="0" w:color="8EA9DB"/>
+              <w:left w:val="nil"/>
+              <w:bottom w:val="single" w:sz="4" w:space="0" w:color="8EA9DB"/>
+              <w:right w:val="nil"/>
+            </w:tcBorders>
+            <w:shd w:val="clear" w:color="D9E1F2" w:fill="D9E1F2"/>
+            <w:noWrap/>
+            <w:vAlign w:val="bottom"/>
+            <w:hideMark/>
+          </w:tcPr>
+          <w:p>
+            <w:pPr>
+              <w:spacing w:after="0" w:line="240" w:lineRule="auto"/>
+              <w:rPr>
+                <w:rFonts w:ascii="Times New Roman" w:eastAsia="Times New Roman" w:hAnsi="Times New Roman" w:cs="Times New Roman"/>
+                <w:sz w:val="20"/>
+                <w:szCs w:val="20"/>
+                <w:lang w:eastAsia="nl-NL"/>
+              </w:rPr>
+            </w:pPr>
+          </w:p>
+        </w:tc>
+        <w:tc>
+          <w:tcPr>
+            <w:tcW w:w="980" w:type="dxa"/>
+            <w:tcBorders>
+              <w:top w:val="single" w:sz="4" w:space="0" w:color="8EA9DB"/>
+              <w:left w:val="nil"/>
+              <w:bottom w:val="single" w:sz="4" w:space="0" w:color="8EA9DB"/>
+              <w:right w:val="nil"/>
+            </w:tcBorders>
+            <w:shd w:val="clear" w:color="D9E1F2" w:fill="D9E1F2"/>
+            <w:noWrap/>
+            <w:vAlign w:val="bottom"/>
+            <w:hideMark/>
+          </w:tcPr>
+          <w:p>
+            <w:pPr>
+              <w:spacing w:after="0" w:line="240" w:lineRule="auto"/>
+              <w:rPr>
+                <w:rFonts w:ascii="Times New Roman" w:eastAsia="Times New Roman" w:hAnsi="Times New Roman" w:cs="Times New Roman"/>
+                <w:sz w:val="20"/>
+                <w:szCs w:val="20"/>
+                <w:lang w:eastAsia="nl-NL"/>
+              </w:rPr>
+            </w:pPr>
+          </w:p>
+        </w:tc>
+        <w:tc>
+          <w:tcPr>
+            <w:tcW w:w="1080" w:type="dxa"/>
+            <w:tcBorders>
+              <w:top w:val="single" w:sz="4" w:space="0" w:color="8EA9DB"/>
+              <w:left w:val="nil"/>
+              <w:bottom w:val="single" w:sz="4" w:space="0" w:color="8EA9DB"/>
+              <w:right w:val="nil"/>
+            </w:tcBorders>
+            <w:shd w:val="clear" w:color="D9E1F2" w:fill="D9E1F2"/>
+            <w:noWrap/>
+            <w:vAlign w:val="bottom"/>
+            <w:hideMark/>
+          </w:tcPr>
+          <w:p>
+            <w:pPr>
+              <w:spacing w:after="0" w:line="240" w:lineRule="auto"/>
+              <w:rPr>
+                <w:rFonts w:ascii="Times New Roman" w:eastAsia="Times New Roman" w:hAnsi="Times New Roman" w:cs="Times New Roman"/>
+                <w:sz w:val="20"/>
+                <w:szCs w:val="20"/>
+                <w:lang w:eastAsia="nl-NL"/>
+              </w:rPr>
+            </w:pPr>
+          </w:p>
+        </w:tc>
+        <w:tc>
+          <w:tcPr>
+            <w:tcW w:w="1080" w:type="dxa"/>
+            <w:tcBorders>
+              <w:top w:val="single" w:sz="4" w:space="0" w:color="8EA9DB"/>
+              <w:left w:val="nil"/>
+              <w:bottom w:val="single" w:sz="4" w:space="0" w:color="8EA9DB"/>
+              <w:right w:val="nil"/>
+            </w:tcBorders>
+            <w:shd w:val="clear" w:color="D9E1F2" w:fill="D9E1F2"/>
+          </w:tcPr>
+          <w:p>
+            <w:pPr>
+              <w:spacing w:after="0" w:line="240" w:lineRule="auto"/>
+              <w:rPr>
+                <w:rFonts w:ascii="Times New Roman" w:eastAsia="Times New Roman" w:hAnsi="Times New Roman" w:cs="Times New Roman"/>
+                <w:sz w:val="20"/>
+                <w:szCs w:val="20"/>
+                <w:lang w:eastAsia="nl-NL"/>
+              </w:rPr>
+            </w:pPr>
+          </w:p>
+        </w:tc>
+        <w:tc>
+          <w:tcPr>
+            <w:tcW w:w="1080" w:type="dxa"/>
+            <w:tcBorders>
+              <w:top w:val="single" w:sz="4" w:space="0" w:color="8EA9DB"/>
+              <w:left w:val="nil"/>
+              <w:bottom w:val="single" w:sz="4" w:space="0" w:color="8EA9DB"/>
+              <w:right w:val="single" w:sz="4" w:space="0" w:color="8EA9DB"/>
+            </w:tcBorders>
+            <w:shd w:val="clear" w:color="D9E1F2" w:fill="D9E1F2"/>
+            <w:noWrap/>
+            <w:vAlign w:val="bottom"/>
+            <w:hideMark/>
+          </w:tcPr>
+          <w:p>
+            <w:pPr>
+              <w:spacing w:after="0" w:line="240" w:lineRule="auto"/>
+              <w:rPr>
+                <w:rFonts w:ascii="Times New Roman" w:eastAsia="Times New Roman" w:hAnsi="Times New Roman" w:cs="Times New Roman"/>
+                <w:sz w:val="20"/>
+                <w:szCs w:val="20"/>
+                <w:lang w:eastAsia="nl-NL"/>
+              </w:rPr>
+            </w:pPr>
+          </w:p>
+        </w:tc>
+      </w:tr>
+      <w:tr>
+        <w:trPr>
+          <w:trHeight w:val="300"/>
+        </w:trPr>
+        <w:tc>
+          <w:tcPr>
+            <w:tcW w:w="1670" w:type="dxa"/>
+            <w:tcBorders>
+              <w:top w:val="single" w:sz="4" w:space="0" w:color="8EA9DB"/>
+              <w:left w:val="single" w:sz="4" w:space="0" w:color="8EA9DB"/>
+              <w:bottom w:val="single" w:sz="4" w:space="0" w:color="8EA9DB"/>
+              <w:right w:val="nil"/>
+            </w:tcBorders>
+            <w:shd w:val="clear" w:color="auto" w:fill="auto"/>
+            <w:noWrap/>
+            <w:vAlign w:val="bottom"/>
+            <w:hideMark/>
+          </w:tcPr>
+          <w:p>
+            <w:pPr>
+              <w:spacing w:after="0" w:line="240" w:lineRule="auto"/>
+              <w:rPr>
+                <w:rFonts w:ascii="Times New Roman" w:eastAsia="Times New Roman" w:hAnsi="Times New Roman" w:cs="Times New Roman"/>
+                <w:sz w:val="20"/>
+                <w:szCs w:val="20"/>
+                <w:lang w:eastAsia="nl-NL"/>
+              </w:rPr>
+            </w:pPr>
+          </w:p>
+        </w:tc>
+        <w:tc>
+          <w:tcPr>
+            <w:tcW w:w="290" w:type="dxa"/>
+            <w:tcBorders>
+              <w:top w:val="single" w:sz="4" w:space="0" w:color="8EA9DB"/>
+              <w:left w:val="nil"/>
+              <w:bottom w:val="single" w:sz="4" w:space="0" w:color="8EA9DB"/>
+              <w:right w:val="nil"/>
+            </w:tcBorders>
+            <w:shd w:val="clear" w:color="auto" w:fill="auto"/>
+            <w:noWrap/>
+            <w:vAlign w:val="bottom"/>
+            <w:hideMark/>
+          </w:tcPr>
+          <w:p>
+            <w:pPr>
+              <w:spacing w:after="0" w:line="240" w:lineRule="auto"/>
+              <w:rPr>
+                <w:rFonts w:ascii="Times New Roman" w:eastAsia="Times New Roman" w:hAnsi="Times New Roman" w:cs="Times New Roman"/>
+                <w:sz w:val="20"/>
+                <w:szCs w:val="20"/>
+                <w:lang w:eastAsia="nl-NL"/>
+              </w:rPr>
+            </w:pPr>
+          </w:p>
+        </w:tc>
+        <w:tc>
+          <w:tcPr>
+            <w:tcW w:w="1755" w:type="dxa"/>
+            <w:gridSpan w:val="2"/>
+            <w:tcBorders>
+              <w:top w:val="single" w:sz="4" w:space="0" w:color="8EA9DB"/>
+              <w:left w:val="nil"/>
+              <w:bottom w:val="single" w:sz="4" w:space="0" w:color="8EA9DB"/>
+              <w:right w:val="nil"/>
+            </w:tcBorders>
+            <w:shd w:val="clear" w:color="auto" w:fill="auto"/>
+            <w:noWrap/>
+            <w:vAlign w:val="bottom"/>
+            <w:hideMark/>
+          </w:tcPr>
+          <w:p>
+            <w:pPr>
+              <w:spacing w:after="0" w:line="240" w:lineRule="auto"/>
+              <w:rPr>
+                <w:rFonts w:ascii="Times New Roman" w:eastAsia="Times New Roman" w:hAnsi="Times New Roman" w:cs="Times New Roman"/>
+                <w:sz w:val="20"/>
+                <w:szCs w:val="20"/>
+                <w:lang w:eastAsia="nl-NL"/>
+              </w:rPr>
+            </w:pPr>
+          </w:p>
+        </w:tc>
+        <w:tc>
+          <w:tcPr>
+            <w:tcW w:w="205" w:type="dxa"/>
+            <w:tcBorders>
+              <w:top w:val="single" w:sz="4" w:space="0" w:color="8EA9DB"/>
+              <w:left w:val="nil"/>
+              <w:bottom w:val="single" w:sz="4" w:space="0" w:color="8EA9DB"/>
+              <w:right w:val="nil"/>
+            </w:tcBorders>
+            <w:shd w:val="clear" w:color="auto" w:fill="auto"/>
+            <w:noWrap/>
+            <w:vAlign w:val="bottom"/>
+            <w:hideMark/>
+          </w:tcPr>
+          <w:p>
+            <w:pPr>
+              <w:spacing w:after="0" w:line="240" w:lineRule="auto"/>
+              <w:rPr>
+                <w:rFonts w:ascii="Times New Roman" w:eastAsia="Times New Roman" w:hAnsi="Times New Roman" w:cs="Times New Roman"/>
+                <w:sz w:val="20"/>
+                <w:szCs w:val="20"/>
+                <w:lang w:eastAsia="nl-NL"/>
+              </w:rPr>
+            </w:pPr>
+          </w:p>
+        </w:tc>
+        <w:tc>
+          <w:tcPr>
+            <w:tcW w:w="980" w:type="dxa"/>
+            <w:tcBorders>
+              <w:top w:val="single" w:sz="4" w:space="0" w:color="8EA9DB"/>
+              <w:left w:val="nil"/>
+              <w:bottom w:val="single" w:sz="4" w:space="0" w:color="8EA9DB"/>
+              <w:right w:val="nil"/>
+            </w:tcBorders>
+            <w:shd w:val="clear" w:color="auto" w:fill="auto"/>
+            <w:noWrap/>
+            <w:vAlign w:val="bottom"/>
+            <w:hideMark/>
+          </w:tcPr>
+          <w:p>
+            <w:pPr>
+              <w:spacing w:after="0" w:line="240" w:lineRule="auto"/>
+              <w:rPr>
+                <w:rFonts w:ascii="Times New Roman" w:eastAsia="Times New Roman" w:hAnsi="Times New Roman" w:cs="Times New Roman"/>
+                <w:sz w:val="20"/>
+                <w:szCs w:val="20"/>
+                <w:lang w:eastAsia="nl-NL"/>
+              </w:rPr>
+            </w:pPr>
+          </w:p>
+        </w:tc>
+        <w:tc>
+          <w:tcPr>
+            <w:tcW w:w="980" w:type="dxa"/>
+            <w:tcBorders>
+              <w:top w:val="single" w:sz="4" w:space="0" w:color="8EA9DB"/>
+              <w:left w:val="nil"/>
+              <w:bottom w:val="single" w:sz="4" w:space="0" w:color="8EA9DB"/>
+              <w:right w:val="nil"/>
+            </w:tcBorders>
+            <w:shd w:val="clear" w:color="auto" w:fill="auto"/>
+            <w:noWrap/>
+            <w:vAlign w:val="bottom"/>
+            <w:hideMark/>
+          </w:tcPr>
+          <w:p>
+            <w:pPr>
+              <w:spacing w:after="0" w:line="240" w:lineRule="auto"/>
+              <w:rPr>
+                <w:rFonts w:ascii="Times New Roman" w:eastAsia="Times New Roman" w:hAnsi="Times New Roman" w:cs="Times New Roman"/>
+                <w:sz w:val="20"/>
+                <w:szCs w:val="20"/>
+                <w:lang w:eastAsia="nl-NL"/>
+              </w:rPr>
+            </w:pPr>
+          </w:p>
+        </w:tc>
+        <w:tc>
+          <w:tcPr>
+            <w:tcW w:w="980" w:type="dxa"/>
+            <w:tcBorders>
+              <w:top w:val="single" w:sz="4" w:space="0" w:color="8EA9DB"/>
+              <w:left w:val="nil"/>
+              <w:bottom w:val="single" w:sz="4" w:space="0" w:color="8EA9DB"/>
+              <w:right w:val="nil"/>
+            </w:tcBorders>
+            <w:shd w:val="clear" w:color="auto" w:fill="auto"/>
+            <w:noWrap/>
+            <w:vAlign w:val="bottom"/>
+            <w:hideMark/>
+          </w:tcPr>
+          <w:p>
+            <w:pPr>
+              <w:spacing w:after="0" w:line="240" w:lineRule="auto"/>
+              <w:rPr>
+                <w:rFonts w:ascii="Times New Roman" w:eastAsia="Times New Roman" w:hAnsi="Times New Roman" w:cs="Times New Roman"/>
+                <w:sz w:val="20"/>
+                <w:szCs w:val="20"/>
+                <w:lang w:eastAsia="nl-NL"/>
+              </w:rPr>
+            </w:pPr>
+          </w:p>
+        </w:tc>
+        <w:tc>
+          <w:tcPr>
+            <w:tcW w:w="980" w:type="dxa"/>
+            <w:tcBorders>
+              <w:top w:val="single" w:sz="4" w:space="0" w:color="8EA9DB"/>
+              <w:left w:val="nil"/>
+              <w:bottom w:val="single" w:sz="4" w:space="0" w:color="8EA9DB"/>
+              <w:right w:val="nil"/>
+            </w:tcBorders>
+            <w:shd w:val="clear" w:color="auto" w:fill="auto"/>
+            <w:noWrap/>
+            <w:vAlign w:val="bottom"/>
+            <w:hideMark/>
+          </w:tcPr>
+          <w:p>
+            <w:pPr>
+              <w:spacing w:after="0" w:line="240" w:lineRule="auto"/>
+              <w:rPr>
+                <w:rFonts w:ascii="Times New Roman" w:eastAsia="Times New Roman" w:hAnsi="Times New Roman" w:cs="Times New Roman"/>
+                <w:sz w:val="20"/>
+                <w:szCs w:val="20"/>
+                <w:lang w:eastAsia="nl-NL"/>
+              </w:rPr>
+            </w:pPr>
+          </w:p>
+        </w:tc>
+        <w:tc>
+          <w:tcPr>
+            <w:tcW w:w="980" w:type="dxa"/>
+            <w:tcBorders>
+              <w:top w:val="single" w:sz="4" w:space="0" w:color="8EA9DB"/>
+              <w:left w:val="nil"/>
+              <w:bottom w:val="single" w:sz="4" w:space="0" w:color="8EA9DB"/>
+              <w:right w:val="nil"/>
+            </w:tcBorders>
+            <w:shd w:val="clear" w:color="auto" w:fill="auto"/>
+            <w:noWrap/>
+            <w:vAlign w:val="bottom"/>
+            <w:hideMark/>
+          </w:tcPr>
+          <w:p>
+            <w:pPr>
+              <w:spacing w:after="0" w:line="240" w:lineRule="auto"/>
+              <w:rPr>
+                <w:rFonts w:ascii="Times New Roman" w:eastAsia="Times New Roman" w:hAnsi="Times New Roman" w:cs="Times New Roman"/>
+                <w:sz w:val="20"/>
+                <w:szCs w:val="20"/>
+                <w:lang w:eastAsia="nl-NL"/>
+              </w:rPr>
+            </w:pPr>
+          </w:p>
+        </w:tc>
+        <w:tc>
+          <w:tcPr>
+            <w:tcW w:w="1080" w:type="dxa"/>
+            <w:tcBorders>
+              <w:top w:val="single" w:sz="4" w:space="0" w:color="8EA9DB"/>
+              <w:left w:val="nil"/>
+              <w:bottom w:val="single" w:sz="4" w:space="0" w:color="8EA9DB"/>
+              <w:right w:val="nil"/>
+            </w:tcBorders>
+            <w:shd w:val="clear" w:color="auto" w:fill="auto"/>
+            <w:noWrap/>
+            <w:vAlign w:val="bottom"/>
+            <w:hideMark/>
+          </w:tcPr>
+          <w:p>
+            <w:pPr>
+              <w:spacing w:after="0" w:line="240" w:lineRule="auto"/>
+              <w:rPr>
+                <w:rFonts w:ascii="Times New Roman" w:eastAsia="Times New Roman" w:hAnsi="Times New Roman" w:cs="Times New Roman"/>
+                <w:sz w:val="20"/>
+                <w:szCs w:val="20"/>
+                <w:lang w:eastAsia="nl-NL"/>
+              </w:rPr>
+            </w:pPr>
+          </w:p>
+        </w:tc>
+        <w:tc>
+          <w:tcPr>
+            <w:tcW w:w="1080" w:type="dxa"/>
+            <w:tcBorders>
+              <w:top w:val="single" w:sz="4" w:space="0" w:color="8EA9DB"/>
+              <w:left w:val="nil"/>
+              <w:bottom w:val="single" w:sz="4" w:space="0" w:color="8EA9DB"/>
+              <w:right w:val="nil"/>
+            </w:tcBorders>
+          </w:tcPr>
+          <w:p>
+            <w:pPr>
+              <w:spacing w:after="0" w:line="240" w:lineRule="auto"/>
+              <w:rPr>
+                <w:rFonts w:ascii="Times New Roman" w:eastAsia="Times New Roman" w:hAnsi="Times New Roman" w:cs="Times New Roman"/>
+                <w:sz w:val="20"/>
+                <w:szCs w:val="20"/>
+                <w:lang w:eastAsia="nl-NL"/>
+              </w:rPr>
+            </w:pPr>
+          </w:p>
+        </w:tc>
+        <w:tc>
+          <w:tcPr>
+            <w:tcW w:w="1080" w:type="dxa"/>
+            <w:tcBorders>
+              <w:top w:val="single" w:sz="4" w:space="0" w:color="8EA9DB"/>
+              <w:left w:val="nil"/>
+              <w:bottom w:val="single" w:sz="4" w:space="0" w:color="8EA9DB"/>
+              <w:right w:val="single" w:sz="4" w:space="0" w:color="8EA9DB"/>
+            </w:tcBorders>
+            <w:shd w:val="clear" w:color="auto" w:fill="auto"/>
+            <w:noWrap/>
+            <w:vAlign w:val="bottom"/>
+            <w:hideMark/>
+          </w:tcPr>
+          <w:p>
+            <w:pPr>
+              <w:spacing w:after="0" w:line="240" w:lineRule="auto"/>
+              <w:rPr>
+                <w:rFonts w:ascii="Times New Roman" w:eastAsia="Times New Roman" w:hAnsi="Times New Roman" w:cs="Times New Roman"/>
+                <w:sz w:val="20"/>
+                <w:szCs w:val="20"/>
+                <w:lang w:eastAsia="nl-NL"/>
+              </w:rPr>
+            </w:pPr>
+          </w:p>
+        </w:tc>
+      </w:tr>
+      <w:tr>
+        <w:trPr>
+          <w:trHeight w:val="315"/>
+        </w:trPr>
+        <w:tc>
+          <w:tcPr>
+            <w:tcW w:w="1670" w:type="dxa"/>
+            <w:tcBorders>
+              <w:top w:val="single" w:sz="4" w:space="0" w:color="8EA9DB"/>
+              <w:left w:val="single" w:sz="4" w:space="0" w:color="8EA9DB"/>
+              <w:bottom w:val="single" w:sz="4" w:space="0" w:color="8EA9DB"/>
+              <w:right w:val="nil"/>
+            </w:tcBorders>
+            <w:shd w:val="clear" w:color="D9E1F2" w:fill="D9E1F2"/>
+            <w:noWrap/>
+            <w:vAlign w:val="bottom"/>
+            <w:hideMark/>
+          </w:tcPr>
+          <w:p>
+            <w:pPr>
+              <w:spacing w:after="0" w:line="240" w:lineRule="auto"/>
+              <w:rPr>
+                <w:rFonts w:ascii="Times New Roman" w:eastAsia="Times New Roman" w:hAnsi="Times New Roman" w:cs="Times New Roman"/>
+                <w:sz w:val="20"/>
+                <w:szCs w:val="20"/>
+                <w:lang w:eastAsia="nl-NL"/>
+              </w:rPr>
+            </w:pPr>
+          </w:p>
+        </w:tc>
+        <w:tc>
+          <w:tcPr>
+            <w:tcW w:w="290" w:type="dxa"/>
+            <w:tcBorders>
+              <w:top w:val="single" w:sz="4" w:space="0" w:color="8EA9DB"/>
+              <w:left w:val="nil"/>
+              <w:bottom w:val="single" w:sz="4" w:space="0" w:color="8EA9DB"/>
+              <w:right w:val="nil"/>
+            </w:tcBorders>
+            <w:shd w:val="clear" w:color="D9E1F2" w:fill="D9E1F2"/>
+            <w:noWrap/>
+            <w:vAlign w:val="bottom"/>
+            <w:hideMark/>
+          </w:tcPr>
+          <w:p>
+            <w:pPr>
+              <w:spacing w:after="0" w:line="240" w:lineRule="auto"/>
+              <w:jc w:val="right"/>
+              <w:rPr>
+                <w:rFonts w:ascii="Calibri" w:eastAsia="Times New Roman" w:hAnsi="Calibri" w:cs="Calibri"/>
+                <w:color w:val="000000"/>
+                <w:lang w:eastAsia="nl-NL"/>
+              </w:rPr>
+            </w:pPr>
+            <w:r>
+              <w:rPr>
+                <w:rFonts w:ascii="Calibri" w:eastAsia="Times New Roman" w:hAnsi="Calibri" w:cs="Calibri"/>
+                <w:color w:val="000000"/>
+                <w:lang w:eastAsia="nl-NL"/>
+              </w:rPr>
+              <w:t>1</w:t>
+            </w:r>
+          </w:p>
+        </w:tc>
+        <w:tc>
+          <w:tcPr>
+            <w:tcW w:w="5880" w:type="dxa"/>
+            <w:gridSpan w:val="7"/>
+            <w:tcBorders>
+              <w:top w:val="single" w:sz="4" w:space="0" w:color="8EA9DB"/>
+              <w:left w:val="nil"/>
+              <w:bottom w:val="single" w:sz="4" w:space="0" w:color="8EA9DB"/>
+              <w:right w:val="nil"/>
+            </w:tcBorders>
+            <w:shd w:val="clear" w:color="D9E1F2" w:fill="D9E1F2"/>
+            <w:noWrap/>
+            <w:vAlign w:val="bottom"/>
+            <w:hideMark/>
+          </w:tcPr>
+          <w:p>
+            <w:pPr>
+              <w:spacing w:after="0" w:line="240" w:lineRule="auto"/>
+              <w:rPr>
+                <w:rFonts w:ascii="Calibri" w:eastAsia="Times New Roman" w:hAnsi="Calibri" w:cs="Calibri"/>
+                <w:color w:val="000000"/>
+                <w:sz w:val="24"/>
+                <w:szCs w:val="24"/>
+                <w:lang w:eastAsia="nl-NL"/>
+              </w:rPr>
+            </w:pPr>
+            <w:r>
+              <w:rPr>
+                <w:rFonts w:ascii="Calibri" w:eastAsia="Times New Roman" w:hAnsi="Calibri" w:cs="Calibri"/>
+                <w:color w:val="000000"/>
+                <w:sz w:val="24"/>
+                <w:szCs w:val="24"/>
+                <w:lang w:eastAsia="nl-NL"/>
+              </w:rPr>
+              <w:t>Ga naar de pagina om een auto toe te voegen.</w:t>
+            </w:r>
+          </w:p>
+        </w:tc>
+        <w:tc>
+          <w:tcPr>
+            <w:tcW w:w="980" w:type="dxa"/>
+            <w:tcBorders>
+              <w:top w:val="single" w:sz="4" w:space="0" w:color="8EA9DB"/>
+              <w:left w:val="nil"/>
+              <w:bottom w:val="single" w:sz="4" w:space="0" w:color="8EA9DB"/>
+              <w:right w:val="nil"/>
+            </w:tcBorders>
+            <w:shd w:val="clear" w:color="D9E1F2" w:fill="D9E1F2"/>
+            <w:noWrap/>
+            <w:vAlign w:val="bottom"/>
+            <w:hideMark/>
+          </w:tcPr>
+          <w:p>
+            <w:pPr>
+              <w:spacing w:after="0" w:line="240" w:lineRule="auto"/>
+              <w:rPr>
+                <w:rFonts w:ascii="Calibri" w:eastAsia="Times New Roman" w:hAnsi="Calibri" w:cs="Calibri"/>
+                <w:color w:val="000000"/>
+                <w:sz w:val="24"/>
+                <w:szCs w:val="24"/>
+                <w:lang w:eastAsia="nl-NL"/>
+              </w:rPr>
+            </w:pPr>
+          </w:p>
+        </w:tc>
+        <w:tc>
+          <w:tcPr>
+            <w:tcW w:w="1080" w:type="dxa"/>
+            <w:tcBorders>
+              <w:top w:val="single" w:sz="4" w:space="0" w:color="8EA9DB"/>
+              <w:left w:val="nil"/>
+              <w:bottom w:val="single" w:sz="4" w:space="0" w:color="8EA9DB"/>
+              <w:right w:val="nil"/>
+            </w:tcBorders>
+            <w:shd w:val="clear" w:color="D9E1F2" w:fill="D9E1F2"/>
+            <w:noWrap/>
+            <w:vAlign w:val="bottom"/>
+            <w:hideMark/>
+          </w:tcPr>
+          <w:p>
+            <w:pPr>
+              <w:spacing w:after="0" w:line="240" w:lineRule="auto"/>
+              <w:rPr>
+                <w:rFonts w:ascii="Times New Roman" w:eastAsia="Times New Roman" w:hAnsi="Times New Roman" w:cs="Times New Roman"/>
+                <w:sz w:val="20"/>
+                <w:szCs w:val="20"/>
+                <w:lang w:eastAsia="nl-NL"/>
+              </w:rPr>
+            </w:pPr>
+          </w:p>
+        </w:tc>
+        <w:tc>
+          <w:tcPr>
+            <w:tcW w:w="1080" w:type="dxa"/>
+            <w:tcBorders>
+              <w:top w:val="single" w:sz="4" w:space="0" w:color="8EA9DB"/>
+              <w:left w:val="nil"/>
+              <w:bottom w:val="single" w:sz="4" w:space="0" w:color="8EA9DB"/>
+              <w:right w:val="nil"/>
+            </w:tcBorders>
+            <w:shd w:val="clear" w:color="D9E1F2" w:fill="D9E1F2"/>
+          </w:tcPr>
+          <w:p>
+            <w:pPr>
+              <w:spacing w:after="0" w:line="240" w:lineRule="auto"/>
+              <w:rPr>
+                <w:rFonts w:ascii="Times New Roman" w:eastAsia="Times New Roman" w:hAnsi="Times New Roman" w:cs="Times New Roman"/>
+                <w:sz w:val="20"/>
+                <w:szCs w:val="20"/>
+                <w:lang w:eastAsia="nl-NL"/>
+              </w:rPr>
+            </w:pPr>
+          </w:p>
+        </w:tc>
+        <w:tc>
+          <w:tcPr>
+            <w:tcW w:w="1080" w:type="dxa"/>
+            <w:tcBorders>
+              <w:top w:val="single" w:sz="4" w:space="0" w:color="8EA9DB"/>
+              <w:left w:val="nil"/>
+              <w:bottom w:val="single" w:sz="4" w:space="0" w:color="8EA9DB"/>
+              <w:right w:val="single" w:sz="4" w:space="0" w:color="8EA9DB"/>
+            </w:tcBorders>
+            <w:shd w:val="clear" w:color="D9E1F2" w:fill="D9E1F2"/>
+            <w:noWrap/>
+            <w:vAlign w:val="bottom"/>
+            <w:hideMark/>
+          </w:tcPr>
+          <w:p>
+            <w:pPr>
+              <w:spacing w:after="0" w:line="240" w:lineRule="auto"/>
+              <w:rPr>
+                <w:rFonts w:ascii="Times New Roman" w:eastAsia="Times New Roman" w:hAnsi="Times New Roman" w:cs="Times New Roman"/>
+                <w:sz w:val="20"/>
+                <w:szCs w:val="20"/>
+                <w:lang w:eastAsia="nl-NL"/>
+              </w:rPr>
+            </w:pPr>
+          </w:p>
+        </w:tc>
+      </w:tr>
+      <w:tr>
+        <w:trPr>
+          <w:trHeight w:val="315"/>
+        </w:trPr>
+        <w:tc>
+          <w:tcPr>
+            <w:tcW w:w="1670" w:type="dxa"/>
+            <w:tcBorders>
+              <w:top w:val="single" w:sz="4" w:space="0" w:color="8EA9DB"/>
+              <w:left w:val="single" w:sz="4" w:space="0" w:color="8EA9DB"/>
+              <w:bottom w:val="single" w:sz="4" w:space="0" w:color="8EA9DB"/>
+              <w:right w:val="nil"/>
+            </w:tcBorders>
+            <w:shd w:val="clear" w:color="auto" w:fill="auto"/>
+            <w:noWrap/>
+            <w:vAlign w:val="bottom"/>
+            <w:hideMark/>
+          </w:tcPr>
+          <w:p>
+            <w:pPr>
+              <w:spacing w:after="0" w:line="240" w:lineRule="auto"/>
+              <w:rPr>
+                <w:rFonts w:ascii="Times New Roman" w:eastAsia="Times New Roman" w:hAnsi="Times New Roman" w:cs="Times New Roman"/>
+                <w:sz w:val="20"/>
+                <w:szCs w:val="20"/>
+                <w:lang w:eastAsia="nl-NL"/>
+              </w:rPr>
+            </w:pPr>
+          </w:p>
+        </w:tc>
+        <w:tc>
+          <w:tcPr>
+            <w:tcW w:w="290" w:type="dxa"/>
+            <w:tcBorders>
+              <w:top w:val="single" w:sz="4" w:space="0" w:color="8EA9DB"/>
+              <w:left w:val="nil"/>
+              <w:bottom w:val="single" w:sz="4" w:space="0" w:color="8EA9DB"/>
+              <w:right w:val="nil"/>
+            </w:tcBorders>
+            <w:shd w:val="clear" w:color="auto" w:fill="auto"/>
+            <w:noWrap/>
+            <w:vAlign w:val="bottom"/>
+            <w:hideMark/>
+          </w:tcPr>
+          <w:p>
+            <w:pPr>
+              <w:spacing w:after="0" w:line="240" w:lineRule="auto"/>
+              <w:jc w:val="right"/>
+              <w:rPr>
+                <w:rFonts w:ascii="Calibri" w:eastAsia="Times New Roman" w:hAnsi="Calibri" w:cs="Calibri"/>
+                <w:color w:val="000000"/>
+                <w:lang w:eastAsia="nl-NL"/>
+              </w:rPr>
+            </w:pPr>
+            <w:r>
+              <w:rPr>
+                <w:rFonts w:ascii="Calibri" w:eastAsia="Times New Roman" w:hAnsi="Calibri" w:cs="Calibri"/>
+                <w:color w:val="000000"/>
+                <w:lang w:eastAsia="nl-NL"/>
+              </w:rPr>
+              <w:t>2</w:t>
+            </w:r>
+          </w:p>
+        </w:tc>
+        <w:tc>
+          <w:tcPr>
+            <w:tcW w:w="6860" w:type="dxa"/>
+            <w:gridSpan w:val="8"/>
+            <w:tcBorders>
+              <w:top w:val="single" w:sz="4" w:space="0" w:color="8EA9DB"/>
+              <w:left w:val="nil"/>
+              <w:bottom w:val="single" w:sz="4" w:space="0" w:color="8EA9DB"/>
+              <w:right w:val="nil"/>
+            </w:tcBorders>
+            <w:shd w:val="clear" w:color="auto" w:fill="auto"/>
+            <w:noWrap/>
+            <w:vAlign w:val="bottom"/>
+            <w:hideMark/>
+          </w:tcPr>
+          <w:p>
+            <w:pPr>
+              <w:spacing w:after="0" w:line="240" w:lineRule="auto"/>
+              <w:rPr>
+                <w:rFonts w:ascii="Calibri" w:eastAsia="Times New Roman" w:hAnsi="Calibri" w:cs="Calibri"/>
+                <w:color w:val="000000"/>
+                <w:sz w:val="24"/>
+                <w:szCs w:val="24"/>
+                <w:lang w:eastAsia="nl-NL"/>
+              </w:rPr>
+            </w:pPr>
+            <w:r>
+              <w:rPr>
+                <w:rFonts w:ascii="Calibri" w:eastAsia="Times New Roman" w:hAnsi="Calibri" w:cs="Calibri"/>
+                <w:color w:val="000000"/>
+                <w:sz w:val="24"/>
+                <w:szCs w:val="24"/>
+                <w:lang w:eastAsia="nl-NL"/>
+              </w:rPr>
+              <w:t xml:space="preserve">Klik op de knop </w:t>
+            </w:r>
+            <w:r>
+              <w:rPr>
+                <w:rFonts w:ascii="Calibri" w:eastAsia="Times New Roman" w:hAnsi="Calibri" w:cs="Calibri"/>
+                <w:b/>
+                <w:color w:val="000000"/>
+                <w:sz w:val="24"/>
+                <w:szCs w:val="24"/>
+                <w:lang w:eastAsia="nl-NL"/>
+              </w:rPr>
+              <w:t>Wijzig</w:t>
+            </w:r>
+            <w:r>
+              <w:rPr>
+                <w:rFonts w:ascii="Calibri" w:eastAsia="Times New Roman" w:hAnsi="Calibri" w:cs="Calibri"/>
+                <w:color w:val="000000"/>
+                <w:sz w:val="24"/>
+                <w:szCs w:val="24"/>
+                <w:lang w:eastAsia="nl-NL"/>
+              </w:rPr>
+              <w:t xml:space="preserve"> </w:t>
+            </w:r>
+            <w:r>
+              <w:rPr>
+                <w:rFonts w:ascii="Calibri" w:eastAsia="Times New Roman" w:hAnsi="Calibri" w:cs="Calibri"/>
+                <w:color w:val="000000"/>
+                <w:sz w:val="24"/>
+                <w:szCs w:val="24"/>
+                <w:lang w:eastAsia="nl-NL"/>
+              </w:rPr>
+              <w:t xml:space="preserve">om een auto toe te </w:t>
+            </w:r>
+            <w:r>
+              <w:rPr>
+                <w:rFonts w:ascii="Calibri" w:eastAsia="Times New Roman" w:hAnsi="Calibri" w:cs="Calibri"/>
+                <w:color w:val="000000"/>
+                <w:sz w:val="24"/>
+                <w:szCs w:val="24"/>
+                <w:lang w:eastAsia="nl-NL"/>
+              </w:rPr>
+              <w:t>wijzigen</w:t>
+            </w:r>
+            <w:r>
+              <w:rPr>
+                <w:rFonts w:ascii="Calibri" w:eastAsia="Times New Roman" w:hAnsi="Calibri" w:cs="Calibri"/>
+                <w:color w:val="000000"/>
+                <w:sz w:val="24"/>
+                <w:szCs w:val="24"/>
+                <w:lang w:eastAsia="nl-NL"/>
+              </w:rPr>
+              <w:t>.</w:t>
+            </w:r>
+          </w:p>
+        </w:tc>
+        <w:tc>
+          <w:tcPr>
+            <w:tcW w:w="1080" w:type="dxa"/>
+            <w:tcBorders>
+              <w:top w:val="single" w:sz="4" w:space="0" w:color="8EA9DB"/>
+              <w:left w:val="nil"/>
+              <w:bottom w:val="single" w:sz="4" w:space="0" w:color="8EA9DB"/>
+              <w:right w:val="nil"/>
+            </w:tcBorders>
+            <w:shd w:val="clear" w:color="auto" w:fill="auto"/>
+            <w:noWrap/>
+            <w:vAlign w:val="bottom"/>
+            <w:hideMark/>
+          </w:tcPr>
+          <w:p>
+            <w:pPr>
+              <w:spacing w:after="0" w:line="240" w:lineRule="auto"/>
+              <w:rPr>
+                <w:rFonts w:ascii="Calibri" w:eastAsia="Times New Roman" w:hAnsi="Calibri" w:cs="Calibri"/>
+                <w:color w:val="000000"/>
+                <w:sz w:val="24"/>
+                <w:szCs w:val="24"/>
+                <w:lang w:eastAsia="nl-NL"/>
+              </w:rPr>
+            </w:pPr>
+          </w:p>
+        </w:tc>
+        <w:tc>
+          <w:tcPr>
+            <w:tcW w:w="1080" w:type="dxa"/>
+            <w:tcBorders>
+              <w:top w:val="single" w:sz="4" w:space="0" w:color="8EA9DB"/>
+              <w:left w:val="nil"/>
+              <w:bottom w:val="single" w:sz="4" w:space="0" w:color="8EA9DB"/>
+              <w:right w:val="nil"/>
+            </w:tcBorders>
+          </w:tcPr>
+          <w:p>
+            <w:pPr>
+              <w:spacing w:after="0" w:line="240" w:lineRule="auto"/>
+              <w:rPr>
+                <w:rFonts w:ascii="Times New Roman" w:eastAsia="Times New Roman" w:hAnsi="Times New Roman" w:cs="Times New Roman"/>
+                <w:sz w:val="20"/>
+                <w:szCs w:val="20"/>
+                <w:lang w:eastAsia="nl-NL"/>
+              </w:rPr>
+            </w:pPr>
+          </w:p>
+        </w:tc>
+        <w:tc>
+          <w:tcPr>
+            <w:tcW w:w="1080" w:type="dxa"/>
+            <w:tcBorders>
+              <w:top w:val="single" w:sz="4" w:space="0" w:color="8EA9DB"/>
+              <w:left w:val="nil"/>
+              <w:bottom w:val="single" w:sz="4" w:space="0" w:color="8EA9DB"/>
+              <w:right w:val="single" w:sz="4" w:space="0" w:color="8EA9DB"/>
+            </w:tcBorders>
+            <w:shd w:val="clear" w:color="auto" w:fill="auto"/>
+            <w:noWrap/>
+            <w:vAlign w:val="bottom"/>
+            <w:hideMark/>
+          </w:tcPr>
+          <w:p>
+            <w:pPr>
+              <w:spacing w:after="0" w:line="240" w:lineRule="auto"/>
+              <w:rPr>
+                <w:rFonts w:ascii="Times New Roman" w:eastAsia="Times New Roman" w:hAnsi="Times New Roman" w:cs="Times New Roman"/>
+                <w:sz w:val="20"/>
+                <w:szCs w:val="20"/>
+                <w:lang w:eastAsia="nl-NL"/>
+              </w:rPr>
+            </w:pPr>
+          </w:p>
+        </w:tc>
+      </w:tr>
+      <w:tr>
+        <w:trPr>
+          <w:trHeight w:val="315"/>
+        </w:trPr>
+        <w:tc>
+          <w:tcPr>
+            <w:tcW w:w="1670" w:type="dxa"/>
+            <w:tcBorders>
+              <w:top w:val="single" w:sz="4" w:space="0" w:color="8EA9DB"/>
+              <w:left w:val="single" w:sz="4" w:space="0" w:color="8EA9DB"/>
+              <w:bottom w:val="single" w:sz="4" w:space="0" w:color="8EA9DB"/>
+              <w:right w:val="nil"/>
+            </w:tcBorders>
+            <w:shd w:val="clear" w:color="D9E1F2" w:fill="D9E1F2"/>
+            <w:noWrap/>
+            <w:vAlign w:val="bottom"/>
+            <w:hideMark/>
+          </w:tcPr>
+          <w:p>
+            <w:pPr>
+              <w:spacing w:after="0" w:line="240" w:lineRule="auto"/>
+              <w:rPr>
+                <w:rFonts w:ascii="Times New Roman" w:eastAsia="Times New Roman" w:hAnsi="Times New Roman" w:cs="Times New Roman"/>
+                <w:sz w:val="20"/>
+                <w:szCs w:val="20"/>
+                <w:lang w:eastAsia="nl-NL"/>
+              </w:rPr>
+            </w:pPr>
+          </w:p>
+        </w:tc>
+        <w:tc>
+          <w:tcPr>
+            <w:tcW w:w="290" w:type="dxa"/>
+            <w:tcBorders>
+              <w:top w:val="single" w:sz="4" w:space="0" w:color="8EA9DB"/>
+              <w:left w:val="nil"/>
+              <w:bottom w:val="single" w:sz="4" w:space="0" w:color="8EA9DB"/>
+              <w:right w:val="nil"/>
+            </w:tcBorders>
+            <w:shd w:val="clear" w:color="D9E1F2" w:fill="D9E1F2"/>
+            <w:noWrap/>
+            <w:vAlign w:val="bottom"/>
+            <w:hideMark/>
+          </w:tcPr>
+          <w:p>
+            <w:pPr>
+              <w:spacing w:after="0" w:line="240" w:lineRule="auto"/>
+              <w:jc w:val="right"/>
+              <w:rPr>
+                <w:rFonts w:ascii="Calibri" w:eastAsia="Times New Roman" w:hAnsi="Calibri" w:cs="Calibri"/>
+                <w:color w:val="000000"/>
+                <w:lang w:eastAsia="nl-NL"/>
+              </w:rPr>
+            </w:pPr>
+            <w:r>
+              <w:rPr>
+                <w:rFonts w:ascii="Calibri" w:eastAsia="Times New Roman" w:hAnsi="Calibri" w:cs="Calibri"/>
+                <w:color w:val="000000"/>
+                <w:lang w:eastAsia="nl-NL"/>
+              </w:rPr>
+              <w:t>3</w:t>
+            </w:r>
+          </w:p>
+        </w:tc>
+        <w:tc>
+          <w:tcPr>
+            <w:tcW w:w="5880" w:type="dxa"/>
+            <w:gridSpan w:val="7"/>
+            <w:tcBorders>
+              <w:top w:val="single" w:sz="4" w:space="0" w:color="8EA9DB"/>
+              <w:left w:val="nil"/>
+              <w:bottom w:val="single" w:sz="4" w:space="0" w:color="8EA9DB"/>
+              <w:right w:val="nil"/>
+            </w:tcBorders>
+            <w:shd w:val="clear" w:color="D9E1F2" w:fill="D9E1F2"/>
+            <w:noWrap/>
+            <w:vAlign w:val="bottom"/>
+            <w:hideMark/>
+          </w:tcPr>
+          <w:p>
+            <w:pPr>
+              <w:spacing w:after="0" w:line="240" w:lineRule="auto"/>
+              <w:rPr>
+                <w:rFonts w:ascii="Calibri" w:eastAsia="Times New Roman" w:hAnsi="Calibri" w:cs="Calibri"/>
+                <w:color w:val="000000"/>
+                <w:sz w:val="24"/>
+                <w:szCs w:val="24"/>
+                <w:lang w:eastAsia="nl-NL"/>
+              </w:rPr>
+            </w:pPr>
+            <w:r>
+              <w:rPr>
+                <w:rFonts w:ascii="Calibri" w:eastAsia="Times New Roman" w:hAnsi="Calibri" w:cs="Calibri"/>
+                <w:color w:val="000000"/>
+                <w:sz w:val="24"/>
+                <w:szCs w:val="24"/>
+                <w:lang w:eastAsia="nl-NL"/>
+              </w:rPr>
+              <w:t>Vul de gegevens in voor de nieuwe auto</w:t>
+            </w:r>
+          </w:p>
+        </w:tc>
+        <w:tc>
+          <w:tcPr>
+            <w:tcW w:w="980" w:type="dxa"/>
+            <w:tcBorders>
+              <w:top w:val="single" w:sz="4" w:space="0" w:color="8EA9DB"/>
+              <w:left w:val="nil"/>
+              <w:bottom w:val="single" w:sz="4" w:space="0" w:color="8EA9DB"/>
+              <w:right w:val="nil"/>
+            </w:tcBorders>
+            <w:shd w:val="clear" w:color="D9E1F2" w:fill="D9E1F2"/>
+            <w:noWrap/>
+            <w:vAlign w:val="bottom"/>
+            <w:hideMark/>
+          </w:tcPr>
+          <w:p>
+            <w:pPr>
+              <w:spacing w:after="0" w:line="240" w:lineRule="auto"/>
+              <w:rPr>
+                <w:rFonts w:ascii="Calibri" w:eastAsia="Times New Roman" w:hAnsi="Calibri" w:cs="Calibri"/>
+                <w:color w:val="000000"/>
+                <w:sz w:val="24"/>
+                <w:szCs w:val="24"/>
+                <w:lang w:eastAsia="nl-NL"/>
+              </w:rPr>
+            </w:pPr>
+          </w:p>
+        </w:tc>
+        <w:tc>
+          <w:tcPr>
+            <w:tcW w:w="1080" w:type="dxa"/>
+            <w:tcBorders>
+              <w:top w:val="single" w:sz="4" w:space="0" w:color="8EA9DB"/>
+              <w:left w:val="nil"/>
+              <w:bottom w:val="single" w:sz="4" w:space="0" w:color="8EA9DB"/>
+              <w:right w:val="nil"/>
+            </w:tcBorders>
+            <w:shd w:val="clear" w:color="D9E1F2" w:fill="D9E1F2"/>
+            <w:noWrap/>
+            <w:vAlign w:val="bottom"/>
+            <w:hideMark/>
+          </w:tcPr>
+          <w:p>
+            <w:pPr>
+              <w:spacing w:after="0" w:line="240" w:lineRule="auto"/>
+              <w:rPr>
+                <w:rFonts w:ascii="Times New Roman" w:eastAsia="Times New Roman" w:hAnsi="Times New Roman" w:cs="Times New Roman"/>
+                <w:sz w:val="20"/>
+                <w:szCs w:val="20"/>
+                <w:lang w:eastAsia="nl-NL"/>
+              </w:rPr>
+            </w:pPr>
+          </w:p>
+        </w:tc>
+        <w:tc>
+          <w:tcPr>
+            <w:tcW w:w="1080" w:type="dxa"/>
+            <w:tcBorders>
+              <w:top w:val="single" w:sz="4" w:space="0" w:color="8EA9DB"/>
+              <w:left w:val="nil"/>
+              <w:bottom w:val="single" w:sz="4" w:space="0" w:color="8EA9DB"/>
+              <w:right w:val="nil"/>
+            </w:tcBorders>
+            <w:shd w:val="clear" w:color="D9E1F2" w:fill="D9E1F2"/>
+          </w:tcPr>
+          <w:p>
+            <w:pPr>
+              <w:spacing w:after="0" w:line="240" w:lineRule="auto"/>
+              <w:rPr>
+                <w:rFonts w:ascii="Times New Roman" w:eastAsia="Times New Roman" w:hAnsi="Times New Roman" w:cs="Times New Roman"/>
+                <w:sz w:val="20"/>
+                <w:szCs w:val="20"/>
+                <w:lang w:eastAsia="nl-NL"/>
+              </w:rPr>
+            </w:pPr>
+          </w:p>
+        </w:tc>
+        <w:tc>
+          <w:tcPr>
+            <w:tcW w:w="1080" w:type="dxa"/>
+            <w:tcBorders>
+              <w:top w:val="single" w:sz="4" w:space="0" w:color="8EA9DB"/>
+              <w:left w:val="nil"/>
+              <w:bottom w:val="single" w:sz="4" w:space="0" w:color="8EA9DB"/>
+              <w:right w:val="single" w:sz="4" w:space="0" w:color="8EA9DB"/>
+            </w:tcBorders>
+            <w:shd w:val="clear" w:color="D9E1F2" w:fill="D9E1F2"/>
+            <w:noWrap/>
+            <w:vAlign w:val="bottom"/>
+            <w:hideMark/>
+          </w:tcPr>
+          <w:p>
+            <w:pPr>
+              <w:spacing w:after="0" w:line="240" w:lineRule="auto"/>
+              <w:rPr>
+                <w:rFonts w:ascii="Times New Roman" w:eastAsia="Times New Roman" w:hAnsi="Times New Roman" w:cs="Times New Roman"/>
+                <w:sz w:val="20"/>
+                <w:szCs w:val="20"/>
+                <w:lang w:eastAsia="nl-NL"/>
+              </w:rPr>
+            </w:pPr>
+          </w:p>
+        </w:tc>
+      </w:tr>
+      <w:tr>
+        <w:trPr>
+          <w:trHeight w:val="315"/>
+        </w:trPr>
+        <w:tc>
+          <w:tcPr>
+            <w:tcW w:w="1670" w:type="dxa"/>
+            <w:tcBorders>
+              <w:top w:val="single" w:sz="4" w:space="0" w:color="8EA9DB"/>
+              <w:left w:val="single" w:sz="4" w:space="0" w:color="8EA9DB"/>
+              <w:bottom w:val="single" w:sz="4" w:space="0" w:color="8EA9DB"/>
+              <w:right w:val="nil"/>
+            </w:tcBorders>
+            <w:shd w:val="clear" w:color="auto" w:fill="auto"/>
+            <w:noWrap/>
+            <w:vAlign w:val="bottom"/>
+            <w:hideMark/>
+          </w:tcPr>
+          <w:p>
+            <w:pPr>
+              <w:spacing w:after="0" w:line="240" w:lineRule="auto"/>
+              <w:rPr>
+                <w:rFonts w:ascii="Times New Roman" w:eastAsia="Times New Roman" w:hAnsi="Times New Roman" w:cs="Times New Roman"/>
+                <w:sz w:val="20"/>
+                <w:szCs w:val="20"/>
+                <w:lang w:eastAsia="nl-NL"/>
+              </w:rPr>
+            </w:pPr>
+          </w:p>
+        </w:tc>
+        <w:tc>
+          <w:tcPr>
+            <w:tcW w:w="290" w:type="dxa"/>
+            <w:tcBorders>
+              <w:top w:val="single" w:sz="4" w:space="0" w:color="8EA9DB"/>
+              <w:left w:val="nil"/>
+              <w:bottom w:val="single" w:sz="4" w:space="0" w:color="8EA9DB"/>
+              <w:right w:val="nil"/>
+            </w:tcBorders>
+            <w:shd w:val="clear" w:color="auto" w:fill="auto"/>
+            <w:noWrap/>
+            <w:vAlign w:val="bottom"/>
+            <w:hideMark/>
+          </w:tcPr>
+          <w:p>
+            <w:pPr>
+              <w:spacing w:after="0" w:line="240" w:lineRule="auto"/>
+              <w:jc w:val="right"/>
+              <w:rPr>
+                <w:rFonts w:ascii="Calibri" w:eastAsia="Times New Roman" w:hAnsi="Calibri" w:cs="Calibri"/>
+                <w:color w:val="000000"/>
+                <w:lang w:eastAsia="nl-NL"/>
+              </w:rPr>
+            </w:pPr>
+            <w:r>
+              <w:rPr>
+                <w:rFonts w:ascii="Calibri" w:eastAsia="Times New Roman" w:hAnsi="Calibri" w:cs="Calibri"/>
+                <w:color w:val="000000"/>
+                <w:lang w:eastAsia="nl-NL"/>
+              </w:rPr>
+              <w:t>4</w:t>
+            </w:r>
+          </w:p>
+        </w:tc>
+        <w:tc>
+          <w:tcPr>
+            <w:tcW w:w="2940" w:type="dxa"/>
+            <w:gridSpan w:val="4"/>
+            <w:tcBorders>
+              <w:top w:val="single" w:sz="4" w:space="0" w:color="8EA9DB"/>
+              <w:left w:val="nil"/>
+              <w:bottom w:val="single" w:sz="4" w:space="0" w:color="8EA9DB"/>
+              <w:right w:val="nil"/>
+            </w:tcBorders>
+            <w:shd w:val="clear" w:color="auto" w:fill="auto"/>
+            <w:noWrap/>
+            <w:vAlign w:val="bottom"/>
+            <w:hideMark/>
+          </w:tcPr>
+          <w:p>
+            <w:pPr>
+              <w:spacing w:after="0" w:line="240" w:lineRule="auto"/>
+              <w:rPr>
+                <w:rFonts w:ascii="Calibri" w:eastAsia="Times New Roman" w:hAnsi="Calibri" w:cs="Calibri"/>
+                <w:color w:val="000000"/>
+                <w:sz w:val="24"/>
+                <w:szCs w:val="24"/>
+                <w:lang w:eastAsia="nl-NL"/>
+              </w:rPr>
+            </w:pPr>
+            <w:r>
+              <w:rPr>
+                <w:rFonts w:ascii="Calibri" w:eastAsia="Times New Roman" w:hAnsi="Calibri" w:cs="Calibri"/>
+                <w:color w:val="000000"/>
+                <w:sz w:val="24"/>
+                <w:szCs w:val="24"/>
+                <w:lang w:eastAsia="nl-NL"/>
+              </w:rPr>
+              <w:t xml:space="preserve">Druk op </w:t>
+            </w:r>
+            <w:r>
+              <w:rPr>
+                <w:rFonts w:ascii="Calibri" w:eastAsia="Times New Roman" w:hAnsi="Calibri" w:cs="Calibri"/>
+                <w:b/>
+                <w:color w:val="000000"/>
+                <w:sz w:val="24"/>
+                <w:szCs w:val="24"/>
+                <w:lang w:eastAsia="nl-NL"/>
+              </w:rPr>
+              <w:t>OK</w:t>
+            </w:r>
+            <w:r>
+              <w:rPr>
+                <w:rFonts w:ascii="Calibri" w:eastAsia="Times New Roman" w:hAnsi="Calibri" w:cs="Calibri"/>
+                <w:color w:val="000000"/>
+                <w:sz w:val="24"/>
+                <w:szCs w:val="24"/>
+                <w:lang w:eastAsia="nl-NL"/>
+              </w:rPr>
+              <w:t xml:space="preserve"> en het is voldaan</w:t>
+            </w:r>
+            <w:r>
+              <w:rPr>
+                <w:rFonts w:ascii="Calibri" w:eastAsia="Times New Roman" w:hAnsi="Calibri" w:cs="Calibri"/>
+                <w:color w:val="000000"/>
+                <w:sz w:val="24"/>
+                <w:szCs w:val="24"/>
+                <w:lang w:eastAsia="nl-NL"/>
+              </w:rPr>
+              <w:t>.</w:t>
+            </w:r>
+          </w:p>
+        </w:tc>
+        <w:tc>
+          <w:tcPr>
+            <w:tcW w:w="980" w:type="dxa"/>
+            <w:tcBorders>
+              <w:top w:val="single" w:sz="4" w:space="0" w:color="8EA9DB"/>
+              <w:left w:val="nil"/>
+              <w:bottom w:val="single" w:sz="4" w:space="0" w:color="8EA9DB"/>
+              <w:right w:val="nil"/>
+            </w:tcBorders>
+            <w:shd w:val="clear" w:color="auto" w:fill="auto"/>
+            <w:noWrap/>
+            <w:vAlign w:val="bottom"/>
+            <w:hideMark/>
+          </w:tcPr>
+          <w:p>
+            <w:pPr>
+              <w:spacing w:after="0" w:line="240" w:lineRule="auto"/>
+              <w:rPr>
+                <w:rFonts w:ascii="Calibri" w:eastAsia="Times New Roman" w:hAnsi="Calibri" w:cs="Calibri"/>
+                <w:color w:val="000000"/>
+                <w:sz w:val="24"/>
+                <w:szCs w:val="24"/>
+                <w:lang w:eastAsia="nl-NL"/>
+              </w:rPr>
+            </w:pPr>
+          </w:p>
+        </w:tc>
+        <w:tc>
+          <w:tcPr>
+            <w:tcW w:w="980" w:type="dxa"/>
+            <w:tcBorders>
+              <w:top w:val="single" w:sz="4" w:space="0" w:color="8EA9DB"/>
+              <w:left w:val="nil"/>
+              <w:bottom w:val="single" w:sz="4" w:space="0" w:color="8EA9DB"/>
+              <w:right w:val="nil"/>
+            </w:tcBorders>
+            <w:shd w:val="clear" w:color="auto" w:fill="auto"/>
+            <w:noWrap/>
+            <w:vAlign w:val="bottom"/>
+            <w:hideMark/>
+          </w:tcPr>
+          <w:p>
+            <w:pPr>
+              <w:spacing w:after="0" w:line="240" w:lineRule="auto"/>
+              <w:rPr>
+                <w:rFonts w:ascii="Times New Roman" w:eastAsia="Times New Roman" w:hAnsi="Times New Roman" w:cs="Times New Roman"/>
+                <w:sz w:val="20"/>
+                <w:szCs w:val="20"/>
+                <w:lang w:eastAsia="nl-NL"/>
+              </w:rPr>
+            </w:pPr>
+          </w:p>
+        </w:tc>
+        <w:tc>
+          <w:tcPr>
+            <w:tcW w:w="980" w:type="dxa"/>
+            <w:tcBorders>
+              <w:top w:val="single" w:sz="4" w:space="0" w:color="8EA9DB"/>
+              <w:left w:val="nil"/>
+              <w:bottom w:val="single" w:sz="4" w:space="0" w:color="8EA9DB"/>
+              <w:right w:val="nil"/>
+            </w:tcBorders>
+            <w:shd w:val="clear" w:color="auto" w:fill="auto"/>
+            <w:noWrap/>
+            <w:vAlign w:val="bottom"/>
+            <w:hideMark/>
+          </w:tcPr>
+          <w:p>
+            <w:pPr>
+              <w:spacing w:after="0" w:line="240" w:lineRule="auto"/>
+              <w:rPr>
+                <w:rFonts w:ascii="Times New Roman" w:eastAsia="Times New Roman" w:hAnsi="Times New Roman" w:cs="Times New Roman"/>
+                <w:sz w:val="20"/>
+                <w:szCs w:val="20"/>
+                <w:lang w:eastAsia="nl-NL"/>
+              </w:rPr>
+            </w:pPr>
+          </w:p>
+        </w:tc>
+        <w:tc>
+          <w:tcPr>
+            <w:tcW w:w="980" w:type="dxa"/>
+            <w:tcBorders>
+              <w:top w:val="single" w:sz="4" w:space="0" w:color="8EA9DB"/>
+              <w:left w:val="nil"/>
+              <w:bottom w:val="single" w:sz="4" w:space="0" w:color="8EA9DB"/>
+              <w:right w:val="nil"/>
+            </w:tcBorders>
+            <w:shd w:val="clear" w:color="auto" w:fill="auto"/>
+            <w:noWrap/>
+            <w:vAlign w:val="bottom"/>
+            <w:hideMark/>
+          </w:tcPr>
+          <w:p>
+            <w:pPr>
+              <w:spacing w:after="0" w:line="240" w:lineRule="auto"/>
+              <w:rPr>
+                <w:rFonts w:ascii="Times New Roman" w:eastAsia="Times New Roman" w:hAnsi="Times New Roman" w:cs="Times New Roman"/>
+                <w:sz w:val="20"/>
+                <w:szCs w:val="20"/>
+                <w:lang w:eastAsia="nl-NL"/>
+              </w:rPr>
+            </w:pPr>
+          </w:p>
+        </w:tc>
+        <w:tc>
+          <w:tcPr>
+            <w:tcW w:w="1080" w:type="dxa"/>
+            <w:tcBorders>
+              <w:top w:val="single" w:sz="4" w:space="0" w:color="8EA9DB"/>
+              <w:left w:val="nil"/>
+              <w:bottom w:val="single" w:sz="4" w:space="0" w:color="8EA9DB"/>
+              <w:right w:val="nil"/>
+            </w:tcBorders>
+            <w:shd w:val="clear" w:color="auto" w:fill="auto"/>
+            <w:noWrap/>
+            <w:vAlign w:val="bottom"/>
+            <w:hideMark/>
+          </w:tcPr>
+          <w:p>
+            <w:pPr>
+              <w:spacing w:after="0" w:line="240" w:lineRule="auto"/>
+              <w:rPr>
+                <w:rFonts w:ascii="Times New Roman" w:eastAsia="Times New Roman" w:hAnsi="Times New Roman" w:cs="Times New Roman"/>
+                <w:sz w:val="20"/>
+                <w:szCs w:val="20"/>
+                <w:lang w:eastAsia="nl-NL"/>
+              </w:rPr>
+            </w:pPr>
+          </w:p>
+        </w:tc>
+        <w:tc>
+          <w:tcPr>
+            <w:tcW w:w="1080" w:type="dxa"/>
+            <w:tcBorders>
+              <w:top w:val="single" w:sz="4" w:space="0" w:color="8EA9DB"/>
+              <w:left w:val="nil"/>
+              <w:bottom w:val="single" w:sz="4" w:space="0" w:color="8EA9DB"/>
+              <w:right w:val="nil"/>
+            </w:tcBorders>
+          </w:tcPr>
+          <w:p>
+            <w:pPr>
+              <w:spacing w:after="0" w:line="240" w:lineRule="auto"/>
+              <w:rPr>
+                <w:rFonts w:ascii="Times New Roman" w:eastAsia="Times New Roman" w:hAnsi="Times New Roman" w:cs="Times New Roman"/>
+                <w:sz w:val="20"/>
+                <w:szCs w:val="20"/>
+                <w:lang w:eastAsia="nl-NL"/>
+              </w:rPr>
+            </w:pPr>
+          </w:p>
+        </w:tc>
+        <w:tc>
+          <w:tcPr>
+            <w:tcW w:w="1080" w:type="dxa"/>
+            <w:tcBorders>
+              <w:top w:val="single" w:sz="4" w:space="0" w:color="8EA9DB"/>
+              <w:left w:val="nil"/>
+              <w:bottom w:val="single" w:sz="4" w:space="0" w:color="8EA9DB"/>
+              <w:right w:val="single" w:sz="4" w:space="0" w:color="8EA9DB"/>
+            </w:tcBorders>
+            <w:shd w:val="clear" w:color="auto" w:fill="auto"/>
+            <w:noWrap/>
+            <w:vAlign w:val="bottom"/>
+            <w:hideMark/>
+          </w:tcPr>
+          <w:p>
+            <w:pPr>
+              <w:spacing w:after="0" w:line="240" w:lineRule="auto"/>
+              <w:rPr>
+                <w:rFonts w:ascii="Times New Roman" w:eastAsia="Times New Roman" w:hAnsi="Times New Roman" w:cs="Times New Roman"/>
+                <w:sz w:val="20"/>
+                <w:szCs w:val="20"/>
+                <w:lang w:eastAsia="nl-NL"/>
+              </w:rPr>
+            </w:pPr>
+          </w:p>
+        </w:tc>
+      </w:tr>
+      <w:tr>
+        <w:trPr>
+          <w:trHeight w:val="300"/>
+        </w:trPr>
+        <w:tc>
+          <w:tcPr>
+            <w:tcW w:w="1670" w:type="dxa"/>
+            <w:tcBorders>
+              <w:top w:val="single" w:sz="4" w:space="0" w:color="8EA9DB"/>
+              <w:left w:val="single" w:sz="4" w:space="0" w:color="8EA9DB"/>
+              <w:bottom w:val="single" w:sz="4" w:space="0" w:color="8EA9DB"/>
+              <w:right w:val="nil"/>
+            </w:tcBorders>
+            <w:shd w:val="clear" w:color="D9E1F2" w:fill="D9E1F2"/>
+            <w:noWrap/>
+            <w:vAlign w:val="bottom"/>
+            <w:hideMark/>
+          </w:tcPr>
+          <w:p>
+            <w:pPr>
+              <w:spacing w:after="0" w:line="240" w:lineRule="auto"/>
+              <w:rPr>
+                <w:rFonts w:ascii="Times New Roman" w:eastAsia="Times New Roman" w:hAnsi="Times New Roman" w:cs="Times New Roman"/>
+                <w:sz w:val="20"/>
+                <w:szCs w:val="20"/>
+                <w:lang w:eastAsia="nl-NL"/>
+              </w:rPr>
+            </w:pPr>
+          </w:p>
+        </w:tc>
+        <w:tc>
+          <w:tcPr>
+            <w:tcW w:w="290" w:type="dxa"/>
+            <w:tcBorders>
+              <w:top w:val="single" w:sz="4" w:space="0" w:color="8EA9DB"/>
+              <w:left w:val="nil"/>
+              <w:bottom w:val="single" w:sz="4" w:space="0" w:color="8EA9DB"/>
+              <w:right w:val="nil"/>
+            </w:tcBorders>
+            <w:shd w:val="clear" w:color="D9E1F2" w:fill="D9E1F2"/>
+            <w:noWrap/>
+            <w:vAlign w:val="bottom"/>
+            <w:hideMark/>
+          </w:tcPr>
+          <w:p>
+            <w:pPr>
+              <w:spacing w:after="0" w:line="240" w:lineRule="auto"/>
+              <w:rPr>
+                <w:rFonts w:ascii="Times New Roman" w:eastAsia="Times New Roman" w:hAnsi="Times New Roman" w:cs="Times New Roman"/>
+                <w:sz w:val="20"/>
+                <w:szCs w:val="20"/>
+                <w:lang w:eastAsia="nl-NL"/>
+              </w:rPr>
+            </w:pPr>
+          </w:p>
+        </w:tc>
+        <w:tc>
+          <w:tcPr>
+            <w:tcW w:w="1755" w:type="dxa"/>
+            <w:gridSpan w:val="2"/>
+            <w:tcBorders>
+              <w:top w:val="single" w:sz="4" w:space="0" w:color="8EA9DB"/>
+              <w:left w:val="nil"/>
+              <w:bottom w:val="single" w:sz="4" w:space="0" w:color="8EA9DB"/>
+              <w:right w:val="nil"/>
+            </w:tcBorders>
+            <w:shd w:val="clear" w:color="D9E1F2" w:fill="D9E1F2"/>
+            <w:noWrap/>
+            <w:vAlign w:val="bottom"/>
+            <w:hideMark/>
+          </w:tcPr>
+          <w:p>
+            <w:pPr>
+              <w:spacing w:after="0" w:line="240" w:lineRule="auto"/>
+              <w:rPr>
+                <w:rFonts w:ascii="Times New Roman" w:eastAsia="Times New Roman" w:hAnsi="Times New Roman" w:cs="Times New Roman"/>
+                <w:sz w:val="20"/>
+                <w:szCs w:val="20"/>
+                <w:lang w:eastAsia="nl-NL"/>
+              </w:rPr>
+            </w:pPr>
+          </w:p>
+        </w:tc>
+        <w:tc>
+          <w:tcPr>
+            <w:tcW w:w="205" w:type="dxa"/>
+            <w:tcBorders>
+              <w:top w:val="single" w:sz="4" w:space="0" w:color="8EA9DB"/>
+              <w:left w:val="nil"/>
+              <w:bottom w:val="single" w:sz="4" w:space="0" w:color="8EA9DB"/>
+              <w:right w:val="nil"/>
+            </w:tcBorders>
+            <w:shd w:val="clear" w:color="D9E1F2" w:fill="D9E1F2"/>
+            <w:noWrap/>
+            <w:vAlign w:val="bottom"/>
+            <w:hideMark/>
+          </w:tcPr>
+          <w:p>
+            <w:pPr>
+              <w:spacing w:after="0" w:line="240" w:lineRule="auto"/>
+              <w:rPr>
+                <w:rFonts w:ascii="Times New Roman" w:eastAsia="Times New Roman" w:hAnsi="Times New Roman" w:cs="Times New Roman"/>
+                <w:sz w:val="20"/>
+                <w:szCs w:val="20"/>
+                <w:lang w:eastAsia="nl-NL"/>
+              </w:rPr>
+            </w:pPr>
+          </w:p>
+        </w:tc>
+        <w:tc>
+          <w:tcPr>
+            <w:tcW w:w="980" w:type="dxa"/>
+            <w:tcBorders>
+              <w:top w:val="single" w:sz="4" w:space="0" w:color="8EA9DB"/>
+              <w:left w:val="nil"/>
+              <w:bottom w:val="single" w:sz="4" w:space="0" w:color="8EA9DB"/>
+              <w:right w:val="nil"/>
+            </w:tcBorders>
+            <w:shd w:val="clear" w:color="D9E1F2" w:fill="D9E1F2"/>
+            <w:noWrap/>
+            <w:vAlign w:val="bottom"/>
+            <w:hideMark/>
+          </w:tcPr>
+          <w:p>
+            <w:pPr>
+              <w:spacing w:after="0" w:line="240" w:lineRule="auto"/>
+              <w:rPr>
+                <w:rFonts w:ascii="Times New Roman" w:eastAsia="Times New Roman" w:hAnsi="Times New Roman" w:cs="Times New Roman"/>
+                <w:sz w:val="20"/>
+                <w:szCs w:val="20"/>
+                <w:lang w:eastAsia="nl-NL"/>
+              </w:rPr>
+            </w:pPr>
+          </w:p>
+        </w:tc>
+        <w:tc>
+          <w:tcPr>
+            <w:tcW w:w="980" w:type="dxa"/>
+            <w:tcBorders>
+              <w:top w:val="single" w:sz="4" w:space="0" w:color="8EA9DB"/>
+              <w:left w:val="nil"/>
+              <w:bottom w:val="single" w:sz="4" w:space="0" w:color="8EA9DB"/>
+              <w:right w:val="nil"/>
+            </w:tcBorders>
+            <w:shd w:val="clear" w:color="D9E1F2" w:fill="D9E1F2"/>
+            <w:noWrap/>
+            <w:vAlign w:val="bottom"/>
+            <w:hideMark/>
+          </w:tcPr>
+          <w:p>
+            <w:pPr>
+              <w:spacing w:after="0" w:line="240" w:lineRule="auto"/>
+              <w:rPr>
+                <w:rFonts w:ascii="Times New Roman" w:eastAsia="Times New Roman" w:hAnsi="Times New Roman" w:cs="Times New Roman"/>
+                <w:sz w:val="20"/>
+                <w:szCs w:val="20"/>
+                <w:lang w:eastAsia="nl-NL"/>
+              </w:rPr>
+            </w:pPr>
+          </w:p>
+        </w:tc>
+        <w:tc>
+          <w:tcPr>
+            <w:tcW w:w="980" w:type="dxa"/>
+            <w:tcBorders>
+              <w:top w:val="single" w:sz="4" w:space="0" w:color="8EA9DB"/>
+              <w:left w:val="nil"/>
+              <w:bottom w:val="single" w:sz="4" w:space="0" w:color="8EA9DB"/>
+              <w:right w:val="nil"/>
+            </w:tcBorders>
+            <w:shd w:val="clear" w:color="D9E1F2" w:fill="D9E1F2"/>
+            <w:noWrap/>
+            <w:vAlign w:val="bottom"/>
+            <w:hideMark/>
+          </w:tcPr>
+          <w:p>
+            <w:pPr>
+              <w:spacing w:after="0" w:line="240" w:lineRule="auto"/>
+              <w:rPr>
+                <w:rFonts w:ascii="Times New Roman" w:eastAsia="Times New Roman" w:hAnsi="Times New Roman" w:cs="Times New Roman"/>
+                <w:sz w:val="20"/>
+                <w:szCs w:val="20"/>
+                <w:lang w:eastAsia="nl-NL"/>
+              </w:rPr>
+            </w:pPr>
+          </w:p>
+        </w:tc>
+        <w:tc>
+          <w:tcPr>
+            <w:tcW w:w="980" w:type="dxa"/>
+            <w:tcBorders>
+              <w:top w:val="single" w:sz="4" w:space="0" w:color="8EA9DB"/>
+              <w:left w:val="nil"/>
+              <w:bottom w:val="single" w:sz="4" w:space="0" w:color="8EA9DB"/>
+              <w:right w:val="nil"/>
+            </w:tcBorders>
+            <w:shd w:val="clear" w:color="D9E1F2" w:fill="D9E1F2"/>
+            <w:noWrap/>
+            <w:vAlign w:val="bottom"/>
+            <w:hideMark/>
+          </w:tcPr>
+          <w:p>
+            <w:pPr>
+              <w:spacing w:after="0" w:line="240" w:lineRule="auto"/>
+              <w:rPr>
+                <w:rFonts w:ascii="Times New Roman" w:eastAsia="Times New Roman" w:hAnsi="Times New Roman" w:cs="Times New Roman"/>
+                <w:sz w:val="20"/>
+                <w:szCs w:val="20"/>
+                <w:lang w:eastAsia="nl-NL"/>
+              </w:rPr>
+            </w:pPr>
+          </w:p>
+        </w:tc>
+        <w:tc>
+          <w:tcPr>
+            <w:tcW w:w="980" w:type="dxa"/>
+            <w:tcBorders>
+              <w:top w:val="single" w:sz="4" w:space="0" w:color="8EA9DB"/>
+              <w:left w:val="nil"/>
+              <w:bottom w:val="single" w:sz="4" w:space="0" w:color="8EA9DB"/>
+              <w:right w:val="nil"/>
+            </w:tcBorders>
+            <w:shd w:val="clear" w:color="D9E1F2" w:fill="D9E1F2"/>
+            <w:noWrap/>
+            <w:vAlign w:val="bottom"/>
+            <w:hideMark/>
+          </w:tcPr>
+          <w:p>
+            <w:pPr>
+              <w:spacing w:after="0" w:line="240" w:lineRule="auto"/>
+              <w:rPr>
+                <w:rFonts w:ascii="Times New Roman" w:eastAsia="Times New Roman" w:hAnsi="Times New Roman" w:cs="Times New Roman"/>
+                <w:sz w:val="20"/>
+                <w:szCs w:val="20"/>
+                <w:lang w:eastAsia="nl-NL"/>
+              </w:rPr>
+            </w:pPr>
+          </w:p>
+        </w:tc>
+        <w:tc>
+          <w:tcPr>
+            <w:tcW w:w="1080" w:type="dxa"/>
+            <w:tcBorders>
+              <w:top w:val="single" w:sz="4" w:space="0" w:color="8EA9DB"/>
+              <w:left w:val="nil"/>
+              <w:bottom w:val="single" w:sz="4" w:space="0" w:color="8EA9DB"/>
+              <w:right w:val="nil"/>
+            </w:tcBorders>
+            <w:shd w:val="clear" w:color="D9E1F2" w:fill="D9E1F2"/>
+            <w:noWrap/>
+            <w:vAlign w:val="bottom"/>
+            <w:hideMark/>
+          </w:tcPr>
+          <w:p>
+            <w:pPr>
+              <w:spacing w:after="0" w:line="240" w:lineRule="auto"/>
+              <w:rPr>
+                <w:rFonts w:ascii="Times New Roman" w:eastAsia="Times New Roman" w:hAnsi="Times New Roman" w:cs="Times New Roman"/>
+                <w:sz w:val="20"/>
+                <w:szCs w:val="20"/>
+                <w:lang w:eastAsia="nl-NL"/>
+              </w:rPr>
+            </w:pPr>
+          </w:p>
+        </w:tc>
+        <w:tc>
+          <w:tcPr>
+            <w:tcW w:w="1080" w:type="dxa"/>
+            <w:tcBorders>
+              <w:top w:val="single" w:sz="4" w:space="0" w:color="8EA9DB"/>
+              <w:left w:val="nil"/>
+              <w:bottom w:val="single" w:sz="4" w:space="0" w:color="8EA9DB"/>
+              <w:right w:val="nil"/>
+            </w:tcBorders>
+            <w:shd w:val="clear" w:color="D9E1F2" w:fill="D9E1F2"/>
+          </w:tcPr>
+          <w:p>
+            <w:pPr>
+              <w:spacing w:after="0" w:line="240" w:lineRule="auto"/>
+              <w:rPr>
+                <w:rFonts w:ascii="Times New Roman" w:eastAsia="Times New Roman" w:hAnsi="Times New Roman" w:cs="Times New Roman"/>
+                <w:sz w:val="20"/>
+                <w:szCs w:val="20"/>
+                <w:lang w:eastAsia="nl-NL"/>
+              </w:rPr>
+            </w:pPr>
+          </w:p>
+        </w:tc>
+        <w:tc>
+          <w:tcPr>
+            <w:tcW w:w="1080" w:type="dxa"/>
+            <w:tcBorders>
+              <w:top w:val="single" w:sz="4" w:space="0" w:color="8EA9DB"/>
+              <w:left w:val="nil"/>
+              <w:bottom w:val="single" w:sz="4" w:space="0" w:color="8EA9DB"/>
+              <w:right w:val="single" w:sz="4" w:space="0" w:color="8EA9DB"/>
+            </w:tcBorders>
+            <w:shd w:val="clear" w:color="D9E1F2" w:fill="D9E1F2"/>
+            <w:noWrap/>
+            <w:vAlign w:val="bottom"/>
+            <w:hideMark/>
+          </w:tcPr>
+          <w:p>
+            <w:pPr>
+              <w:spacing w:after="0" w:line="240" w:lineRule="auto"/>
+              <w:rPr>
+                <w:rFonts w:ascii="Times New Roman" w:eastAsia="Times New Roman" w:hAnsi="Times New Roman" w:cs="Times New Roman"/>
+                <w:sz w:val="20"/>
+                <w:szCs w:val="20"/>
+                <w:lang w:eastAsia="nl-NL"/>
+              </w:rPr>
+            </w:pPr>
+          </w:p>
+        </w:tc>
+      </w:tr>
+    </w:tbl>
+    <w:p>
+      <w:pPr>
         <w:rPr>
           <w:sz w:val="24"/>
         </w:rPr>
-        <w:br/>
-      </w:r>
-      <w:r>
+      </w:pPr>
+    </w:p>
+    <w:p>
+      <w:pPr>
         <w:rPr>
           <w:sz w:val="24"/>
         </w:rPr>
-        <w:br/>
-      </w:r>
-      <w:r>
+      </w:pPr>
+    </w:p>
+    <w:p>
+      <w:pPr>
         <w:rPr>
           <w:sz w:val="24"/>
         </w:rPr>
-        <w:br/>
-      </w:r>
-      <w:r>
+      </w:pPr>
+    </w:p>
+    <w:p>
+      <w:pPr>
         <w:rPr>
           <w:sz w:val="24"/>
         </w:rPr>
-        <w:br/>
-      </w:r>
-      <w:r>
+      </w:pPr>
+    </w:p>
+    <w:p>
+      <w:pPr>
         <w:rPr>
           <w:sz w:val="24"/>
         </w:rPr>
-        <w:br/>
-      </w:r>
-      <w:r>
+      </w:pPr>
+    </w:p>
+    <w:p>
+      <w:pPr>
         <w:rPr>
           <w:sz w:val="24"/>
         </w:rPr>
-        <w:br/>
-      </w:r>
-      <w:r>
-        <w:rPr>
-          <w:sz w:val="24"/>
-        </w:rPr>
-        <w:br/>
-      </w:r>
-      <w:r>
-        <w:rPr>
-          <w:sz w:val="24"/>
-        </w:rPr>
-        <w:br/>
-      </w:r>
-      <w:r>
-        <w:rPr>
-          <w:sz w:val="24"/>
-        </w:rPr>
-        <w:lastRenderedPageBreak/>
-        <w:br/>
-      </w:r>
+      </w:pPr>
     </w:p>
     <w:tbl>
       <w:tblPr>
@@ -22438,18 +27249,6 @@
       <w:r>
         <w:br/>
       </w:r>
-      <w:r>
-        <w:br/>
-      </w:r>
-      <w:r>
-        <w:br/>
-      </w:r>
-      <w:r>
-        <w:br/>
-      </w:r>
-      <w:r>
-        <w:br/>
-      </w:r>
     </w:p>
     <w:tbl>
       <w:tblPr>
@@ -22515,7 +27314,6 @@
                 <w:color w:val="000000"/>
                 <w:lang w:eastAsia="nl-NL"/>
               </w:rPr>
-              <w:lastRenderedPageBreak/>
               <w:t>Use</w:t>
             </w:r>
             <w:proofErr w:type="spellEnd"/>
@@ -29029,6 +33827,7 @@
                 <w:color w:val="000000"/>
                 <w:lang w:eastAsia="nl-NL"/>
               </w:rPr>
+              <w:lastRenderedPageBreak/>
               <w:t> </w:t>
             </w:r>
           </w:p>
@@ -29447,19 +34246,6 @@
       </w:tr>
     </w:tbl>
     <w:p/>
-    <w:p/>
-    <w:p/>
-    <w:p/>
-    <w:p/>
-    <w:p>
-      <w:pPr>
-        <w:pStyle w:val="Kop1"/>
-        <w:rPr>
-          <w:rFonts w:eastAsia="Calibri Light"/>
-          <w:sz w:val="52"/>
-        </w:rPr>
-      </w:pPr>
-    </w:p>
     <w:p>
       <w:pPr>
         <w:pStyle w:val="Kop1"/>
@@ -29467,33 +34253,14 @@
           <w:sz w:val="24"/>
         </w:rPr>
       </w:pPr>
-      <w:r>
-        <w:rPr>
-          <w:rFonts w:eastAsia="Calibri Light"/>
-          <w:sz w:val="52"/>
-        </w:rPr>
-        <w:br/>
-      </w:r>
-    </w:p>
-    <w:p>
-      <w:pPr>
-        <w:pStyle w:val="Kop1"/>
-        <w:rPr>
-          <w:sz w:val="52"/>
-        </w:rPr>
-      </w:pPr>
-      <w:r>
-        <w:br w:type="column"/>
-      </w:r>
-      <w:bookmarkStart w:id="8" w:name="_Toc514235827"/>
+      <w:bookmarkStart w:id="9" w:name="_Toc514235827"/>
       <w:r>
         <w:rPr>
           <w:sz w:val="52"/>
         </w:rPr>
-        <w:lastRenderedPageBreak/>
         <w:t>Planning</w:t>
       </w:r>
-      <w:bookmarkEnd w:id="8"/>
+      <w:bookmarkEnd w:id="9"/>
     </w:p>
     <w:p/>
     <w:p>
@@ -29502,6 +34269,74 @@
           <w:sz w:val="24"/>
         </w:rPr>
       </w:pPr>
+      <w:bookmarkStart w:id="10" w:name="_GoBack"/>
+      <w:r>
+        <w:rPr>
+          <w:noProof/>
+        </w:rPr>
+        <w:drawing>
+          <wp:anchor distT="0" distB="0" distL="114300" distR="114300" simplePos="0" relativeHeight="251667456" behindDoc="1" locked="0" layoutInCell="1" allowOverlap="1" wp14:anchorId="19A65A2B">
+            <wp:simplePos x="0" y="0"/>
+            <wp:positionH relativeFrom="margin">
+              <wp:posOffset>-762635</wp:posOffset>
+            </wp:positionH>
+            <wp:positionV relativeFrom="paragraph">
+              <wp:posOffset>802005</wp:posOffset>
+            </wp:positionV>
+            <wp:extent cx="7185660" cy="3230880"/>
+            <wp:effectExtent l="0" t="0" r="0" b="7620"/>
+            <wp:wrapTight wrapText="bothSides">
+              <wp:wrapPolygon edited="0">
+                <wp:start x="0" y="0"/>
+                <wp:lineTo x="0" y="21524"/>
+                <wp:lineTo x="21531" y="21524"/>
+                <wp:lineTo x="21531" y="0"/>
+                <wp:lineTo x="0" y="0"/>
+              </wp:wrapPolygon>
+            </wp:wrapTight>
+            <wp:docPr id="1" name="Afbeelding 1"/>
+            <wp:cNvGraphicFramePr/>
+            <a:graphic xmlns:a="http://schemas.openxmlformats.org/drawingml/2006/main">
+              <a:graphicData uri="http://schemas.openxmlformats.org/drawingml/2006/picture">
+                <pic:pic xmlns:pic="http://schemas.openxmlformats.org/drawingml/2006/picture">
+                  <pic:nvPicPr>
+                    <pic:cNvPr id="1" name="Afbeelding 1"/>
+                    <pic:cNvPicPr/>
+                  </pic:nvPicPr>
+                  <pic:blipFill>
+                    <a:blip r:embed="rId15">
+                      <a:extLst>
+                        <a:ext uri="{28A0092B-C50C-407E-A947-70E740481C1C}">
+                          <a14:useLocalDpi xmlns:a14="http://schemas.microsoft.com/office/drawing/2010/main" val="0"/>
+                        </a:ext>
+                      </a:extLst>
+                    </a:blip>
+                    <a:stretch>
+                      <a:fillRect/>
+                    </a:stretch>
+                  </pic:blipFill>
+                  <pic:spPr>
+                    <a:xfrm>
+                      <a:off x="0" y="0"/>
+                      <a:ext cx="7185660" cy="3230880"/>
+                    </a:xfrm>
+                    <a:prstGeom prst="rect">
+                      <a:avLst/>
+                    </a:prstGeom>
+                  </pic:spPr>
+                </pic:pic>
+              </a:graphicData>
+            </a:graphic>
+            <wp14:sizeRelH relativeFrom="margin">
+              <wp14:pctWidth>0</wp14:pctWidth>
+            </wp14:sizeRelH>
+            <wp14:sizeRelV relativeFrom="margin">
+              <wp14:pctHeight>0</wp14:pctHeight>
+            </wp14:sizeRelV>
+          </wp:anchor>
+        </w:drawing>
+      </w:r>
+      <w:bookmarkEnd w:id="10"/>
       <w:r>
         <w:rPr>
           <w:sz w:val="24"/>
@@ -29538,6 +34373,12 @@
         </w:rPr>
         <w:t>.</w:t>
       </w:r>
+      <w:r>
+        <w:rPr>
+          <w:sz w:val="24"/>
+        </w:rPr>
+        <w:br/>
+      </w:r>
     </w:p>
     <w:p/>
     <w:p/>
@@ -29548,29 +34389,9 @@
     <w:p/>
     <w:p/>
     <w:p/>
-    <w:p/>
-    <w:p/>
-    <w:p/>
-    <w:p/>
-    <w:p/>
-    <w:p/>
-    <w:p/>
-    <w:p/>
-    <w:p/>
-    <w:p/>
-    <w:p>
-      <w:pPr>
-        <w:ind w:left="720"/>
-        <w:rPr>
-          <w:rFonts w:ascii="Calibri" w:eastAsia="Calibri" w:hAnsi="Calibri" w:cs="Calibri"/>
-          <w:sz w:val="24"/>
-        </w:rPr>
-      </w:pPr>
-    </w:p>
-    <w:p/>
     <w:sectPr>
-      <w:headerReference w:type="default" r:id="rId11"/>
-      <w:footerReference w:type="default" r:id="rId12"/>
+      <w:headerReference w:type="default" r:id="rId16"/>
+      <w:footerReference w:type="default" r:id="rId17"/>
       <w:pgSz w:w="11906" w:h="16838"/>
       <w:pgMar w:top="1417" w:right="1417" w:bottom="1417" w:left="1417" w:header="708" w:footer="708" w:gutter="0"/>
       <w:pgNumType w:start="0"/>
@@ -29617,7 +34438,6 @@
         <w:docPartUnique/>
       </w:docPartObj>
     </w:sdtPr>
-    <w:sdtEndPr/>
     <w:sdtContent>
       <w:p>
         <w:pPr>
@@ -29643,7 +34463,7 @@
           <w:rPr>
             <w:noProof/>
           </w:rPr>
-          <w:t>10</w:t>
+          <w:t>12</w:t>
         </w:r>
         <w:r>
           <w:fldChar w:fldCharType="end"/>
@@ -29657,9 +34477,20 @@
     </w:pPr>
     <w:proofErr w:type="spellStart"/>
     <w:r>
-      <w:t>Squadiaires</w:t>
+      <w:t>Mathijn</w:t>
     </w:r>
     <w:proofErr w:type="spellEnd"/>
+    <w:r>
+      <w:t xml:space="preserve">, Leon, </w:t>
+    </w:r>
+    <w:proofErr w:type="spellStart"/>
+    <w:r>
+      <w:t>Theepa</w:t>
+    </w:r>
+    <w:proofErr w:type="spellEnd"/>
+    <w:r>
+      <w:t xml:space="preserve"> en Rens</w:t>
+    </w:r>
   </w:p>
 </w:ftr>
 </file>
@@ -29700,11 +34531,9 @@
         <w:tab w:val="left" w:pos="8025"/>
       </w:tabs>
     </w:pPr>
-    <w:proofErr w:type="spellStart"/>
     <w:r>
-      <w:t>SocialSquad</w:t>
+      <w:t>Functioneel ontwerp ROCit</w:t>
     </w:r>
-    <w:proofErr w:type="spellEnd"/>
     <w:r>
       <w:tab/>
       <w:t xml:space="preserve">     Versie: 2</w:t>
@@ -29716,6 +34545,129 @@
 <file path=word/numbering.xml><?xml version="1.0" encoding="utf-8"?>
 <w:numbering xmlns:wpc="http://schemas.microsoft.com/office/word/2010/wordprocessingCanvas" xmlns:cx="http://schemas.microsoft.com/office/drawing/2014/chartex" xmlns:cx1="http://schemas.microsoft.com/office/drawing/2015/9/8/chartex" xmlns:cx2="http://schemas.microsoft.com/office/drawing/2015/10/21/chartex" xmlns:cx3="http://schemas.microsoft.com/office/drawing/2016/5/9/chartex" xmlns:cx4="http://schemas.microsoft.com/office/drawing/2016/5/10/chartex" xmlns:cx5="http://schemas.microsoft.com/office/drawing/2016/5/11/chartex" xmlns:cx6="http://schemas.microsoft.com/office/drawing/2016/5/12/chartex" xmlns:cx7="http://schemas.microsoft.com/office/drawing/2016/5/13/chartex" xmlns:cx8="http://schemas.microsoft.com/office/drawing/2016/5/14/chartex" xmlns:mc="http://schemas.openxmlformats.org/markup-compatibility/2006" xmlns:aink="http://schemas.microsoft.com/office/drawing/2016/ink" xmlns:am3d="http://schemas.microsoft.com/office/drawing/2017/model3d" xmlns:o="urn:schemas-microsoft-com:office:office" xmlns:r="http://schemas.openxmlformats.org/officeDocument/2006/relationships" xmlns:m="http://schemas.openxmlformats.org/officeDocument/2006/math" xmlns:v="urn:schemas-microsoft-com:vml" xmlns:wp14="http://schemas.microsoft.com/office/word/2010/wordprocessingDrawing" xmlns:wp="http://schemas.openxmlformats.org/drawingml/2006/wordprocessingDrawing" xmlns:w10="urn:schemas-microsoft-com:office:word" xmlns:w="http://schemas.openxmlformats.org/wordprocessingml/2006/main" xmlns:w14="http://schemas.microsoft.com/office/word/2010/wordml" xmlns:w15="http://schemas.microsoft.com/office/word/2012/wordml" xmlns:w16cid="http://schemas.microsoft.com/office/word/2016/wordml/cid" xmlns:w16se="http://schemas.microsoft.com/office/word/2015/wordml/symex" xmlns:wpg="http://schemas.microsoft.com/office/word/2010/wordprocessingGroup" xmlns:wpi="http://schemas.microsoft.com/office/word/2010/wordprocessingInk" xmlns:wne="http://schemas.microsoft.com/office/word/2006/wordml" xmlns:wps="http://schemas.microsoft.com/office/word/2010/wordprocessingShape" mc:Ignorable="w14 w15 w16se w16cid wp14">
   <w:abstractNum w:abstractNumId="0" w15:restartNumberingAfterBreak="0">
+    <w:nsid w:val="0CB539E3"/>
+    <w:multiLevelType w:val="multilevel"/>
+    <w:tmpl w:val="5FBC4C8E"/>
+    <w:lvl w:ilvl="0">
+      <w:start w:val="1"/>
+      <w:numFmt w:val="decimal"/>
+      <w:lvlText w:val="%1."/>
+      <w:lvlJc w:val="left"/>
+      <w:pPr>
+        <w:ind w:left="360" w:hanging="360"/>
+      </w:pPr>
+      <w:rPr>
+        <w:rFonts w:hint="default"/>
+      </w:rPr>
+    </w:lvl>
+    <w:lvl w:ilvl="1">
+      <w:start w:val="1"/>
+      <w:numFmt w:val="decimal"/>
+      <w:isLgl/>
+      <w:lvlText w:val="%1.%2."/>
+      <w:lvlJc w:val="left"/>
+      <w:pPr>
+        <w:ind w:left="360" w:hanging="360"/>
+      </w:pPr>
+      <w:rPr>
+        <w:rFonts w:hint="default"/>
+        <w:b/>
+        <w:sz w:val="22"/>
+      </w:rPr>
+    </w:lvl>
+    <w:lvl w:ilvl="2">
+      <w:start w:val="1"/>
+      <w:numFmt w:val="decimal"/>
+      <w:isLgl/>
+      <w:lvlText w:val="%1.%2.%3."/>
+      <w:lvlJc w:val="left"/>
+      <w:pPr>
+        <w:ind w:left="720" w:hanging="720"/>
+      </w:pPr>
+      <w:rPr>
+        <w:rFonts w:hint="default"/>
+      </w:rPr>
+    </w:lvl>
+    <w:lvl w:ilvl="3">
+      <w:start w:val="1"/>
+      <w:numFmt w:val="decimal"/>
+      <w:isLgl/>
+      <w:lvlText w:val="%1.%2.%3.%4."/>
+      <w:lvlJc w:val="left"/>
+      <w:pPr>
+        <w:ind w:left="720" w:hanging="720"/>
+      </w:pPr>
+      <w:rPr>
+        <w:rFonts w:hint="default"/>
+      </w:rPr>
+    </w:lvl>
+    <w:lvl w:ilvl="4">
+      <w:start w:val="1"/>
+      <w:numFmt w:val="decimal"/>
+      <w:isLgl/>
+      <w:lvlText w:val="%1.%2.%3.%4.%5."/>
+      <w:lvlJc w:val="left"/>
+      <w:pPr>
+        <w:ind w:left="1080" w:hanging="1080"/>
+      </w:pPr>
+      <w:rPr>
+        <w:rFonts w:hint="default"/>
+      </w:rPr>
+    </w:lvl>
+    <w:lvl w:ilvl="5">
+      <w:start w:val="1"/>
+      <w:numFmt w:val="decimal"/>
+      <w:isLgl/>
+      <w:lvlText w:val="%1.%2.%3.%4.%5.%6."/>
+      <w:lvlJc w:val="left"/>
+      <w:pPr>
+        <w:ind w:left="1080" w:hanging="1080"/>
+      </w:pPr>
+      <w:rPr>
+        <w:rFonts w:hint="default"/>
+      </w:rPr>
+    </w:lvl>
+    <w:lvl w:ilvl="6">
+      <w:start w:val="1"/>
+      <w:numFmt w:val="decimal"/>
+      <w:isLgl/>
+      <w:lvlText w:val="%1.%2.%3.%4.%5.%6.%7."/>
+      <w:lvlJc w:val="left"/>
+      <w:pPr>
+        <w:ind w:left="1440" w:hanging="1440"/>
+      </w:pPr>
+      <w:rPr>
+        <w:rFonts w:hint="default"/>
+      </w:rPr>
+    </w:lvl>
+    <w:lvl w:ilvl="7">
+      <w:start w:val="1"/>
+      <w:numFmt w:val="decimal"/>
+      <w:isLgl/>
+      <w:lvlText w:val="%1.%2.%3.%4.%5.%6.%7.%8."/>
+      <w:lvlJc w:val="left"/>
+      <w:pPr>
+        <w:ind w:left="1440" w:hanging="1440"/>
+      </w:pPr>
+      <w:rPr>
+        <w:rFonts w:hint="default"/>
+      </w:rPr>
+    </w:lvl>
+    <w:lvl w:ilvl="8">
+      <w:start w:val="1"/>
+      <w:numFmt w:val="decimal"/>
+      <w:isLgl/>
+      <w:lvlText w:val="%1.%2.%3.%4.%5.%6.%7.%8.%9."/>
+      <w:lvlJc w:val="left"/>
+      <w:pPr>
+        <w:ind w:left="1800" w:hanging="1800"/>
+      </w:pPr>
+      <w:rPr>
+        <w:rFonts w:hint="default"/>
+      </w:rPr>
+    </w:lvl>
+  </w:abstractNum>
+  <w:abstractNum w:abstractNumId="1" w15:restartNumberingAfterBreak="0">
     <w:nsid w:val="25D64A3F"/>
     <w:multiLevelType w:val="multilevel"/>
     <w:tmpl w:val="16029258"/>
@@ -29766,7 +34718,7 @@
       <w:lvlJc w:val="left"/>
     </w:lvl>
   </w:abstractNum>
-  <w:abstractNum w:abstractNumId="1" w15:restartNumberingAfterBreak="0">
+  <w:abstractNum w:abstractNumId="2" w15:restartNumberingAfterBreak="0">
     <w:nsid w:val="2BFD359A"/>
     <w:multiLevelType w:val="multilevel"/>
     <w:tmpl w:val="EB90B0C6"/>
@@ -29825,7 +34777,7 @@
       <w:lvlJc w:val="left"/>
     </w:lvl>
   </w:abstractNum>
-  <w:abstractNum w:abstractNumId="2" w15:restartNumberingAfterBreak="0">
+  <w:abstractNum w:abstractNumId="3" w15:restartNumberingAfterBreak="0">
     <w:nsid w:val="2E0A6438"/>
     <w:multiLevelType w:val="multilevel"/>
     <w:tmpl w:val="27C8A71E"/>
@@ -29876,7 +34828,7 @@
       <w:lvlJc w:val="left"/>
     </w:lvl>
   </w:abstractNum>
-  <w:abstractNum w:abstractNumId="3" w15:restartNumberingAfterBreak="0">
+  <w:abstractNum w:abstractNumId="4" w15:restartNumberingAfterBreak="0">
     <w:nsid w:val="32EE0E4C"/>
     <w:multiLevelType w:val="multilevel"/>
     <w:tmpl w:val="EB90B0C6"/>
@@ -29935,7 +34887,7 @@
       <w:lvlJc w:val="left"/>
     </w:lvl>
   </w:abstractNum>
-  <w:abstractNum w:abstractNumId="4" w15:restartNumberingAfterBreak="0">
+  <w:abstractNum w:abstractNumId="5" w15:restartNumberingAfterBreak="0">
     <w:nsid w:val="4BA11B4C"/>
     <w:multiLevelType w:val="hybridMultilevel"/>
     <w:tmpl w:val="CD4087FC"/>
@@ -30048,7 +35000,7 @@
       </w:rPr>
     </w:lvl>
   </w:abstractNum>
-  <w:abstractNum w:abstractNumId="5" w15:restartNumberingAfterBreak="0">
+  <w:abstractNum w:abstractNumId="6" w15:restartNumberingAfterBreak="0">
     <w:nsid w:val="4FCC78B6"/>
     <w:multiLevelType w:val="hybridMultilevel"/>
     <w:tmpl w:val="86722B6A"/>
@@ -30161,7 +35113,7 @@
       </w:rPr>
     </w:lvl>
   </w:abstractNum>
-  <w:abstractNum w:abstractNumId="6" w15:restartNumberingAfterBreak="0">
+  <w:abstractNum w:abstractNumId="7" w15:restartNumberingAfterBreak="0">
     <w:nsid w:val="56B47138"/>
     <w:multiLevelType w:val="multilevel"/>
     <w:tmpl w:val="814A51DE"/>
@@ -30212,7 +35164,7 @@
       <w:lvlJc w:val="left"/>
     </w:lvl>
   </w:abstractNum>
-  <w:abstractNum w:abstractNumId="7" w15:restartNumberingAfterBreak="0">
+  <w:abstractNum w:abstractNumId="8" w15:restartNumberingAfterBreak="0">
     <w:nsid w:val="59FB488F"/>
     <w:multiLevelType w:val="hybridMultilevel"/>
     <w:tmpl w:val="C7CECE04"/>
@@ -30301,7 +35253,7 @@
       </w:pPr>
     </w:lvl>
   </w:abstractNum>
-  <w:abstractNum w:abstractNumId="8" w15:restartNumberingAfterBreak="0">
+  <w:abstractNum w:abstractNumId="9" w15:restartNumberingAfterBreak="0">
     <w:nsid w:val="5E250642"/>
     <w:multiLevelType w:val="hybridMultilevel"/>
     <w:tmpl w:val="7D7A415A"/>
@@ -30414,7 +35366,7 @@
       </w:rPr>
     </w:lvl>
   </w:abstractNum>
-  <w:abstractNum w:abstractNumId="9" w15:restartNumberingAfterBreak="0">
+  <w:abstractNum w:abstractNumId="10" w15:restartNumberingAfterBreak="0">
     <w:nsid w:val="6CF13A3C"/>
     <w:multiLevelType w:val="multilevel"/>
     <w:tmpl w:val="EB90B0C6"/>
@@ -30473,7 +35425,7 @@
       <w:lvlJc w:val="left"/>
     </w:lvl>
   </w:abstractNum>
-  <w:abstractNum w:abstractNumId="10" w15:restartNumberingAfterBreak="0">
+  <w:abstractNum w:abstractNumId="11" w15:restartNumberingAfterBreak="0">
     <w:nsid w:val="70232C91"/>
     <w:multiLevelType w:val="multilevel"/>
     <w:tmpl w:val="C43CC684"/>
@@ -30524,7 +35476,7 @@
       <w:lvlJc w:val="left"/>
     </w:lvl>
   </w:abstractNum>
-  <w:abstractNum w:abstractNumId="11" w15:restartNumberingAfterBreak="0">
+  <w:abstractNum w:abstractNumId="12" w15:restartNumberingAfterBreak="0">
     <w:nsid w:val="71B575A6"/>
     <w:multiLevelType w:val="hybridMultilevel"/>
     <w:tmpl w:val="67EEB19A"/>
@@ -30638,40 +35590,43 @@
     </w:lvl>
   </w:abstractNum>
   <w:num w:numId="1">
+    <w:abstractNumId w:val="11"/>
+  </w:num>
+  <w:num w:numId="2">
+    <w:abstractNumId w:val="1"/>
+  </w:num>
+  <w:num w:numId="3">
+    <w:abstractNumId w:val="7"/>
+  </w:num>
+  <w:num w:numId="4">
     <w:abstractNumId w:val="10"/>
   </w:num>
-  <w:num w:numId="2">
-    <w:abstractNumId w:val="0"/>
+  <w:num w:numId="5">
+    <w:abstractNumId w:val="3"/>
   </w:num>
-  <w:num w:numId="3">
+  <w:num w:numId="6">
     <w:abstractNumId w:val="6"/>
   </w:num>
-  <w:num w:numId="4">
+  <w:num w:numId="7">
+    <w:abstractNumId w:val="2"/>
+  </w:num>
+  <w:num w:numId="8">
+    <w:abstractNumId w:val="8"/>
+  </w:num>
+  <w:num w:numId="9">
+    <w:abstractNumId w:val="4"/>
+  </w:num>
+  <w:num w:numId="10">
+    <w:abstractNumId w:val="5"/>
+  </w:num>
+  <w:num w:numId="11">
     <w:abstractNumId w:val="9"/>
   </w:num>
-  <w:num w:numId="5">
-    <w:abstractNumId w:val="2"/>
+  <w:num w:numId="12">
+    <w:abstractNumId w:val="12"/>
   </w:num>
-  <w:num w:numId="6">
-    <w:abstractNumId w:val="5"/>
-  </w:num>
-  <w:num w:numId="7">
-    <w:abstractNumId w:val="1"/>
-  </w:num>
-  <w:num w:numId="8">
-    <w:abstractNumId w:val="7"/>
-  </w:num>
-  <w:num w:numId="9">
-    <w:abstractNumId w:val="3"/>
-  </w:num>
-  <w:num w:numId="10">
-    <w:abstractNumId w:val="4"/>
-  </w:num>
-  <w:num w:numId="11">
-    <w:abstractNumId w:val="8"/>
-  </w:num>
-  <w:num w:numId="12">
-    <w:abstractNumId w:val="11"/>
+  <w:num w:numId="13">
+    <w:abstractNumId w:val="0"/>
   </w:num>
 </w:numbering>
 </file>
@@ -31253,6 +36208,22 @@
       <w:u w:val="single"/>
     </w:rPr>
   </w:style>
+  <w:style w:type="paragraph" w:styleId="Normaalweb">
+    <w:name w:val="Normal (Web)"/>
+    <w:basedOn w:val="Standaard"/>
+    <w:uiPriority w:val="99"/>
+    <w:unhideWhenUsed/>
+    <w:rsid w:val="00CF7358"/>
+    <w:pPr>
+      <w:spacing w:before="100" w:beforeAutospacing="1" w:after="100" w:afterAutospacing="1" w:line="240" w:lineRule="auto"/>
+    </w:pPr>
+    <w:rPr>
+      <w:rFonts w:ascii="Times New Roman" w:eastAsia="Times New Roman" w:hAnsi="Times New Roman" w:cs="Times New Roman"/>
+      <w:sz w:val="24"/>
+      <w:szCs w:val="24"/>
+      <w:lang w:eastAsia="nl-NL"/>
+    </w:rPr>
+  </w:style>
 </w:styles>
 </file>
 
@@ -31575,7 +36546,7 @@
 </file>
 
 <file path=customXml/itemProps2.xml><?xml version="1.0" encoding="utf-8"?>
-<ds:datastoreItem xmlns:ds="http://schemas.openxmlformats.org/officeDocument/2006/customXml" ds:itemID="{133F621C-327C-4FDF-82E2-8CF275D3A720}">
+<ds:datastoreItem xmlns:ds="http://schemas.openxmlformats.org/officeDocument/2006/customXml" ds:itemID="{A153C2EE-E78D-45C6-B51A-8D8E0186B821}">
   <ds:schemaRefs>
     <ds:schemaRef ds:uri="http://schemas.openxmlformats.org/officeDocument/2006/bibliography"/>
   </ds:schemaRefs>
